--- a/Documentation/Documentation.docx
+++ b/Documentation/Documentation.docx
@@ -3,12 +3,8 @@
 <w:document xmlns:wpc="http://schemas.microsoft.com/office/word/2010/wordprocessingCanvas" xmlns:mc="http://schemas.openxmlformats.org/markup-compatibility/2006" xmlns:o="urn:schemas-microsoft-com:office:office" xmlns:r="http://schemas.openxmlformats.org/officeDocument/2006/relationships" xmlns:m="http://schemas.openxmlformats.org/officeDocument/2006/math" xmlns:v="urn:schemas-microsoft-com:vml" xmlns:wp14="http://schemas.microsoft.com/office/word/2010/wordprocessingDrawing" xmlns:wp="http://schemas.openxmlformats.org/drawingml/2006/wordprocessingDrawing" xmlns:w10="urn:schemas-microsoft-com:office:word" xmlns:w="http://schemas.openxmlformats.org/wordprocessingml/2006/main" xmlns:w14="http://schemas.microsoft.com/office/word/2010/wordml" xmlns:w15="http://schemas.microsoft.com/office/word/2012/wordml" xmlns:wpg="http://schemas.microsoft.com/office/word/2010/wordprocessingGroup" xmlns:wpi="http://schemas.microsoft.com/office/word/2010/wordprocessingInk" xmlns:wne="http://schemas.microsoft.com/office/word/2006/wordml" xmlns:wps="http://schemas.microsoft.com/office/word/2010/wordprocessingShape" mc:Ignorable="w14 w15 wp14">
   <w:body>
     <w:p>
-      <w:r>
-        <w:t>Ads</w:t>
-      </w:r>
-      <w:r>
-        <w:br w:type="page"/>
-      </w:r>
+      <w:bookmarkStart w:id="0" w:name="_GoBack"/>
+      <w:bookmarkEnd w:id="0"/>
     </w:p>
     <w:sdt>
       <w:sdtPr>
@@ -24,7 +20,6 @@
           <w:docPartUnique/>
         </w:docPartObj>
       </w:sdtPr>
-      <w:sdtEndPr/>
       <w:sdtContent>
         <w:p>
           <w:pPr>
@@ -74,17 +69,7 @@
               <w:sz w:val="24"/>
               <w:szCs w:val="24"/>
             </w:rPr>
-            <w:t xml:space="preserve"> ............................................................................................................. </w:t>
-          </w:r>
-          <w:bookmarkStart w:id="0" w:name="_GoBack"/>
-          <w:bookmarkEnd w:id="0"/>
-          <w:r>
-            <w:rPr>
-              <w:rFonts w:ascii="Poppins" w:eastAsia="Times New Roman" w:hAnsi="Poppins" w:cs="Poppins"/>
-              <w:sz w:val="24"/>
-              <w:szCs w:val="24"/>
-            </w:rPr>
-            <w:t>1</w:t>
+            <w:t xml:space="preserve"> ............................................................................................................. 1</w:t>
           </w:r>
           <w:r>
             <w:rPr>
@@ -708,6 +693,14 @@
               <w:szCs w:val="24"/>
             </w:rPr>
             <w:br/>
+          </w:r>
+          <w:r>
+            <w:rPr>
+              <w:rFonts w:ascii="Poppins" w:eastAsia="Times New Roman" w:hAnsi="Poppins" w:cs="Poppins"/>
+              <w:sz w:val="24"/>
+              <w:szCs w:val="24"/>
+            </w:rPr>
+            <w:lastRenderedPageBreak/>
             <w:t>4.5.2. Login Use Case Table .......................................... 25</w:t>
           </w:r>
           <w:r>
@@ -717,14 +710,6 @@
               <w:szCs w:val="24"/>
             </w:rPr>
             <w:br/>
-          </w:r>
-          <w:r>
-            <w:rPr>
-              <w:rFonts w:ascii="Poppins" w:eastAsia="Times New Roman" w:hAnsi="Poppins" w:cs="Poppins"/>
-              <w:sz w:val="24"/>
-              <w:szCs w:val="24"/>
-            </w:rPr>
-            <w:lastRenderedPageBreak/>
             <w:t>4.5.3. Other Use Case Tables .......................................... 26</w:t>
           </w:r>
           <w:r>
@@ -2574,1453 +2559,9 @@
     <w:p>
       <w:pPr>
         <w:rPr>
-          <w:rFonts w:ascii="Poppins" w:hAnsi="Poppins" w:cs="Poppins"/>
-          <w:sz w:val="20"/>
-          <w:szCs w:val="20"/>
-        </w:rPr>
-      </w:pPr>
-    </w:p>
-    <w:p>
-      <w:pPr>
-        <w:rPr>
           <w:rFonts w:ascii="Poppins Medium" w:hAnsi="Poppins Medium" w:cs="Poppins Medium"/>
           <w:sz w:val="24"/>
           <w:szCs w:val="24"/>
-        </w:rPr>
-      </w:pPr>
-      <w:r>
-        <w:rPr>
-          <w:rFonts w:ascii="Poppins Medium" w:hAnsi="Poppins Medium" w:cs="Poppins Medium"/>
-          <w:sz w:val="24"/>
-          <w:szCs w:val="24"/>
-        </w:rPr>
-        <w:t>Dashboard</w:t>
-      </w:r>
-      <w:r>
-        <w:rPr>
-          <w:rFonts w:ascii="Poppins Medium" w:hAnsi="Poppins Medium" w:cs="Poppins Medium"/>
-          <w:sz w:val="24"/>
-          <w:szCs w:val="24"/>
-        </w:rPr>
-        <w:t xml:space="preserve">: </w:t>
-      </w:r>
-    </w:p>
-    <w:p>
-      <w:pPr>
-        <w:rPr>
-          <w:rFonts w:ascii="Poppins" w:hAnsi="Poppins" w:cs="Poppins"/>
-        </w:rPr>
-      </w:pPr>
-      <w:r>
-        <w:rPr>
-          <w:rFonts w:ascii="Poppins" w:hAnsi="Poppins" w:cs="Poppins"/>
-        </w:rPr>
-        <w:t>Dashboard consist of following items:</w:t>
-      </w:r>
-    </w:p>
-    <w:p>
-      <w:pPr>
-        <w:pStyle w:val="ListParagraph"/>
-        <w:numPr>
-          <w:ilvl w:val="0"/>
-          <w:numId w:val="8"/>
-        </w:numPr>
-        <w:spacing w:line="360" w:lineRule="auto"/>
-        <w:rPr>
-          <w:rFonts w:ascii="Poppins" w:hAnsi="Poppins" w:cs="Poppins"/>
-        </w:rPr>
-      </w:pPr>
-      <w:r>
-        <w:rPr>
-          <w:rFonts w:ascii="Poppins" w:hAnsi="Poppins" w:cs="Poppins"/>
-        </w:rPr>
-        <w:t xml:space="preserve">All the ongoing elections </w:t>
-      </w:r>
-      <w:r>
-        <w:rPr>
-          <w:rFonts w:ascii="Poppins" w:hAnsi="Poppins" w:cs="Poppins"/>
-        </w:rPr>
-        <w:t>will be shown in a slider.</w:t>
-      </w:r>
-    </w:p>
-    <w:p>
-      <w:pPr>
-        <w:pStyle w:val="ListParagraph"/>
-        <w:numPr>
-          <w:ilvl w:val="0"/>
-          <w:numId w:val="8"/>
-        </w:numPr>
-        <w:spacing w:line="360" w:lineRule="auto"/>
-        <w:rPr>
-          <w:rFonts w:ascii="Poppins" w:hAnsi="Poppins" w:cs="Poppins"/>
-        </w:rPr>
-      </w:pPr>
-      <w:r>
-        <w:rPr>
-          <w:rFonts w:ascii="Poppins" w:hAnsi="Poppins" w:cs="Poppins"/>
-        </w:rPr>
-        <w:t>Below election the associated candidates with elections will be shown.</w:t>
-      </w:r>
-    </w:p>
-    <w:p>
-      <w:pPr>
-        <w:pStyle w:val="ListParagraph"/>
-        <w:numPr>
-          <w:ilvl w:val="0"/>
-          <w:numId w:val="8"/>
-        </w:numPr>
-        <w:spacing w:line="360" w:lineRule="auto"/>
-        <w:rPr>
-          <w:rFonts w:ascii="Poppins" w:hAnsi="Poppins" w:cs="Poppins"/>
-        </w:rPr>
-      </w:pPr>
-      <w:r>
-        <w:rPr>
-          <w:rFonts w:ascii="Poppins" w:hAnsi="Poppins" w:cs="Poppins"/>
-        </w:rPr>
-        <w:t xml:space="preserve">User can choose election by sliding the </w:t>
-      </w:r>
-      <w:r>
-        <w:rPr>
-          <w:rFonts w:ascii="Poppins" w:hAnsi="Poppins" w:cs="Poppins"/>
-        </w:rPr>
-        <w:t xml:space="preserve">elections </w:t>
-      </w:r>
-    </w:p>
-    <w:p>
-      <w:pPr>
-        <w:pStyle w:val="ListParagraph"/>
-        <w:numPr>
-          <w:ilvl w:val="0"/>
-          <w:numId w:val="8"/>
-        </w:numPr>
-        <w:spacing w:line="360" w:lineRule="auto"/>
-        <w:rPr>
-          <w:rFonts w:ascii="Poppins" w:hAnsi="Poppins" w:cs="Poppins"/>
-        </w:rPr>
-      </w:pPr>
-      <w:r>
-        <w:rPr>
-          <w:rFonts w:ascii="Poppins" w:hAnsi="Poppins" w:cs="Poppins"/>
-        </w:rPr>
-        <w:t xml:space="preserve">From dashboard user can go to result page and profile page </w:t>
-      </w:r>
-      <w:r>
-        <w:rPr>
-          <w:rFonts w:ascii="Poppins" w:hAnsi="Poppins" w:cs="Poppins"/>
-        </w:rPr>
-        <w:t xml:space="preserve">from bottom </w:t>
-      </w:r>
-      <w:proofErr w:type="spellStart"/>
-      <w:r>
-        <w:rPr>
-          <w:rFonts w:ascii="Poppins" w:hAnsi="Poppins" w:cs="Poppins"/>
-        </w:rPr>
-        <w:t>navbar</w:t>
-      </w:r>
-      <w:proofErr w:type="spellEnd"/>
-      <w:r>
-        <w:rPr>
-          <w:rFonts w:ascii="Poppins" w:hAnsi="Poppins" w:cs="Poppins"/>
-        </w:rPr>
-        <w:t>.</w:t>
-      </w:r>
-    </w:p>
-    <w:p>
-      <w:pPr>
-        <w:pStyle w:val="ListParagraph"/>
-        <w:numPr>
-          <w:ilvl w:val="0"/>
-          <w:numId w:val="8"/>
-        </w:numPr>
-        <w:spacing w:line="276" w:lineRule="auto"/>
-        <w:rPr>
-          <w:rFonts w:ascii="Poppins" w:hAnsi="Poppins" w:cs="Poppins"/>
-        </w:rPr>
-      </w:pPr>
-      <w:r>
-        <w:rPr>
-          <w:rFonts w:ascii="Poppins" w:hAnsi="Poppins" w:cs="Poppins"/>
-        </w:rPr>
-        <w:t>After selecting election user will press the “Vote” button</w:t>
-      </w:r>
-      <w:r>
-        <w:rPr>
-          <w:rFonts w:ascii="Poppins" w:hAnsi="Poppins" w:cs="Poppins"/>
-        </w:rPr>
-        <w:t xml:space="preserve"> display</w:t>
-      </w:r>
-      <w:r>
-        <w:rPr>
-          <w:rFonts w:ascii="Poppins" w:hAnsi="Poppins" w:cs="Poppins"/>
-        </w:rPr>
-        <w:t>ed</w:t>
-      </w:r>
-      <w:r>
-        <w:rPr>
-          <w:rFonts w:ascii="Poppins" w:hAnsi="Poppins" w:cs="Poppins"/>
-        </w:rPr>
-        <w:t xml:space="preserve"> below of the screen and will go to next screen to choose candidate.</w:t>
-      </w:r>
-    </w:p>
-    <w:p>
-      <w:pPr>
-        <w:rPr>
-          <w:rFonts w:ascii="Poppins Medium" w:hAnsi="Poppins Medium" w:cs="Poppins Medium"/>
-          <w:sz w:val="24"/>
-          <w:szCs w:val="24"/>
-        </w:rPr>
-      </w:pPr>
-      <w:r>
-        <w:rPr>
-          <w:rFonts w:ascii="Poppins Medium" w:hAnsi="Poppins Medium" w:cs="Poppins Medium"/>
-          <w:sz w:val="24"/>
-          <w:szCs w:val="24"/>
-        </w:rPr>
-        <w:t>Verification</w:t>
-      </w:r>
-      <w:r>
-        <w:rPr>
-          <w:rFonts w:ascii="Poppins Medium" w:hAnsi="Poppins Medium" w:cs="Poppins Medium"/>
-          <w:sz w:val="24"/>
-          <w:szCs w:val="24"/>
-        </w:rPr>
-        <w:t xml:space="preserve">: </w:t>
-      </w:r>
-    </w:p>
-    <w:p>
-      <w:pPr>
-        <w:spacing w:line="276" w:lineRule="auto"/>
-        <w:rPr>
-          <w:rFonts w:ascii="Poppins" w:hAnsi="Poppins" w:cs="Poppins"/>
-        </w:rPr>
-      </w:pPr>
-      <w:r>
-        <w:rPr>
-          <w:rFonts w:ascii="Poppins" w:hAnsi="Poppins" w:cs="Poppins"/>
-        </w:rPr>
-        <w:t>After choosing candidate the system will do ID verification of the user by using CNIC of user</w:t>
-      </w:r>
-      <w:r>
-        <w:rPr>
-          <w:rFonts w:ascii="Poppins" w:hAnsi="Poppins" w:cs="Poppins"/>
-        </w:rPr>
-        <w:t>. If verification become successful</w:t>
-      </w:r>
-      <w:r>
-        <w:rPr>
-          <w:rFonts w:ascii="Poppins" w:hAnsi="Poppins" w:cs="Poppins"/>
-        </w:rPr>
-        <w:t xml:space="preserve"> it shifts the user towards facial recognition by scanning user face using camera.</w:t>
-      </w:r>
-    </w:p>
-    <w:p>
-      <w:pPr>
-        <w:rPr>
-          <w:rFonts w:ascii="Poppins Medium" w:hAnsi="Poppins Medium" w:cs="Poppins Medium"/>
-          <w:sz w:val="24"/>
-          <w:szCs w:val="24"/>
-        </w:rPr>
-      </w:pPr>
-      <w:r>
-        <w:rPr>
-          <w:rFonts w:ascii="Poppins Medium" w:hAnsi="Poppins Medium" w:cs="Poppins Medium"/>
-          <w:sz w:val="24"/>
-          <w:szCs w:val="24"/>
-        </w:rPr>
-        <w:t>Admin Module</w:t>
-      </w:r>
-    </w:p>
-    <w:p>
-      <w:pPr>
-        <w:rPr>
-          <w:rFonts w:ascii="Poppins" w:hAnsi="Poppins" w:cs="Poppins"/>
-        </w:rPr>
-      </w:pPr>
-      <w:r>
-        <w:rPr>
-          <w:rFonts w:ascii="Poppins" w:hAnsi="Poppins" w:cs="Poppins"/>
-        </w:rPr>
-        <w:t xml:space="preserve">Admin or owner of the particular organization can manage elections, </w:t>
-      </w:r>
-      <w:r>
-        <w:rPr>
-          <w:rFonts w:ascii="Poppins" w:hAnsi="Poppins" w:cs="Poppins"/>
-        </w:rPr>
-        <w:t xml:space="preserve">candidates, organization and voter ID’s. Admin can </w:t>
-      </w:r>
-      <w:r>
-        <w:rPr>
-          <w:rFonts w:ascii="Poppins" w:hAnsi="Poppins" w:cs="Poppins"/>
-        </w:rPr>
-        <w:t xml:space="preserve">handle that which voter can vote or not. In this way eligible voters can only vote for that particular election. It </w:t>
-      </w:r>
-      <w:r>
-        <w:rPr>
-          <w:rFonts w:ascii="Poppins" w:hAnsi="Poppins" w:cs="Poppins"/>
-        </w:rPr>
-        <w:t>ensure</w:t>
-      </w:r>
-      <w:r>
-        <w:rPr>
-          <w:rFonts w:ascii="Poppins" w:hAnsi="Poppins" w:cs="Poppins"/>
-        </w:rPr>
-        <w:t>s</w:t>
-      </w:r>
-      <w:r>
-        <w:rPr>
-          <w:rFonts w:ascii="Poppins" w:hAnsi="Poppins" w:cs="Poppins"/>
-        </w:rPr>
-        <w:t xml:space="preserve"> the integrity of the voting system.</w:t>
-      </w:r>
-    </w:p>
-    <w:p>
-      <w:pPr>
-        <w:rPr>
-          <w:rFonts w:ascii="Poppins Medium" w:hAnsi="Poppins Medium" w:cs="Poppins Medium"/>
-          <w:sz w:val="24"/>
-          <w:szCs w:val="24"/>
-        </w:rPr>
-      </w:pPr>
-      <w:r>
-        <w:rPr>
-          <w:rFonts w:ascii="Poppins Medium" w:hAnsi="Poppins Medium" w:cs="Poppins Medium"/>
-          <w:sz w:val="24"/>
-          <w:szCs w:val="24"/>
-        </w:rPr>
-        <w:t xml:space="preserve">Result Compilation Module: </w:t>
-      </w:r>
-    </w:p>
-    <w:p>
-      <w:pPr>
-        <w:rPr>
-          <w:rFonts w:ascii="Poppins" w:hAnsi="Poppins" w:cs="Poppins"/>
-        </w:rPr>
-      </w:pPr>
-      <w:r>
-        <w:rPr>
-          <w:rFonts w:ascii="Poppins" w:hAnsi="Poppins" w:cs="Poppins"/>
-        </w:rPr>
-        <w:t>Automatically counts votes and generates real-time results.</w:t>
-      </w:r>
-    </w:p>
-    <w:p>
-      <w:pPr>
-        <w:rPr>
-          <w:rFonts w:ascii="Poppins Medium" w:hAnsi="Poppins Medium" w:cs="Poppins Medium"/>
-          <w:sz w:val="24"/>
-          <w:szCs w:val="24"/>
-        </w:rPr>
-      </w:pPr>
-      <w:r>
-        <w:rPr>
-          <w:rFonts w:ascii="Poppins Medium" w:hAnsi="Poppins Medium" w:cs="Poppins Medium"/>
-          <w:sz w:val="24"/>
-          <w:szCs w:val="24"/>
-        </w:rPr>
-        <w:t>Edit Profile Info</w:t>
-      </w:r>
-    </w:p>
-    <w:p>
-      <w:pPr>
-        <w:rPr>
-          <w:rFonts w:ascii="Poppins Medium" w:hAnsi="Poppins Medium" w:cs="Poppins Medium"/>
-          <w:sz w:val="26"/>
-          <w:szCs w:val="26"/>
-        </w:rPr>
-      </w:pPr>
-      <w:r>
-        <w:rPr>
-          <w:rFonts w:ascii="Poppins" w:hAnsi="Poppins" w:cs="Poppins"/>
-        </w:rPr>
-        <w:t xml:space="preserve">User can update his/her name, </w:t>
-      </w:r>
-      <w:r>
-        <w:rPr>
-          <w:rFonts w:ascii="Poppins" w:hAnsi="Poppins" w:cs="Poppins"/>
-        </w:rPr>
-        <w:t xml:space="preserve">profile image, </w:t>
-      </w:r>
-      <w:r>
-        <w:rPr>
-          <w:rFonts w:ascii="Poppins" w:hAnsi="Poppins" w:cs="Poppins"/>
-        </w:rPr>
-        <w:t>contact n</w:t>
-      </w:r>
-      <w:r>
-        <w:rPr>
-          <w:rFonts w:ascii="Poppins" w:hAnsi="Poppins" w:cs="Poppins"/>
-        </w:rPr>
-        <w:t>umber</w:t>
-      </w:r>
-      <w:r>
-        <w:rPr>
-          <w:rFonts w:ascii="Poppins" w:hAnsi="Poppins" w:cs="Poppins"/>
-        </w:rPr>
-        <w:t>, CNIC number,</w:t>
-      </w:r>
-      <w:r>
-        <w:rPr>
-          <w:rFonts w:ascii="Poppins" w:hAnsi="Poppins" w:cs="Poppins"/>
-        </w:rPr>
-        <w:t xml:space="preserve"> and Change Password.</w:t>
-      </w:r>
-    </w:p>
-    <w:p>
-      <w:pPr>
-        <w:rPr>
-          <w:rFonts w:ascii="Poppins Medium" w:hAnsi="Poppins Medium" w:cs="Poppins Medium"/>
-          <w:sz w:val="26"/>
-          <w:szCs w:val="26"/>
-        </w:rPr>
-      </w:pPr>
-      <w:r>
-        <w:rPr>
-          <w:rFonts w:ascii="Poppins Medium" w:hAnsi="Poppins Medium" w:cs="Poppins Medium"/>
-          <w:sz w:val="24"/>
-          <w:szCs w:val="24"/>
-        </w:rPr>
-        <w:t>Sign out:</w:t>
-      </w:r>
-    </w:p>
-    <w:p>
-      <w:pPr>
-        <w:rPr>
-          <w:rFonts w:ascii="Poppins" w:hAnsi="Poppins" w:cs="Poppins"/>
-        </w:rPr>
-      </w:pPr>
-      <w:r>
-        <w:rPr>
-          <w:rFonts w:ascii="Poppins" w:hAnsi="Poppins" w:cs="Poppins"/>
-        </w:rPr>
-        <w:t>Users can sign out from the</w:t>
-      </w:r>
-      <w:r>
-        <w:rPr>
-          <w:rFonts w:ascii="Poppins" w:hAnsi="Poppins" w:cs="Poppins"/>
-        </w:rPr>
-        <w:t xml:space="preserve"> app</w:t>
-      </w:r>
-      <w:r>
-        <w:rPr>
-          <w:rFonts w:ascii="Poppins" w:hAnsi="Poppins" w:cs="Poppins"/>
-        </w:rPr>
-        <w:t>.</w:t>
-      </w:r>
-    </w:p>
-    <w:p>
-      <w:pPr>
-        <w:rPr>
-          <w:rFonts w:ascii="Poppins" w:hAnsi="Poppins" w:cs="Poppins"/>
-          <w:sz w:val="20"/>
-          <w:szCs w:val="20"/>
-        </w:rPr>
-      </w:pPr>
-    </w:p>
-    <w:p>
-      <w:pPr>
-        <w:rPr>
-          <w:rFonts w:ascii="Poppins" w:hAnsi="Poppins" w:cs="Poppins"/>
-          <w:sz w:val="20"/>
-          <w:szCs w:val="20"/>
-        </w:rPr>
-      </w:pPr>
-    </w:p>
-    <w:p>
-      <w:pPr>
-        <w:rPr>
-          <w:rFonts w:ascii="Poppins" w:hAnsi="Poppins" w:cs="Poppins"/>
-          <w:sz w:val="20"/>
-          <w:szCs w:val="20"/>
-        </w:rPr>
-      </w:pPr>
-    </w:p>
-    <w:p>
-      <w:pPr>
-        <w:rPr>
-          <w:rFonts w:ascii="Poppins" w:hAnsi="Poppins" w:cs="Poppins"/>
-          <w:sz w:val="20"/>
-          <w:szCs w:val="20"/>
-        </w:rPr>
-      </w:pPr>
-    </w:p>
-    <w:p>
-      <w:pPr>
-        <w:rPr>
-          <w:rFonts w:ascii="Poppins" w:hAnsi="Poppins" w:cs="Poppins"/>
-          <w:sz w:val="20"/>
-          <w:szCs w:val="20"/>
-        </w:rPr>
-      </w:pPr>
-    </w:p>
-    <w:p>
-      <w:pPr>
-        <w:rPr>
-          <w:rFonts w:ascii="Poppins" w:hAnsi="Poppins" w:cs="Poppins"/>
-          <w:sz w:val="20"/>
-          <w:szCs w:val="20"/>
-        </w:rPr>
-      </w:pPr>
-    </w:p>
-    <w:p>
-      <w:pPr>
-        <w:rPr>
-          <w:rFonts w:ascii="Poppins SemiBold" w:hAnsi="Poppins SemiBold" w:cs="Poppins SemiBold"/>
-          <w:sz w:val="28"/>
-          <w:szCs w:val="28"/>
-        </w:rPr>
-      </w:pPr>
-      <w:r>
-        <w:rPr>
-          <w:rFonts w:ascii="Poppins SemiBold" w:hAnsi="Poppins SemiBold" w:cs="Poppins SemiBold"/>
-          <w:sz w:val="28"/>
-          <w:szCs w:val="28"/>
-        </w:rPr>
-        <w:t xml:space="preserve">2.2 </w:t>
-      </w:r>
-      <w:r>
-        <w:rPr>
-          <w:rFonts w:ascii="Poppins SemiBold" w:hAnsi="Poppins SemiBold" w:cs="Poppins SemiBold"/>
-          <w:sz w:val="28"/>
-          <w:szCs w:val="28"/>
-        </w:rPr>
-        <w:t xml:space="preserve">     </w:t>
-      </w:r>
-      <w:r>
-        <w:rPr>
-          <w:rFonts w:ascii="Poppins SemiBold" w:hAnsi="Poppins SemiBold" w:cs="Poppins SemiBold"/>
-          <w:sz w:val="28"/>
-          <w:szCs w:val="28"/>
-        </w:rPr>
-        <w:t>Non-functional Requirements</w:t>
-      </w:r>
-    </w:p>
-    <w:p>
-      <w:pPr>
-        <w:spacing w:line="360" w:lineRule="auto"/>
-        <w:rPr>
-          <w:rFonts w:ascii="Poppins" w:hAnsi="Poppins" w:cs="Poppins"/>
-        </w:rPr>
-      </w:pPr>
-      <w:r>
-        <w:rPr>
-          <w:rFonts w:ascii="Poppins" w:hAnsi="Poppins" w:cs="Poppins"/>
-        </w:rPr>
-        <w:t>Non-functional requirements (NFRs) describe the overall qualities or attributes of the system, focusing on how the system performs rather than specific behaviors or functions.</w:t>
-      </w:r>
-      <w:r>
-        <w:rPr>
-          <w:rFonts w:ascii="Poppins" w:hAnsi="Poppins" w:cs="Poppins"/>
-        </w:rPr>
-        <w:t xml:space="preserve"> They are contrasted with functional requirements that define specific behavior or functions. The plan for implementing functional requirements is detailed in the system design. The plan for implementing non-functional requirements is detailed in the system architecture, because they are usually architecturally significant requirements</w:t>
-      </w:r>
-      <w:r>
-        <w:rPr>
-          <w:rFonts w:ascii="Poppins" w:hAnsi="Poppins" w:cs="Poppins"/>
-        </w:rPr>
-        <w:t>.</w:t>
-      </w:r>
-    </w:p>
-    <w:p>
-      <w:pPr>
-        <w:rPr>
-          <w:rFonts w:ascii="Poppins" w:hAnsi="Poppins" w:cs="Poppins"/>
-          <w:sz w:val="20"/>
-          <w:szCs w:val="20"/>
-        </w:rPr>
-      </w:pPr>
-    </w:p>
-    <w:p>
-      <w:pPr>
-        <w:rPr>
-          <w:rFonts w:ascii="Poppins SemiBold" w:hAnsi="Poppins SemiBold" w:cs="Poppins SemiBold"/>
-          <w:sz w:val="28"/>
-          <w:szCs w:val="28"/>
-        </w:rPr>
-      </w:pPr>
-      <w:r>
-        <w:rPr>
-          <w:rFonts w:ascii="Poppins SemiBold" w:hAnsi="Poppins SemiBold" w:cs="Poppins SemiBold"/>
-          <w:sz w:val="28"/>
-          <w:szCs w:val="28"/>
-        </w:rPr>
-        <w:t xml:space="preserve">2.2.1 </w:t>
-      </w:r>
-      <w:r>
-        <w:rPr>
-          <w:rFonts w:ascii="Poppins SemiBold" w:hAnsi="Poppins SemiBold" w:cs="Poppins SemiBold"/>
-          <w:sz w:val="28"/>
-          <w:szCs w:val="28"/>
-        </w:rPr>
-        <w:t xml:space="preserve">    </w:t>
-      </w:r>
-      <w:r>
-        <w:rPr>
-          <w:rFonts w:ascii="Poppins SemiBold" w:hAnsi="Poppins SemiBold" w:cs="Poppins SemiBold"/>
-          <w:sz w:val="28"/>
-          <w:szCs w:val="28"/>
-        </w:rPr>
-        <w:t>Performance Requirements:</w:t>
-      </w:r>
-    </w:p>
-    <w:p>
-      <w:pPr>
-        <w:spacing w:line="360" w:lineRule="auto"/>
-        <w:rPr>
-          <w:rFonts w:ascii="Poppins" w:hAnsi="Poppins" w:cs="Poppins"/>
-        </w:rPr>
-      </w:pPr>
-      <w:r>
-        <w:rPr>
-          <w:rFonts w:ascii="Poppins" w:hAnsi="Poppins" w:cs="Poppins"/>
-        </w:rPr>
-        <w:t>This app requires a good internet connection. If app is connected with good internet</w:t>
-      </w:r>
-      <w:r>
-        <w:rPr>
-          <w:rFonts w:ascii="Poppins" w:hAnsi="Poppins" w:cs="Poppins"/>
-        </w:rPr>
-        <w:t xml:space="preserve"> then all the real-time elections and candidates will be shown correctly. The</w:t>
-      </w:r>
-      <w:r>
-        <w:rPr>
-          <w:rFonts w:ascii="Poppins" w:hAnsi="Poppins" w:cs="Poppins"/>
-        </w:rPr>
-        <w:t xml:space="preserve"> result is loaded fast and vice versa because it connects with the </w:t>
-      </w:r>
-      <w:r>
-        <w:rPr>
-          <w:rFonts w:ascii="Poppins" w:hAnsi="Poppins" w:cs="Poppins"/>
-        </w:rPr>
-        <w:t xml:space="preserve">firebase cloud </w:t>
-      </w:r>
-      <w:r>
-        <w:rPr>
-          <w:rFonts w:ascii="Poppins" w:hAnsi="Poppins" w:cs="Poppins"/>
-        </w:rPr>
-        <w:t xml:space="preserve">server so internet is </w:t>
-      </w:r>
-      <w:r>
-        <w:rPr>
-          <w:rFonts w:ascii="Poppins" w:hAnsi="Poppins" w:cs="Poppins"/>
-        </w:rPr>
-        <w:t>required to connect the server b</w:t>
-      </w:r>
-      <w:r>
-        <w:rPr>
-          <w:rFonts w:ascii="Poppins" w:hAnsi="Poppins" w:cs="Poppins"/>
-        </w:rPr>
-        <w:t xml:space="preserve">etter connections for better results. </w:t>
-      </w:r>
-      <w:r>
-        <w:rPr>
-          <w:rFonts w:ascii="Poppins" w:hAnsi="Poppins" w:cs="Poppins"/>
-        </w:rPr>
-        <w:t>The app load and operate quick</w:t>
-      </w:r>
-      <w:r>
-        <w:rPr>
-          <w:rFonts w:ascii="Poppins" w:hAnsi="Poppins" w:cs="Poppins"/>
-        </w:rPr>
-        <w:t xml:space="preserve">ly, providing </w:t>
-      </w:r>
-      <w:r>
-        <w:rPr>
-          <w:rFonts w:ascii="Poppins" w:hAnsi="Poppins" w:cs="Poppins"/>
-        </w:rPr>
-        <w:t>responses to user inputs within a specific time frame.</w:t>
-      </w:r>
-      <w:r>
-        <w:t xml:space="preserve"> </w:t>
-      </w:r>
-      <w:r>
-        <w:rPr>
-          <w:rFonts w:ascii="Poppins" w:hAnsi="Poppins" w:cs="Poppins"/>
-        </w:rPr>
-        <w:t>The app is able to handle a large number of users simultaneously without performance degradation.</w:t>
-      </w:r>
-    </w:p>
-    <w:p>
-      <w:pPr>
-        <w:rPr>
-          <w:rFonts w:ascii="Poppins" w:hAnsi="Poppins" w:cs="Poppins"/>
-          <w:sz w:val="20"/>
-          <w:szCs w:val="20"/>
-        </w:rPr>
-      </w:pPr>
-    </w:p>
-    <w:p>
-      <w:pPr>
-        <w:spacing w:line="480" w:lineRule="auto"/>
-        <w:rPr>
-          <w:rFonts w:ascii="Poppins SemiBold" w:hAnsi="Poppins SemiBold" w:cs="Poppins SemiBold"/>
-          <w:sz w:val="28"/>
-          <w:szCs w:val="28"/>
-        </w:rPr>
-      </w:pPr>
-      <w:r>
-        <w:rPr>
-          <w:rFonts w:ascii="Poppins SemiBold" w:hAnsi="Poppins SemiBold" w:cs="Poppins SemiBold"/>
-          <w:sz w:val="28"/>
-          <w:szCs w:val="28"/>
-        </w:rPr>
-        <w:t>2.2.2</w:t>
-      </w:r>
-      <w:r>
-        <w:rPr>
-          <w:rFonts w:ascii="Poppins SemiBold" w:hAnsi="Poppins SemiBold" w:cs="Poppins SemiBold"/>
-          <w:sz w:val="28"/>
-          <w:szCs w:val="28"/>
-        </w:rPr>
-        <w:t xml:space="preserve"> </w:t>
-      </w:r>
-      <w:r>
-        <w:rPr>
-          <w:rFonts w:ascii="Poppins SemiBold" w:hAnsi="Poppins SemiBold" w:cs="Poppins SemiBold"/>
-          <w:sz w:val="28"/>
-          <w:szCs w:val="28"/>
-        </w:rPr>
-        <w:t xml:space="preserve">    </w:t>
-      </w:r>
-      <w:r>
-        <w:rPr>
-          <w:rFonts w:ascii="Poppins SemiBold" w:hAnsi="Poppins SemiBold" w:cs="Poppins SemiBold"/>
-          <w:sz w:val="28"/>
-          <w:szCs w:val="28"/>
-        </w:rPr>
-        <w:t>Software Quality Attributes</w:t>
-      </w:r>
-      <w:r>
-        <w:rPr>
-          <w:rFonts w:ascii="Poppins SemiBold" w:hAnsi="Poppins SemiBold" w:cs="Poppins SemiBold"/>
-          <w:sz w:val="28"/>
-          <w:szCs w:val="28"/>
-        </w:rPr>
-        <w:t>:</w:t>
-      </w:r>
-    </w:p>
-    <w:p>
-      <w:pPr>
-        <w:rPr>
-          <w:rFonts w:ascii="Poppins Medium" w:hAnsi="Poppins Medium" w:cs="Poppins Medium"/>
-          <w:sz w:val="24"/>
-          <w:szCs w:val="24"/>
-        </w:rPr>
-      </w:pPr>
-      <w:r>
-        <w:rPr>
-          <w:rFonts w:ascii="Poppins Medium" w:hAnsi="Poppins Medium" w:cs="Poppins Medium"/>
-          <w:sz w:val="24"/>
-          <w:szCs w:val="24"/>
-        </w:rPr>
-        <w:t>Reliability:</w:t>
-      </w:r>
-    </w:p>
-    <w:p>
-      <w:pPr>
-        <w:pStyle w:val="ListParagraph"/>
-        <w:numPr>
-          <w:ilvl w:val="0"/>
-          <w:numId w:val="9"/>
-        </w:numPr>
-        <w:spacing w:line="360" w:lineRule="auto"/>
-        <w:rPr>
-          <w:rFonts w:ascii="Poppins" w:hAnsi="Poppins" w:cs="Poppins"/>
-          <w:sz w:val="20"/>
-          <w:szCs w:val="20"/>
-        </w:rPr>
-      </w:pPr>
-      <w:r>
-        <w:rPr>
-          <w:rFonts w:ascii="Poppins" w:hAnsi="Poppins" w:cs="Poppins"/>
-          <w:sz w:val="20"/>
-          <w:szCs w:val="20"/>
-        </w:rPr>
-        <w:t>A</w:t>
-      </w:r>
-      <w:r>
-        <w:rPr>
-          <w:rFonts w:ascii="Poppins" w:hAnsi="Poppins" w:cs="Poppins"/>
-          <w:sz w:val="20"/>
-          <w:szCs w:val="20"/>
-        </w:rPr>
-        <w:t>pp</w:t>
-      </w:r>
-      <w:r>
-        <w:rPr>
-          <w:rFonts w:ascii="Poppins" w:hAnsi="Poppins" w:cs="Poppins"/>
-          <w:sz w:val="20"/>
-          <w:szCs w:val="20"/>
-        </w:rPr>
-        <w:t xml:space="preserve"> is reliable to use. In the event of an error, the administrators are</w:t>
-      </w:r>
-      <w:r>
-        <w:rPr>
-          <w:rFonts w:ascii="Poppins" w:hAnsi="Poppins" w:cs="Poppins"/>
-          <w:sz w:val="20"/>
-          <w:szCs w:val="20"/>
-        </w:rPr>
-        <w:t xml:space="preserve"> </w:t>
-      </w:r>
-      <w:r>
-        <w:rPr>
-          <w:rFonts w:ascii="Poppins" w:hAnsi="Poppins" w:cs="Poppins"/>
-          <w:sz w:val="20"/>
-          <w:szCs w:val="20"/>
-        </w:rPr>
-        <w:t>there to maintain and update. This also ensures that all user data is private and</w:t>
-      </w:r>
-      <w:r>
-        <w:rPr>
-          <w:rFonts w:ascii="Poppins" w:hAnsi="Poppins" w:cs="Poppins"/>
-          <w:sz w:val="20"/>
-          <w:szCs w:val="20"/>
-        </w:rPr>
-        <w:t xml:space="preserve"> </w:t>
-      </w:r>
-      <w:r>
-        <w:rPr>
-          <w:rFonts w:ascii="Poppins" w:hAnsi="Poppins" w:cs="Poppins"/>
-          <w:sz w:val="20"/>
-          <w:szCs w:val="20"/>
-        </w:rPr>
-        <w:t>secure.</w:t>
-      </w:r>
-      <w:r>
-        <w:rPr>
-          <w:rFonts w:ascii="Poppins" w:hAnsi="Poppins" w:cs="Poppins"/>
-          <w:sz w:val="20"/>
-          <w:szCs w:val="20"/>
-        </w:rPr>
-        <w:t xml:space="preserve"> </w:t>
-      </w:r>
-    </w:p>
-    <w:p>
-      <w:pPr>
-        <w:pStyle w:val="ListParagraph"/>
-        <w:numPr>
-          <w:ilvl w:val="0"/>
-          <w:numId w:val="9"/>
-        </w:numPr>
-        <w:spacing w:after="0" w:line="360" w:lineRule="auto"/>
-        <w:rPr>
-          <w:rFonts w:ascii="Poppins" w:hAnsi="Poppins" w:cs="Poppins"/>
-          <w:sz w:val="20"/>
-          <w:szCs w:val="20"/>
-        </w:rPr>
-      </w:pPr>
-      <w:r>
-        <w:rPr>
-          <w:rFonts w:ascii="Poppins" w:hAnsi="Poppins" w:cs="Poppins"/>
-          <w:sz w:val="20"/>
-          <w:szCs w:val="20"/>
-        </w:rPr>
-        <w:t>The app is able to recover gracefully from crashes or errors without losing user data.</w:t>
-      </w:r>
-    </w:p>
-    <w:p>
-      <w:pPr>
-        <w:spacing w:after="0"/>
-        <w:rPr>
-          <w:rFonts w:ascii="Poppins" w:hAnsi="Poppins" w:cs="Poppins"/>
-          <w:sz w:val="20"/>
-          <w:szCs w:val="20"/>
-        </w:rPr>
-      </w:pPr>
-    </w:p>
-    <w:p>
-      <w:pPr>
-        <w:rPr>
-          <w:rFonts w:ascii="Poppins" w:hAnsi="Poppins" w:cs="Poppins"/>
-          <w:sz w:val="24"/>
-          <w:szCs w:val="24"/>
-        </w:rPr>
-      </w:pPr>
-      <w:r>
-        <w:rPr>
-          <w:rFonts w:ascii="Poppins Medium" w:hAnsi="Poppins Medium" w:cs="Poppins Medium"/>
-          <w:sz w:val="24"/>
-          <w:szCs w:val="24"/>
-        </w:rPr>
-        <w:t>Maintainability</w:t>
-      </w:r>
-      <w:r>
-        <w:rPr>
-          <w:rFonts w:ascii="Poppins" w:hAnsi="Poppins" w:cs="Poppins"/>
-          <w:sz w:val="24"/>
-          <w:szCs w:val="24"/>
-        </w:rPr>
-        <w:t>:</w:t>
-      </w:r>
-    </w:p>
-    <w:p>
-      <w:pPr>
-        <w:pStyle w:val="ListParagraph"/>
-        <w:numPr>
-          <w:ilvl w:val="0"/>
-          <w:numId w:val="10"/>
-        </w:numPr>
-        <w:spacing w:after="0" w:line="360" w:lineRule="auto"/>
-        <w:rPr>
-          <w:rFonts w:ascii="Poppins" w:hAnsi="Poppins" w:cs="Poppins"/>
-          <w:sz w:val="20"/>
-          <w:szCs w:val="20"/>
-        </w:rPr>
-      </w:pPr>
-      <w:r>
-        <w:rPr>
-          <w:rFonts w:ascii="Poppins" w:hAnsi="Poppins" w:cs="Poppins"/>
-          <w:sz w:val="20"/>
-          <w:szCs w:val="20"/>
-        </w:rPr>
-        <w:t>App must be maintained on daily basis or weekly basis. It must be updated as</w:t>
-      </w:r>
-      <w:r>
-        <w:rPr>
-          <w:rFonts w:ascii="Poppins" w:hAnsi="Poppins" w:cs="Poppins"/>
-          <w:sz w:val="20"/>
-          <w:szCs w:val="20"/>
-        </w:rPr>
-        <w:t xml:space="preserve"> </w:t>
-      </w:r>
-      <w:r>
-        <w:rPr>
-          <w:rFonts w:ascii="Poppins" w:hAnsi="Poppins" w:cs="Poppins"/>
-          <w:sz w:val="20"/>
-          <w:szCs w:val="20"/>
-        </w:rPr>
-        <w:t>soon as the error be found. Necessary measurements must be taken in this case.</w:t>
-      </w:r>
-    </w:p>
-    <w:p>
-      <w:pPr>
-        <w:pStyle w:val="ListParagraph"/>
-        <w:numPr>
-          <w:ilvl w:val="0"/>
-          <w:numId w:val="10"/>
-        </w:numPr>
-        <w:spacing w:after="0" w:line="360" w:lineRule="auto"/>
-        <w:rPr>
-          <w:rFonts w:ascii="Poppins" w:hAnsi="Poppins" w:cs="Poppins"/>
-          <w:sz w:val="20"/>
-          <w:szCs w:val="20"/>
-        </w:rPr>
-      </w:pPr>
-      <w:r>
-        <w:rPr>
-          <w:rFonts w:ascii="Poppins" w:hAnsi="Poppins" w:cs="Poppins"/>
-          <w:sz w:val="20"/>
-          <w:szCs w:val="20"/>
-        </w:rPr>
-        <w:t>The app</w:t>
-      </w:r>
-      <w:r>
-        <w:rPr>
-          <w:rFonts w:ascii="Poppins" w:hAnsi="Poppins" w:cs="Poppins"/>
-          <w:sz w:val="20"/>
-          <w:szCs w:val="20"/>
-        </w:rPr>
-        <w:t xml:space="preserve"> is</w:t>
-      </w:r>
-      <w:r>
-        <w:rPr>
-          <w:rFonts w:ascii="Poppins" w:hAnsi="Poppins" w:cs="Poppins"/>
-          <w:sz w:val="20"/>
-          <w:szCs w:val="20"/>
-        </w:rPr>
-        <w:t xml:space="preserve"> designed in a modular fashion, making it easier to update or replace components without affecting the whole system.</w:t>
-      </w:r>
-    </w:p>
-    <w:p>
-      <w:pPr>
-        <w:spacing w:after="0"/>
-        <w:rPr>
-          <w:rFonts w:ascii="Poppins" w:hAnsi="Poppins" w:cs="Poppins"/>
-          <w:sz w:val="24"/>
-          <w:szCs w:val="24"/>
-        </w:rPr>
-      </w:pPr>
-    </w:p>
-    <w:p>
-      <w:pPr>
-        <w:rPr>
-          <w:rFonts w:ascii="Poppins" w:hAnsi="Poppins" w:cs="Poppins"/>
-          <w:sz w:val="24"/>
-          <w:szCs w:val="24"/>
-        </w:rPr>
-      </w:pPr>
-      <w:r>
-        <w:rPr>
-          <w:rFonts w:ascii="Poppins Medium" w:hAnsi="Poppins Medium" w:cs="Poppins Medium"/>
-          <w:sz w:val="24"/>
-          <w:szCs w:val="24"/>
-        </w:rPr>
-        <w:t>Usability</w:t>
-      </w:r>
-      <w:r>
-        <w:rPr>
-          <w:rFonts w:ascii="Poppins" w:hAnsi="Poppins" w:cs="Poppins"/>
-          <w:sz w:val="24"/>
-          <w:szCs w:val="24"/>
-        </w:rPr>
-        <w:t>:</w:t>
-      </w:r>
-    </w:p>
-    <w:p>
-      <w:pPr>
-        <w:pStyle w:val="ListParagraph"/>
-        <w:numPr>
-          <w:ilvl w:val="0"/>
-          <w:numId w:val="11"/>
-        </w:numPr>
-        <w:rPr>
-          <w:rFonts w:ascii="Poppins" w:hAnsi="Poppins" w:cs="Poppins"/>
-          <w:sz w:val="20"/>
-          <w:szCs w:val="20"/>
-        </w:rPr>
-      </w:pPr>
-      <w:r>
-        <w:rPr>
-          <w:rFonts w:ascii="Poppins" w:hAnsi="Poppins" w:cs="Poppins"/>
-          <w:sz w:val="20"/>
-          <w:szCs w:val="20"/>
-        </w:rPr>
-        <w:t>It will provide an easy-to-use interface for users. This feature/requirement provides</w:t>
-      </w:r>
-      <w:r>
-        <w:rPr>
-          <w:rFonts w:ascii="Poppins" w:hAnsi="Poppins" w:cs="Poppins"/>
-          <w:sz w:val="20"/>
-          <w:szCs w:val="20"/>
-        </w:rPr>
-        <w:t xml:space="preserve"> </w:t>
-      </w:r>
-      <w:r>
-        <w:rPr>
-          <w:rFonts w:ascii="Poppins" w:hAnsi="Poppins" w:cs="Poppins"/>
-          <w:sz w:val="20"/>
-          <w:szCs w:val="20"/>
-        </w:rPr>
-        <w:t>users with such a user-friendly interface that allows them to easily and efficiently</w:t>
-      </w:r>
-      <w:r>
-        <w:rPr>
-          <w:rFonts w:ascii="Poppins" w:hAnsi="Poppins" w:cs="Poppins"/>
-          <w:sz w:val="20"/>
-          <w:szCs w:val="20"/>
-        </w:rPr>
-        <w:t xml:space="preserve"> </w:t>
-      </w:r>
-      <w:r>
-        <w:rPr>
-          <w:rFonts w:ascii="Poppins" w:hAnsi="Poppins" w:cs="Poppins"/>
-          <w:sz w:val="20"/>
-          <w:szCs w:val="20"/>
-        </w:rPr>
-        <w:t>navigate through the application.</w:t>
-      </w:r>
-    </w:p>
-    <w:p>
-      <w:pPr>
-        <w:pStyle w:val="ListParagraph"/>
-        <w:numPr>
-          <w:ilvl w:val="0"/>
-          <w:numId w:val="11"/>
-        </w:numPr>
-        <w:spacing w:after="0"/>
-        <w:rPr>
-          <w:rFonts w:ascii="Poppins" w:hAnsi="Poppins" w:cs="Poppins"/>
-          <w:sz w:val="20"/>
-          <w:szCs w:val="20"/>
-        </w:rPr>
-      </w:pPr>
-      <w:r>
-        <w:rPr>
-          <w:rFonts w:ascii="Poppins" w:hAnsi="Poppins" w:cs="Poppins"/>
-          <w:sz w:val="20"/>
-          <w:szCs w:val="20"/>
-        </w:rPr>
-        <w:t>The app have an intuitive and making it easy for users of all skill levels to navigate and vote.</w:t>
-      </w:r>
-    </w:p>
-    <w:p>
-      <w:pPr>
-        <w:spacing w:after="0"/>
-        <w:rPr>
-          <w:rFonts w:ascii="Poppins" w:hAnsi="Poppins" w:cs="Poppins"/>
-          <w:sz w:val="20"/>
-          <w:szCs w:val="20"/>
-        </w:rPr>
-      </w:pPr>
-    </w:p>
-    <w:p>
-      <w:pPr>
-        <w:rPr>
-          <w:rFonts w:ascii="Poppins Medium" w:hAnsi="Poppins Medium" w:cs="Poppins Medium"/>
-          <w:sz w:val="24"/>
-          <w:szCs w:val="24"/>
-        </w:rPr>
-      </w:pPr>
-      <w:r>
-        <w:rPr>
-          <w:rFonts w:ascii="Poppins Medium" w:hAnsi="Poppins Medium" w:cs="Poppins Medium"/>
-          <w:sz w:val="24"/>
-          <w:szCs w:val="24"/>
-        </w:rPr>
-        <w:t>Availability:</w:t>
-      </w:r>
-    </w:p>
-    <w:p>
-      <w:pPr>
-        <w:spacing w:after="0"/>
-        <w:rPr>
-          <w:rFonts w:ascii="Poppins" w:hAnsi="Poppins" w:cs="Poppins"/>
-          <w:sz w:val="20"/>
-          <w:szCs w:val="20"/>
-        </w:rPr>
-      </w:pPr>
-      <w:r>
-        <w:rPr>
-          <w:rFonts w:ascii="Poppins" w:hAnsi="Poppins" w:cs="Poppins"/>
-          <w:sz w:val="20"/>
-          <w:szCs w:val="20"/>
-        </w:rPr>
-        <w:t>It will be there whenever users around the world can access it. This feature helps</w:t>
-      </w:r>
-      <w:r>
-        <w:rPr>
-          <w:rFonts w:ascii="Poppins" w:hAnsi="Poppins" w:cs="Poppins"/>
-          <w:sz w:val="20"/>
-          <w:szCs w:val="20"/>
-        </w:rPr>
-        <w:t xml:space="preserve"> </w:t>
-      </w:r>
-      <w:r>
-        <w:rPr>
-          <w:rFonts w:ascii="Poppins" w:hAnsi="Poppins" w:cs="Poppins"/>
-          <w:sz w:val="20"/>
-          <w:szCs w:val="20"/>
-        </w:rPr>
-        <w:t xml:space="preserve">users </w:t>
-      </w:r>
-      <w:r>
-        <w:rPr>
-          <w:rFonts w:ascii="Poppins" w:hAnsi="Poppins" w:cs="Poppins"/>
-          <w:sz w:val="20"/>
-          <w:szCs w:val="20"/>
-        </w:rPr>
-        <w:t xml:space="preserve">to </w:t>
-      </w:r>
-      <w:r>
-        <w:rPr>
-          <w:rFonts w:ascii="Poppins" w:hAnsi="Poppins" w:cs="Poppins"/>
-          <w:sz w:val="20"/>
-          <w:szCs w:val="20"/>
-        </w:rPr>
-        <w:t>access the app from anywhere in the world. Users can</w:t>
-      </w:r>
-      <w:r>
-        <w:rPr>
-          <w:rFonts w:ascii="Poppins" w:hAnsi="Poppins" w:cs="Poppins"/>
-          <w:sz w:val="20"/>
-          <w:szCs w:val="20"/>
-        </w:rPr>
-        <w:t xml:space="preserve"> vote</w:t>
-      </w:r>
-      <w:r>
-        <w:rPr>
-          <w:rFonts w:ascii="Poppins" w:hAnsi="Poppins" w:cs="Poppins"/>
-          <w:sz w:val="20"/>
-          <w:szCs w:val="20"/>
-        </w:rPr>
-        <w:t xml:space="preserve"> </w:t>
-      </w:r>
-      <w:r>
-        <w:rPr>
-          <w:rFonts w:ascii="Poppins" w:hAnsi="Poppins" w:cs="Poppins"/>
-          <w:sz w:val="20"/>
-          <w:szCs w:val="20"/>
-        </w:rPr>
-        <w:t>according to election time at any place while connecting to</w:t>
-      </w:r>
-      <w:r>
-        <w:rPr>
-          <w:rFonts w:ascii="Poppins" w:hAnsi="Poppins" w:cs="Poppins"/>
-          <w:sz w:val="20"/>
-          <w:szCs w:val="20"/>
-        </w:rPr>
-        <w:t xml:space="preserve"> the</w:t>
-      </w:r>
-      <w:r>
-        <w:rPr>
-          <w:rFonts w:ascii="Poppins" w:hAnsi="Poppins" w:cs="Poppins"/>
-          <w:sz w:val="20"/>
-          <w:szCs w:val="20"/>
-        </w:rPr>
-        <w:t xml:space="preserve"> internet</w:t>
-      </w:r>
-      <w:r>
-        <w:rPr>
-          <w:rFonts w:ascii="Poppins" w:hAnsi="Poppins" w:cs="Poppins"/>
-          <w:sz w:val="20"/>
-          <w:szCs w:val="20"/>
-        </w:rPr>
-        <w:t>.</w:t>
-      </w:r>
-    </w:p>
-    <w:p>
-      <w:pPr>
-        <w:spacing w:after="0"/>
-        <w:rPr>
-          <w:rFonts w:ascii="Poppins" w:hAnsi="Poppins" w:cs="Poppins"/>
-          <w:sz w:val="20"/>
-          <w:szCs w:val="20"/>
-        </w:rPr>
-      </w:pPr>
-    </w:p>
-    <w:p>
-      <w:pPr>
-        <w:spacing w:after="0"/>
-        <w:rPr>
-          <w:rFonts w:ascii="Poppins" w:hAnsi="Poppins" w:cs="Poppins"/>
-          <w:sz w:val="20"/>
-          <w:szCs w:val="20"/>
-        </w:rPr>
-      </w:pPr>
-    </w:p>
-    <w:p>
-      <w:pPr>
-        <w:spacing w:after="0"/>
-        <w:rPr>
-          <w:rFonts w:ascii="Poppins SemiBold" w:hAnsi="Poppins SemiBold" w:cs="Poppins SemiBold"/>
-          <w:sz w:val="28"/>
-          <w:szCs w:val="28"/>
-        </w:rPr>
-      </w:pPr>
-      <w:r>
-        <w:rPr>
-          <w:rFonts w:ascii="Poppins SemiBold" w:hAnsi="Poppins SemiBold" w:cs="Poppins SemiBold"/>
-          <w:sz w:val="28"/>
-          <w:szCs w:val="28"/>
-        </w:rPr>
-        <w:t xml:space="preserve">2.2.3 </w:t>
-      </w:r>
-      <w:r>
-        <w:rPr>
-          <w:rFonts w:ascii="Poppins SemiBold" w:hAnsi="Poppins SemiBold" w:cs="Poppins SemiBold"/>
-          <w:sz w:val="28"/>
-          <w:szCs w:val="28"/>
-        </w:rPr>
-        <w:t xml:space="preserve">    </w:t>
-      </w:r>
-      <w:r>
-        <w:rPr>
-          <w:rFonts w:ascii="Poppins SemiBold" w:hAnsi="Poppins SemiBold" w:cs="Poppins SemiBold"/>
-          <w:sz w:val="28"/>
-          <w:szCs w:val="28"/>
-        </w:rPr>
-        <w:t>Safety Requirements:</w:t>
-      </w:r>
-    </w:p>
-    <w:p>
-      <w:pPr>
-        <w:spacing w:after="0"/>
-        <w:rPr>
-          <w:rFonts w:ascii="Poppins" w:hAnsi="Poppins" w:cs="Poppins"/>
-        </w:rPr>
-      </w:pPr>
-    </w:p>
-    <w:p>
-      <w:pPr>
-        <w:rPr>
-          <w:rFonts w:ascii="Poppins Medium" w:hAnsi="Poppins Medium" w:cs="Poppins Medium"/>
-          <w:sz w:val="24"/>
-          <w:szCs w:val="24"/>
-        </w:rPr>
-      </w:pPr>
-      <w:r>
-        <w:rPr>
-          <w:rFonts w:ascii="Poppins Medium" w:hAnsi="Poppins Medium" w:cs="Poppins Medium"/>
-          <w:sz w:val="24"/>
-          <w:szCs w:val="24"/>
-        </w:rPr>
-        <w:t xml:space="preserve">Data Protection: </w:t>
-      </w:r>
-    </w:p>
-    <w:p>
-      <w:pPr>
-        <w:pStyle w:val="ListParagraph"/>
-        <w:numPr>
-          <w:ilvl w:val="0"/>
-          <w:numId w:val="12"/>
-        </w:numPr>
-        <w:spacing w:after="0" w:line="360" w:lineRule="auto"/>
-        <w:rPr>
-          <w:rFonts w:ascii="Poppins" w:hAnsi="Poppins" w:cs="Poppins"/>
-          <w:sz w:val="20"/>
-          <w:szCs w:val="20"/>
-        </w:rPr>
-      </w:pPr>
-      <w:r>
-        <w:rPr>
-          <w:rFonts w:ascii="Poppins" w:hAnsi="Poppins" w:cs="Poppins"/>
-          <w:sz w:val="20"/>
-          <w:szCs w:val="20"/>
-        </w:rPr>
-        <w:t>User information is kept confidential because this information is private. Ensuring the security of user data is also the main objective. No unauthorized user can access user information. It ensures that all user data is confidential and secure.</w:t>
-      </w:r>
-    </w:p>
-    <w:p>
-      <w:pPr>
-        <w:pStyle w:val="ListParagraph"/>
-        <w:numPr>
-          <w:ilvl w:val="0"/>
-          <w:numId w:val="12"/>
-        </w:numPr>
-        <w:spacing w:line="360" w:lineRule="auto"/>
-        <w:rPr>
-          <w:rFonts w:ascii="Poppins" w:hAnsi="Poppins" w:cs="Poppins"/>
-          <w:sz w:val="20"/>
-          <w:szCs w:val="20"/>
-        </w:rPr>
-      </w:pPr>
-      <w:r>
-        <w:rPr>
-          <w:rFonts w:ascii="Poppins" w:hAnsi="Poppins" w:cs="Poppins"/>
-          <w:sz w:val="20"/>
-          <w:szCs w:val="20"/>
-        </w:rPr>
-        <w:t>The app should ensure that all user data, especially votes, are securely stored and transmitted.</w:t>
-      </w:r>
-    </w:p>
-    <w:p>
-      <w:pPr>
-        <w:rPr>
-          <w:rFonts w:ascii="Poppins Medium" w:hAnsi="Poppins Medium" w:cs="Poppins Medium"/>
-          <w:sz w:val="24"/>
-          <w:szCs w:val="24"/>
-        </w:rPr>
-      </w:pPr>
-      <w:r>
-        <w:rPr>
-          <w:rFonts w:ascii="Poppins Medium" w:hAnsi="Poppins Medium" w:cs="Poppins Medium"/>
-          <w:sz w:val="24"/>
-          <w:szCs w:val="24"/>
-        </w:rPr>
-        <w:t xml:space="preserve">Authentication and Authorization: </w:t>
-      </w:r>
-    </w:p>
-    <w:p>
-      <w:pPr>
-        <w:pStyle w:val="ListParagraph"/>
-        <w:numPr>
-          <w:ilvl w:val="0"/>
-          <w:numId w:val="12"/>
-        </w:numPr>
-        <w:rPr>
-          <w:rFonts w:ascii="Poppins" w:hAnsi="Poppins" w:cs="Poppins"/>
-          <w:sz w:val="20"/>
-          <w:szCs w:val="20"/>
-        </w:rPr>
-      </w:pPr>
-      <w:r>
-        <w:rPr>
-          <w:rFonts w:ascii="Poppins" w:hAnsi="Poppins" w:cs="Poppins"/>
-          <w:sz w:val="20"/>
-          <w:szCs w:val="20"/>
-        </w:rPr>
-        <w:t>A</w:t>
-      </w:r>
-      <w:r>
-        <w:rPr>
-          <w:rFonts w:ascii="Poppins" w:hAnsi="Poppins" w:cs="Poppins"/>
-          <w:sz w:val="20"/>
-          <w:szCs w:val="20"/>
-        </w:rPr>
-        <w:t>pp have strong mechanisms to verify the identity of users and ensure that only authorized users can vote.</w:t>
-      </w:r>
-    </w:p>
-    <w:p>
-      <w:pPr>
-        <w:rPr>
-          <w:rFonts w:ascii="Poppins Medium" w:hAnsi="Poppins Medium" w:cs="Poppins Medium"/>
-          <w:sz w:val="24"/>
-          <w:szCs w:val="24"/>
-        </w:rPr>
-      </w:pPr>
-    </w:p>
-    <w:p>
-      <w:pPr>
-        <w:rPr>
-          <w:rFonts w:ascii="Poppins Medium" w:hAnsi="Poppins Medium" w:cs="Poppins Medium"/>
-          <w:sz w:val="24"/>
-          <w:szCs w:val="24"/>
-        </w:rPr>
-      </w:pPr>
-    </w:p>
-    <w:p>
-      <w:pPr>
-        <w:rPr>
-          <w:rFonts w:ascii="Poppins Medium" w:hAnsi="Poppins Medium" w:cs="Poppins Medium"/>
-          <w:sz w:val="24"/>
-          <w:szCs w:val="24"/>
-        </w:rPr>
-      </w:pPr>
-      <w:r>
-        <w:rPr>
-          <w:rFonts w:ascii="Poppins Medium" w:hAnsi="Poppins Medium" w:cs="Poppins Medium"/>
-          <w:sz w:val="24"/>
-          <w:szCs w:val="24"/>
-        </w:rPr>
-        <w:lastRenderedPageBreak/>
-        <w:t xml:space="preserve">Privacy: </w:t>
-      </w:r>
-    </w:p>
-    <w:p>
-      <w:pPr>
-        <w:pStyle w:val="ListParagraph"/>
-        <w:numPr>
-          <w:ilvl w:val="0"/>
-          <w:numId w:val="12"/>
-        </w:numPr>
-        <w:rPr>
-          <w:rFonts w:ascii="Poppins" w:hAnsi="Poppins" w:cs="Poppins"/>
-          <w:sz w:val="20"/>
-          <w:szCs w:val="20"/>
-        </w:rPr>
-      </w:pPr>
-      <w:r>
-        <w:rPr>
-          <w:rFonts w:ascii="Poppins" w:hAnsi="Poppins" w:cs="Poppins"/>
-          <w:sz w:val="20"/>
-          <w:szCs w:val="20"/>
-        </w:rPr>
-        <w:t>The app should comply with privacy regulations, ensuring that user data is not misused or shared without consent.</w:t>
-      </w:r>
-    </w:p>
-    <w:p>
-      <w:pPr>
-        <w:rPr>
-          <w:rFonts w:ascii="Poppins" w:hAnsi="Poppins" w:cs="Poppins"/>
-          <w:sz w:val="20"/>
-          <w:szCs w:val="20"/>
-        </w:rPr>
-      </w:pPr>
-      <w:r>
-        <w:rPr>
-          <w:rFonts w:ascii="Poppins" w:hAnsi="Poppins" w:cs="Poppins"/>
-          <w:sz w:val="20"/>
-          <w:szCs w:val="20"/>
-        </w:rPr>
-        <w:br w:type="page"/>
-      </w:r>
-    </w:p>
-    <w:p>
-      <w:pPr>
-        <w:rPr>
-          <w:rFonts w:ascii="Poppins" w:hAnsi="Poppins" w:cs="Poppins"/>
-          <w:sz w:val="20"/>
-          <w:szCs w:val="20"/>
         </w:rPr>
         <w:sectPr>
           <w:headerReference w:type="default" r:id="rId10"/>
@@ -4034,6 +2575,1459 @@
     <w:p>
       <w:pPr>
         <w:rPr>
+          <w:rFonts w:ascii="Poppins Medium" w:hAnsi="Poppins Medium" w:cs="Poppins Medium"/>
+          <w:sz w:val="24"/>
+          <w:szCs w:val="24"/>
+        </w:rPr>
+      </w:pPr>
+      <w:r>
+        <w:rPr>
+          <w:rFonts w:ascii="Poppins Medium" w:hAnsi="Poppins Medium" w:cs="Poppins Medium"/>
+          <w:sz w:val="24"/>
+          <w:szCs w:val="24"/>
+        </w:rPr>
+        <w:lastRenderedPageBreak/>
+        <w:t>Dashboard</w:t>
+      </w:r>
+      <w:r>
+        <w:rPr>
+          <w:rFonts w:ascii="Poppins Medium" w:hAnsi="Poppins Medium" w:cs="Poppins Medium"/>
+          <w:sz w:val="24"/>
+          <w:szCs w:val="24"/>
+        </w:rPr>
+        <w:t xml:space="preserve">: </w:t>
+      </w:r>
+    </w:p>
+    <w:p>
+      <w:pPr>
+        <w:rPr>
+          <w:rFonts w:ascii="Poppins" w:hAnsi="Poppins" w:cs="Poppins"/>
+        </w:rPr>
+      </w:pPr>
+      <w:r>
+        <w:rPr>
+          <w:rFonts w:ascii="Poppins" w:hAnsi="Poppins" w:cs="Poppins"/>
+        </w:rPr>
+        <w:t>Dashboard consist of following items:</w:t>
+      </w:r>
+    </w:p>
+    <w:p>
+      <w:pPr>
+        <w:pStyle w:val="ListParagraph"/>
+        <w:numPr>
+          <w:ilvl w:val="0"/>
+          <w:numId w:val="8"/>
+        </w:numPr>
+        <w:spacing w:line="360" w:lineRule="auto"/>
+        <w:rPr>
+          <w:rFonts w:ascii="Poppins" w:hAnsi="Poppins" w:cs="Poppins"/>
+        </w:rPr>
+      </w:pPr>
+      <w:r>
+        <w:rPr>
+          <w:rFonts w:ascii="Poppins" w:hAnsi="Poppins" w:cs="Poppins"/>
+        </w:rPr>
+        <w:t xml:space="preserve">All the ongoing elections </w:t>
+      </w:r>
+      <w:r>
+        <w:rPr>
+          <w:rFonts w:ascii="Poppins" w:hAnsi="Poppins" w:cs="Poppins"/>
+        </w:rPr>
+        <w:t>will be shown in a slider.</w:t>
+      </w:r>
+    </w:p>
+    <w:p>
+      <w:pPr>
+        <w:pStyle w:val="ListParagraph"/>
+        <w:numPr>
+          <w:ilvl w:val="0"/>
+          <w:numId w:val="8"/>
+        </w:numPr>
+        <w:spacing w:line="360" w:lineRule="auto"/>
+        <w:rPr>
+          <w:rFonts w:ascii="Poppins" w:hAnsi="Poppins" w:cs="Poppins"/>
+        </w:rPr>
+      </w:pPr>
+      <w:r>
+        <w:rPr>
+          <w:rFonts w:ascii="Poppins" w:hAnsi="Poppins" w:cs="Poppins"/>
+        </w:rPr>
+        <w:t>Below election the associated candidates with elections will be shown.</w:t>
+      </w:r>
+    </w:p>
+    <w:p>
+      <w:pPr>
+        <w:pStyle w:val="ListParagraph"/>
+        <w:numPr>
+          <w:ilvl w:val="0"/>
+          <w:numId w:val="8"/>
+        </w:numPr>
+        <w:spacing w:line="360" w:lineRule="auto"/>
+        <w:rPr>
+          <w:rFonts w:ascii="Poppins" w:hAnsi="Poppins" w:cs="Poppins"/>
+        </w:rPr>
+      </w:pPr>
+      <w:r>
+        <w:rPr>
+          <w:rFonts w:ascii="Poppins" w:hAnsi="Poppins" w:cs="Poppins"/>
+        </w:rPr>
+        <w:t xml:space="preserve">User can choose election by sliding the </w:t>
+      </w:r>
+      <w:r>
+        <w:rPr>
+          <w:rFonts w:ascii="Poppins" w:hAnsi="Poppins" w:cs="Poppins"/>
+        </w:rPr>
+        <w:t xml:space="preserve">elections </w:t>
+      </w:r>
+    </w:p>
+    <w:p>
+      <w:pPr>
+        <w:pStyle w:val="ListParagraph"/>
+        <w:numPr>
+          <w:ilvl w:val="0"/>
+          <w:numId w:val="8"/>
+        </w:numPr>
+        <w:spacing w:line="360" w:lineRule="auto"/>
+        <w:rPr>
+          <w:rFonts w:ascii="Poppins" w:hAnsi="Poppins" w:cs="Poppins"/>
+        </w:rPr>
+      </w:pPr>
+      <w:r>
+        <w:rPr>
+          <w:rFonts w:ascii="Poppins" w:hAnsi="Poppins" w:cs="Poppins"/>
+        </w:rPr>
+        <w:t xml:space="preserve">From dashboard user can go to result page and profile page </w:t>
+      </w:r>
+      <w:r>
+        <w:rPr>
+          <w:rFonts w:ascii="Poppins" w:hAnsi="Poppins" w:cs="Poppins"/>
+        </w:rPr>
+        <w:t xml:space="preserve">from bottom </w:t>
+      </w:r>
+      <w:proofErr w:type="spellStart"/>
+      <w:r>
+        <w:rPr>
+          <w:rFonts w:ascii="Poppins" w:hAnsi="Poppins" w:cs="Poppins"/>
+        </w:rPr>
+        <w:t>navbar</w:t>
+      </w:r>
+      <w:proofErr w:type="spellEnd"/>
+      <w:r>
+        <w:rPr>
+          <w:rFonts w:ascii="Poppins" w:hAnsi="Poppins" w:cs="Poppins"/>
+        </w:rPr>
+        <w:t>.</w:t>
+      </w:r>
+    </w:p>
+    <w:p>
+      <w:pPr>
+        <w:pStyle w:val="ListParagraph"/>
+        <w:numPr>
+          <w:ilvl w:val="0"/>
+          <w:numId w:val="8"/>
+        </w:numPr>
+        <w:spacing w:line="276" w:lineRule="auto"/>
+        <w:rPr>
+          <w:rFonts w:ascii="Poppins" w:hAnsi="Poppins" w:cs="Poppins"/>
+        </w:rPr>
+      </w:pPr>
+      <w:r>
+        <w:rPr>
+          <w:rFonts w:ascii="Poppins" w:hAnsi="Poppins" w:cs="Poppins"/>
+        </w:rPr>
+        <w:t>After selecting election user will press the “Vote” button</w:t>
+      </w:r>
+      <w:r>
+        <w:rPr>
+          <w:rFonts w:ascii="Poppins" w:hAnsi="Poppins" w:cs="Poppins"/>
+        </w:rPr>
+        <w:t xml:space="preserve"> display</w:t>
+      </w:r>
+      <w:r>
+        <w:rPr>
+          <w:rFonts w:ascii="Poppins" w:hAnsi="Poppins" w:cs="Poppins"/>
+        </w:rPr>
+        <w:t>ed</w:t>
+      </w:r>
+      <w:r>
+        <w:rPr>
+          <w:rFonts w:ascii="Poppins" w:hAnsi="Poppins" w:cs="Poppins"/>
+        </w:rPr>
+        <w:t xml:space="preserve"> below of the screen and will go to next screen to choose candidate.</w:t>
+      </w:r>
+    </w:p>
+    <w:p>
+      <w:pPr>
+        <w:rPr>
+          <w:rFonts w:ascii="Poppins Medium" w:hAnsi="Poppins Medium" w:cs="Poppins Medium"/>
+          <w:sz w:val="24"/>
+          <w:szCs w:val="24"/>
+        </w:rPr>
+      </w:pPr>
+      <w:r>
+        <w:rPr>
+          <w:rFonts w:ascii="Poppins Medium" w:hAnsi="Poppins Medium" w:cs="Poppins Medium"/>
+          <w:sz w:val="24"/>
+          <w:szCs w:val="24"/>
+        </w:rPr>
+        <w:t>Verification</w:t>
+      </w:r>
+      <w:r>
+        <w:rPr>
+          <w:rFonts w:ascii="Poppins Medium" w:hAnsi="Poppins Medium" w:cs="Poppins Medium"/>
+          <w:sz w:val="24"/>
+          <w:szCs w:val="24"/>
+        </w:rPr>
+        <w:t xml:space="preserve">: </w:t>
+      </w:r>
+    </w:p>
+    <w:p>
+      <w:pPr>
+        <w:spacing w:line="276" w:lineRule="auto"/>
+        <w:rPr>
+          <w:rFonts w:ascii="Poppins" w:hAnsi="Poppins" w:cs="Poppins"/>
+        </w:rPr>
+      </w:pPr>
+      <w:r>
+        <w:rPr>
+          <w:rFonts w:ascii="Poppins" w:hAnsi="Poppins" w:cs="Poppins"/>
+        </w:rPr>
+        <w:t>After choosing candidate the system will do ID verification of the user by using CNIC of user</w:t>
+      </w:r>
+      <w:r>
+        <w:rPr>
+          <w:rFonts w:ascii="Poppins" w:hAnsi="Poppins" w:cs="Poppins"/>
+        </w:rPr>
+        <w:t>. If verification become successful</w:t>
+      </w:r>
+      <w:r>
+        <w:rPr>
+          <w:rFonts w:ascii="Poppins" w:hAnsi="Poppins" w:cs="Poppins"/>
+        </w:rPr>
+        <w:t xml:space="preserve"> it shifts the user towards facial recognition by scanning user face using camera.</w:t>
+      </w:r>
+    </w:p>
+    <w:p>
+      <w:pPr>
+        <w:rPr>
+          <w:rFonts w:ascii="Poppins Medium" w:hAnsi="Poppins Medium" w:cs="Poppins Medium"/>
+          <w:sz w:val="24"/>
+          <w:szCs w:val="24"/>
+        </w:rPr>
+      </w:pPr>
+      <w:r>
+        <w:rPr>
+          <w:rFonts w:ascii="Poppins Medium" w:hAnsi="Poppins Medium" w:cs="Poppins Medium"/>
+          <w:sz w:val="24"/>
+          <w:szCs w:val="24"/>
+        </w:rPr>
+        <w:t>Admin Module</w:t>
+      </w:r>
+    </w:p>
+    <w:p>
+      <w:pPr>
+        <w:rPr>
+          <w:rFonts w:ascii="Poppins" w:hAnsi="Poppins" w:cs="Poppins"/>
+        </w:rPr>
+      </w:pPr>
+      <w:r>
+        <w:rPr>
+          <w:rFonts w:ascii="Poppins" w:hAnsi="Poppins" w:cs="Poppins"/>
+        </w:rPr>
+        <w:t xml:space="preserve">Admin or owner of the particular organization can manage elections, </w:t>
+      </w:r>
+      <w:r>
+        <w:rPr>
+          <w:rFonts w:ascii="Poppins" w:hAnsi="Poppins" w:cs="Poppins"/>
+        </w:rPr>
+        <w:t xml:space="preserve">candidates, organization and voter ID’s. Admin can </w:t>
+      </w:r>
+      <w:r>
+        <w:rPr>
+          <w:rFonts w:ascii="Poppins" w:hAnsi="Poppins" w:cs="Poppins"/>
+        </w:rPr>
+        <w:t xml:space="preserve">handle that which voter can vote or not. In this way eligible voters can only vote for that particular election. It </w:t>
+      </w:r>
+      <w:r>
+        <w:rPr>
+          <w:rFonts w:ascii="Poppins" w:hAnsi="Poppins" w:cs="Poppins"/>
+        </w:rPr>
+        <w:t>ensure</w:t>
+      </w:r>
+      <w:r>
+        <w:rPr>
+          <w:rFonts w:ascii="Poppins" w:hAnsi="Poppins" w:cs="Poppins"/>
+        </w:rPr>
+        <w:t>s</w:t>
+      </w:r>
+      <w:r>
+        <w:rPr>
+          <w:rFonts w:ascii="Poppins" w:hAnsi="Poppins" w:cs="Poppins"/>
+        </w:rPr>
+        <w:t xml:space="preserve"> the integrity of the voting system.</w:t>
+      </w:r>
+    </w:p>
+    <w:p>
+      <w:pPr>
+        <w:rPr>
+          <w:rFonts w:ascii="Poppins Medium" w:hAnsi="Poppins Medium" w:cs="Poppins Medium"/>
+          <w:sz w:val="24"/>
+          <w:szCs w:val="24"/>
+        </w:rPr>
+      </w:pPr>
+      <w:r>
+        <w:rPr>
+          <w:rFonts w:ascii="Poppins Medium" w:hAnsi="Poppins Medium" w:cs="Poppins Medium"/>
+          <w:sz w:val="24"/>
+          <w:szCs w:val="24"/>
+        </w:rPr>
+        <w:t xml:space="preserve">Result Compilation Module: </w:t>
+      </w:r>
+    </w:p>
+    <w:p>
+      <w:pPr>
+        <w:rPr>
+          <w:rFonts w:ascii="Poppins" w:hAnsi="Poppins" w:cs="Poppins"/>
+        </w:rPr>
+      </w:pPr>
+      <w:r>
+        <w:rPr>
+          <w:rFonts w:ascii="Poppins" w:hAnsi="Poppins" w:cs="Poppins"/>
+        </w:rPr>
+        <w:t>Automatically counts votes and generates real-time results.</w:t>
+      </w:r>
+    </w:p>
+    <w:p>
+      <w:pPr>
+        <w:rPr>
+          <w:rFonts w:ascii="Poppins Medium" w:hAnsi="Poppins Medium" w:cs="Poppins Medium"/>
+          <w:sz w:val="24"/>
+          <w:szCs w:val="24"/>
+        </w:rPr>
+      </w:pPr>
+      <w:r>
+        <w:rPr>
+          <w:rFonts w:ascii="Poppins Medium" w:hAnsi="Poppins Medium" w:cs="Poppins Medium"/>
+          <w:sz w:val="24"/>
+          <w:szCs w:val="24"/>
+        </w:rPr>
+        <w:t>Edit Profile Info</w:t>
+      </w:r>
+    </w:p>
+    <w:p>
+      <w:pPr>
+        <w:rPr>
+          <w:rFonts w:ascii="Poppins Medium" w:hAnsi="Poppins Medium" w:cs="Poppins Medium"/>
+          <w:sz w:val="26"/>
+          <w:szCs w:val="26"/>
+        </w:rPr>
+      </w:pPr>
+      <w:r>
+        <w:rPr>
+          <w:rFonts w:ascii="Poppins" w:hAnsi="Poppins" w:cs="Poppins"/>
+        </w:rPr>
+        <w:t xml:space="preserve">User can update his/her name, </w:t>
+      </w:r>
+      <w:r>
+        <w:rPr>
+          <w:rFonts w:ascii="Poppins" w:hAnsi="Poppins" w:cs="Poppins"/>
+        </w:rPr>
+        <w:t xml:space="preserve">profile image, </w:t>
+      </w:r>
+      <w:r>
+        <w:rPr>
+          <w:rFonts w:ascii="Poppins" w:hAnsi="Poppins" w:cs="Poppins"/>
+        </w:rPr>
+        <w:t>contact n</w:t>
+      </w:r>
+      <w:r>
+        <w:rPr>
+          <w:rFonts w:ascii="Poppins" w:hAnsi="Poppins" w:cs="Poppins"/>
+        </w:rPr>
+        <w:t>umber</w:t>
+      </w:r>
+      <w:r>
+        <w:rPr>
+          <w:rFonts w:ascii="Poppins" w:hAnsi="Poppins" w:cs="Poppins"/>
+        </w:rPr>
+        <w:t>, CNIC number,</w:t>
+      </w:r>
+      <w:r>
+        <w:rPr>
+          <w:rFonts w:ascii="Poppins" w:hAnsi="Poppins" w:cs="Poppins"/>
+        </w:rPr>
+        <w:t xml:space="preserve"> and Change Password.</w:t>
+      </w:r>
+    </w:p>
+    <w:p>
+      <w:pPr>
+        <w:rPr>
+          <w:rFonts w:ascii="Poppins Medium" w:hAnsi="Poppins Medium" w:cs="Poppins Medium"/>
+          <w:sz w:val="26"/>
+          <w:szCs w:val="26"/>
+        </w:rPr>
+      </w:pPr>
+      <w:r>
+        <w:rPr>
+          <w:rFonts w:ascii="Poppins Medium" w:hAnsi="Poppins Medium" w:cs="Poppins Medium"/>
+          <w:sz w:val="24"/>
+          <w:szCs w:val="24"/>
+        </w:rPr>
+        <w:t>Sign out:</w:t>
+      </w:r>
+    </w:p>
+    <w:p>
+      <w:pPr>
+        <w:rPr>
+          <w:rFonts w:ascii="Poppins" w:hAnsi="Poppins" w:cs="Poppins"/>
+        </w:rPr>
+      </w:pPr>
+      <w:r>
+        <w:rPr>
+          <w:rFonts w:ascii="Poppins" w:hAnsi="Poppins" w:cs="Poppins"/>
+        </w:rPr>
+        <w:t>Users can sign out from the</w:t>
+      </w:r>
+      <w:r>
+        <w:rPr>
+          <w:rFonts w:ascii="Poppins" w:hAnsi="Poppins" w:cs="Poppins"/>
+        </w:rPr>
+        <w:t xml:space="preserve"> app</w:t>
+      </w:r>
+      <w:r>
+        <w:rPr>
+          <w:rFonts w:ascii="Poppins" w:hAnsi="Poppins" w:cs="Poppins"/>
+        </w:rPr>
+        <w:t>.</w:t>
+      </w:r>
+    </w:p>
+    <w:p>
+      <w:pPr>
+        <w:rPr>
+          <w:rFonts w:ascii="Poppins" w:hAnsi="Poppins" w:cs="Poppins"/>
+          <w:sz w:val="20"/>
+          <w:szCs w:val="20"/>
+        </w:rPr>
+      </w:pPr>
+    </w:p>
+    <w:p>
+      <w:pPr>
+        <w:rPr>
+          <w:rFonts w:ascii="Poppins" w:hAnsi="Poppins" w:cs="Poppins"/>
+          <w:sz w:val="20"/>
+          <w:szCs w:val="20"/>
+        </w:rPr>
+      </w:pPr>
+    </w:p>
+    <w:p>
+      <w:pPr>
+        <w:rPr>
+          <w:rFonts w:ascii="Poppins" w:hAnsi="Poppins" w:cs="Poppins"/>
+          <w:sz w:val="20"/>
+          <w:szCs w:val="20"/>
+        </w:rPr>
+      </w:pPr>
+    </w:p>
+    <w:p>
+      <w:pPr>
+        <w:rPr>
+          <w:rFonts w:ascii="Poppins" w:hAnsi="Poppins" w:cs="Poppins"/>
+          <w:sz w:val="20"/>
+          <w:szCs w:val="20"/>
+        </w:rPr>
+      </w:pPr>
+    </w:p>
+    <w:p>
+      <w:pPr>
+        <w:rPr>
+          <w:rFonts w:ascii="Poppins" w:hAnsi="Poppins" w:cs="Poppins"/>
+          <w:sz w:val="20"/>
+          <w:szCs w:val="20"/>
+        </w:rPr>
+      </w:pPr>
+    </w:p>
+    <w:p>
+      <w:pPr>
+        <w:rPr>
+          <w:rFonts w:ascii="Poppins" w:hAnsi="Poppins" w:cs="Poppins"/>
+          <w:sz w:val="20"/>
+          <w:szCs w:val="20"/>
+        </w:rPr>
+      </w:pPr>
+    </w:p>
+    <w:p>
+      <w:pPr>
+        <w:rPr>
+          <w:rFonts w:ascii="Poppins SemiBold" w:hAnsi="Poppins SemiBold" w:cs="Poppins SemiBold"/>
+          <w:sz w:val="28"/>
+          <w:szCs w:val="28"/>
+        </w:rPr>
+      </w:pPr>
+      <w:r>
+        <w:rPr>
+          <w:rFonts w:ascii="Poppins SemiBold" w:hAnsi="Poppins SemiBold" w:cs="Poppins SemiBold"/>
+          <w:sz w:val="28"/>
+          <w:szCs w:val="28"/>
+        </w:rPr>
+        <w:t xml:space="preserve">2.2 </w:t>
+      </w:r>
+      <w:r>
+        <w:rPr>
+          <w:rFonts w:ascii="Poppins SemiBold" w:hAnsi="Poppins SemiBold" w:cs="Poppins SemiBold"/>
+          <w:sz w:val="28"/>
+          <w:szCs w:val="28"/>
+        </w:rPr>
+        <w:t xml:space="preserve">     </w:t>
+      </w:r>
+      <w:r>
+        <w:rPr>
+          <w:rFonts w:ascii="Poppins SemiBold" w:hAnsi="Poppins SemiBold" w:cs="Poppins SemiBold"/>
+          <w:sz w:val="28"/>
+          <w:szCs w:val="28"/>
+        </w:rPr>
+        <w:t>Non-functional Requirements</w:t>
+      </w:r>
+    </w:p>
+    <w:p>
+      <w:pPr>
+        <w:spacing w:line="360" w:lineRule="auto"/>
+        <w:rPr>
+          <w:rFonts w:ascii="Poppins" w:hAnsi="Poppins" w:cs="Poppins"/>
+        </w:rPr>
+      </w:pPr>
+      <w:r>
+        <w:rPr>
+          <w:rFonts w:ascii="Poppins" w:hAnsi="Poppins" w:cs="Poppins"/>
+        </w:rPr>
+        <w:t>Non-functional requirements (NFRs) describe the overall qualities or attributes of the system, focusing on how the system performs rather than specific behaviors or functions.</w:t>
+      </w:r>
+      <w:r>
+        <w:rPr>
+          <w:rFonts w:ascii="Poppins" w:hAnsi="Poppins" w:cs="Poppins"/>
+        </w:rPr>
+        <w:t xml:space="preserve"> They are contrasted with functional requirements that define specific behavior or functions. The plan for implementing functional requirements is detailed in the system design. The plan for implementing non-functional requirements is detailed in the system architecture, because they are usually architecturally significant requirements</w:t>
+      </w:r>
+      <w:r>
+        <w:rPr>
+          <w:rFonts w:ascii="Poppins" w:hAnsi="Poppins" w:cs="Poppins"/>
+        </w:rPr>
+        <w:t>.</w:t>
+      </w:r>
+    </w:p>
+    <w:p>
+      <w:pPr>
+        <w:rPr>
+          <w:rFonts w:ascii="Poppins" w:hAnsi="Poppins" w:cs="Poppins"/>
+          <w:sz w:val="20"/>
+          <w:szCs w:val="20"/>
+        </w:rPr>
+      </w:pPr>
+    </w:p>
+    <w:p>
+      <w:pPr>
+        <w:rPr>
+          <w:rFonts w:ascii="Poppins SemiBold" w:hAnsi="Poppins SemiBold" w:cs="Poppins SemiBold"/>
+          <w:sz w:val="28"/>
+          <w:szCs w:val="28"/>
+        </w:rPr>
+      </w:pPr>
+      <w:r>
+        <w:rPr>
+          <w:rFonts w:ascii="Poppins SemiBold" w:hAnsi="Poppins SemiBold" w:cs="Poppins SemiBold"/>
+          <w:sz w:val="28"/>
+          <w:szCs w:val="28"/>
+        </w:rPr>
+        <w:t xml:space="preserve">2.2.1 </w:t>
+      </w:r>
+      <w:r>
+        <w:rPr>
+          <w:rFonts w:ascii="Poppins SemiBold" w:hAnsi="Poppins SemiBold" w:cs="Poppins SemiBold"/>
+          <w:sz w:val="28"/>
+          <w:szCs w:val="28"/>
+        </w:rPr>
+        <w:t xml:space="preserve">    </w:t>
+      </w:r>
+      <w:r>
+        <w:rPr>
+          <w:rFonts w:ascii="Poppins SemiBold" w:hAnsi="Poppins SemiBold" w:cs="Poppins SemiBold"/>
+          <w:sz w:val="28"/>
+          <w:szCs w:val="28"/>
+        </w:rPr>
+        <w:t>Performance Requirements:</w:t>
+      </w:r>
+    </w:p>
+    <w:p>
+      <w:pPr>
+        <w:spacing w:line="360" w:lineRule="auto"/>
+        <w:rPr>
+          <w:rFonts w:ascii="Poppins" w:hAnsi="Poppins" w:cs="Poppins"/>
+        </w:rPr>
+      </w:pPr>
+      <w:r>
+        <w:rPr>
+          <w:rFonts w:ascii="Poppins" w:hAnsi="Poppins" w:cs="Poppins"/>
+        </w:rPr>
+        <w:t>This app requires a good internet connection. If app is connected with good internet</w:t>
+      </w:r>
+      <w:r>
+        <w:rPr>
+          <w:rFonts w:ascii="Poppins" w:hAnsi="Poppins" w:cs="Poppins"/>
+        </w:rPr>
+        <w:t xml:space="preserve"> then all the real-time elections and candidates will be shown correctly. The</w:t>
+      </w:r>
+      <w:r>
+        <w:rPr>
+          <w:rFonts w:ascii="Poppins" w:hAnsi="Poppins" w:cs="Poppins"/>
+        </w:rPr>
+        <w:t xml:space="preserve"> result is loaded fast and vice versa because it connects with the </w:t>
+      </w:r>
+      <w:r>
+        <w:rPr>
+          <w:rFonts w:ascii="Poppins" w:hAnsi="Poppins" w:cs="Poppins"/>
+        </w:rPr>
+        <w:t xml:space="preserve">firebase cloud </w:t>
+      </w:r>
+      <w:r>
+        <w:rPr>
+          <w:rFonts w:ascii="Poppins" w:hAnsi="Poppins" w:cs="Poppins"/>
+        </w:rPr>
+        <w:t xml:space="preserve">server so internet is </w:t>
+      </w:r>
+      <w:r>
+        <w:rPr>
+          <w:rFonts w:ascii="Poppins" w:hAnsi="Poppins" w:cs="Poppins"/>
+        </w:rPr>
+        <w:t>required to connect the server b</w:t>
+      </w:r>
+      <w:r>
+        <w:rPr>
+          <w:rFonts w:ascii="Poppins" w:hAnsi="Poppins" w:cs="Poppins"/>
+        </w:rPr>
+        <w:t xml:space="preserve">etter connections for better results. </w:t>
+      </w:r>
+      <w:r>
+        <w:rPr>
+          <w:rFonts w:ascii="Poppins" w:hAnsi="Poppins" w:cs="Poppins"/>
+        </w:rPr>
+        <w:t>The app load and operate quick</w:t>
+      </w:r>
+      <w:r>
+        <w:rPr>
+          <w:rFonts w:ascii="Poppins" w:hAnsi="Poppins" w:cs="Poppins"/>
+        </w:rPr>
+        <w:t xml:space="preserve">ly, providing </w:t>
+      </w:r>
+      <w:r>
+        <w:rPr>
+          <w:rFonts w:ascii="Poppins" w:hAnsi="Poppins" w:cs="Poppins"/>
+        </w:rPr>
+        <w:t>responses to user inputs within a specific time frame.</w:t>
+      </w:r>
+      <w:r>
+        <w:t xml:space="preserve"> </w:t>
+      </w:r>
+      <w:r>
+        <w:rPr>
+          <w:rFonts w:ascii="Poppins" w:hAnsi="Poppins" w:cs="Poppins"/>
+        </w:rPr>
+        <w:t>The app is able to handle a large number of users simultaneously without performance degradation.</w:t>
+      </w:r>
+    </w:p>
+    <w:p>
+      <w:pPr>
+        <w:rPr>
+          <w:rFonts w:ascii="Poppins" w:hAnsi="Poppins" w:cs="Poppins"/>
+          <w:sz w:val="20"/>
+          <w:szCs w:val="20"/>
+        </w:rPr>
+      </w:pPr>
+    </w:p>
+    <w:p>
+      <w:pPr>
+        <w:spacing w:line="480" w:lineRule="auto"/>
+        <w:rPr>
+          <w:rFonts w:ascii="Poppins SemiBold" w:hAnsi="Poppins SemiBold" w:cs="Poppins SemiBold"/>
+          <w:sz w:val="28"/>
+          <w:szCs w:val="28"/>
+        </w:rPr>
+      </w:pPr>
+      <w:r>
+        <w:rPr>
+          <w:rFonts w:ascii="Poppins SemiBold" w:hAnsi="Poppins SemiBold" w:cs="Poppins SemiBold"/>
+          <w:sz w:val="28"/>
+          <w:szCs w:val="28"/>
+        </w:rPr>
+        <w:t>2.2.2</w:t>
+      </w:r>
+      <w:r>
+        <w:rPr>
+          <w:rFonts w:ascii="Poppins SemiBold" w:hAnsi="Poppins SemiBold" w:cs="Poppins SemiBold"/>
+          <w:sz w:val="28"/>
+          <w:szCs w:val="28"/>
+        </w:rPr>
+        <w:t xml:space="preserve"> </w:t>
+      </w:r>
+      <w:r>
+        <w:rPr>
+          <w:rFonts w:ascii="Poppins SemiBold" w:hAnsi="Poppins SemiBold" w:cs="Poppins SemiBold"/>
+          <w:sz w:val="28"/>
+          <w:szCs w:val="28"/>
+        </w:rPr>
+        <w:t xml:space="preserve">    </w:t>
+      </w:r>
+      <w:r>
+        <w:rPr>
+          <w:rFonts w:ascii="Poppins SemiBold" w:hAnsi="Poppins SemiBold" w:cs="Poppins SemiBold"/>
+          <w:sz w:val="28"/>
+          <w:szCs w:val="28"/>
+        </w:rPr>
+        <w:t>Software Quality Attributes</w:t>
+      </w:r>
+      <w:r>
+        <w:rPr>
+          <w:rFonts w:ascii="Poppins SemiBold" w:hAnsi="Poppins SemiBold" w:cs="Poppins SemiBold"/>
+          <w:sz w:val="28"/>
+          <w:szCs w:val="28"/>
+        </w:rPr>
+        <w:t>:</w:t>
+      </w:r>
+    </w:p>
+    <w:p>
+      <w:pPr>
+        <w:rPr>
+          <w:rFonts w:ascii="Poppins Medium" w:hAnsi="Poppins Medium" w:cs="Poppins Medium"/>
+          <w:sz w:val="24"/>
+          <w:szCs w:val="24"/>
+        </w:rPr>
+      </w:pPr>
+      <w:r>
+        <w:rPr>
+          <w:rFonts w:ascii="Poppins Medium" w:hAnsi="Poppins Medium" w:cs="Poppins Medium"/>
+          <w:sz w:val="24"/>
+          <w:szCs w:val="24"/>
+        </w:rPr>
+        <w:t>Reliability:</w:t>
+      </w:r>
+    </w:p>
+    <w:p>
+      <w:pPr>
+        <w:pStyle w:val="ListParagraph"/>
+        <w:numPr>
+          <w:ilvl w:val="0"/>
+          <w:numId w:val="9"/>
+        </w:numPr>
+        <w:spacing w:line="360" w:lineRule="auto"/>
+        <w:rPr>
+          <w:rFonts w:ascii="Poppins" w:hAnsi="Poppins" w:cs="Poppins"/>
+          <w:sz w:val="20"/>
+          <w:szCs w:val="20"/>
+        </w:rPr>
+      </w:pPr>
+      <w:r>
+        <w:rPr>
+          <w:rFonts w:ascii="Poppins" w:hAnsi="Poppins" w:cs="Poppins"/>
+          <w:sz w:val="20"/>
+          <w:szCs w:val="20"/>
+        </w:rPr>
+        <w:t>A</w:t>
+      </w:r>
+      <w:r>
+        <w:rPr>
+          <w:rFonts w:ascii="Poppins" w:hAnsi="Poppins" w:cs="Poppins"/>
+          <w:sz w:val="20"/>
+          <w:szCs w:val="20"/>
+        </w:rPr>
+        <w:t>pp</w:t>
+      </w:r>
+      <w:r>
+        <w:rPr>
+          <w:rFonts w:ascii="Poppins" w:hAnsi="Poppins" w:cs="Poppins"/>
+          <w:sz w:val="20"/>
+          <w:szCs w:val="20"/>
+        </w:rPr>
+        <w:t xml:space="preserve"> is reliable to use. In the event of an error, the administrators are</w:t>
+      </w:r>
+      <w:r>
+        <w:rPr>
+          <w:rFonts w:ascii="Poppins" w:hAnsi="Poppins" w:cs="Poppins"/>
+          <w:sz w:val="20"/>
+          <w:szCs w:val="20"/>
+        </w:rPr>
+        <w:t xml:space="preserve"> </w:t>
+      </w:r>
+      <w:r>
+        <w:rPr>
+          <w:rFonts w:ascii="Poppins" w:hAnsi="Poppins" w:cs="Poppins"/>
+          <w:sz w:val="20"/>
+          <w:szCs w:val="20"/>
+        </w:rPr>
+        <w:t>there to maintain and update. This also ensures that all user data is private and</w:t>
+      </w:r>
+      <w:r>
+        <w:rPr>
+          <w:rFonts w:ascii="Poppins" w:hAnsi="Poppins" w:cs="Poppins"/>
+          <w:sz w:val="20"/>
+          <w:szCs w:val="20"/>
+        </w:rPr>
+        <w:t xml:space="preserve"> </w:t>
+      </w:r>
+      <w:r>
+        <w:rPr>
+          <w:rFonts w:ascii="Poppins" w:hAnsi="Poppins" w:cs="Poppins"/>
+          <w:sz w:val="20"/>
+          <w:szCs w:val="20"/>
+        </w:rPr>
+        <w:t>secure.</w:t>
+      </w:r>
+      <w:r>
+        <w:rPr>
+          <w:rFonts w:ascii="Poppins" w:hAnsi="Poppins" w:cs="Poppins"/>
+          <w:sz w:val="20"/>
+          <w:szCs w:val="20"/>
+        </w:rPr>
+        <w:t xml:space="preserve"> </w:t>
+      </w:r>
+    </w:p>
+    <w:p>
+      <w:pPr>
+        <w:pStyle w:val="ListParagraph"/>
+        <w:numPr>
+          <w:ilvl w:val="0"/>
+          <w:numId w:val="9"/>
+        </w:numPr>
+        <w:spacing w:after="0" w:line="360" w:lineRule="auto"/>
+        <w:rPr>
+          <w:rFonts w:ascii="Poppins" w:hAnsi="Poppins" w:cs="Poppins"/>
+          <w:sz w:val="20"/>
+          <w:szCs w:val="20"/>
+        </w:rPr>
+      </w:pPr>
+      <w:r>
+        <w:rPr>
+          <w:rFonts w:ascii="Poppins" w:hAnsi="Poppins" w:cs="Poppins"/>
+          <w:sz w:val="20"/>
+          <w:szCs w:val="20"/>
+        </w:rPr>
+        <w:t>The app is able to recover gracefully from crashes or errors without losing user data.</w:t>
+      </w:r>
+    </w:p>
+    <w:p>
+      <w:pPr>
+        <w:spacing w:after="0"/>
+        <w:rPr>
+          <w:rFonts w:ascii="Poppins" w:hAnsi="Poppins" w:cs="Poppins"/>
+          <w:sz w:val="20"/>
+          <w:szCs w:val="20"/>
+        </w:rPr>
+      </w:pPr>
+    </w:p>
+    <w:p>
+      <w:pPr>
+        <w:rPr>
+          <w:rFonts w:ascii="Poppins" w:hAnsi="Poppins" w:cs="Poppins"/>
+          <w:sz w:val="24"/>
+          <w:szCs w:val="24"/>
+        </w:rPr>
+      </w:pPr>
+      <w:r>
+        <w:rPr>
+          <w:rFonts w:ascii="Poppins Medium" w:hAnsi="Poppins Medium" w:cs="Poppins Medium"/>
+          <w:sz w:val="24"/>
+          <w:szCs w:val="24"/>
+        </w:rPr>
+        <w:lastRenderedPageBreak/>
+        <w:t>Maintainability</w:t>
+      </w:r>
+      <w:r>
+        <w:rPr>
+          <w:rFonts w:ascii="Poppins" w:hAnsi="Poppins" w:cs="Poppins"/>
+          <w:sz w:val="24"/>
+          <w:szCs w:val="24"/>
+        </w:rPr>
+        <w:t>:</w:t>
+      </w:r>
+    </w:p>
+    <w:p>
+      <w:pPr>
+        <w:pStyle w:val="ListParagraph"/>
+        <w:numPr>
+          <w:ilvl w:val="0"/>
+          <w:numId w:val="10"/>
+        </w:numPr>
+        <w:spacing w:after="0" w:line="360" w:lineRule="auto"/>
+        <w:rPr>
+          <w:rFonts w:ascii="Poppins" w:hAnsi="Poppins" w:cs="Poppins"/>
+          <w:sz w:val="20"/>
+          <w:szCs w:val="20"/>
+        </w:rPr>
+      </w:pPr>
+      <w:r>
+        <w:rPr>
+          <w:rFonts w:ascii="Poppins" w:hAnsi="Poppins" w:cs="Poppins"/>
+          <w:sz w:val="20"/>
+          <w:szCs w:val="20"/>
+        </w:rPr>
+        <w:t>App must be maintained on daily basis or weekly basis. It must be updated as</w:t>
+      </w:r>
+      <w:r>
+        <w:rPr>
+          <w:rFonts w:ascii="Poppins" w:hAnsi="Poppins" w:cs="Poppins"/>
+          <w:sz w:val="20"/>
+          <w:szCs w:val="20"/>
+        </w:rPr>
+        <w:t xml:space="preserve"> </w:t>
+      </w:r>
+      <w:r>
+        <w:rPr>
+          <w:rFonts w:ascii="Poppins" w:hAnsi="Poppins" w:cs="Poppins"/>
+          <w:sz w:val="20"/>
+          <w:szCs w:val="20"/>
+        </w:rPr>
+        <w:t>soon as the error be found. Necessary measurements must be taken in this case.</w:t>
+      </w:r>
+    </w:p>
+    <w:p>
+      <w:pPr>
+        <w:pStyle w:val="ListParagraph"/>
+        <w:numPr>
+          <w:ilvl w:val="0"/>
+          <w:numId w:val="10"/>
+        </w:numPr>
+        <w:spacing w:after="0" w:line="360" w:lineRule="auto"/>
+        <w:rPr>
+          <w:rFonts w:ascii="Poppins" w:hAnsi="Poppins" w:cs="Poppins"/>
+          <w:sz w:val="20"/>
+          <w:szCs w:val="20"/>
+        </w:rPr>
+      </w:pPr>
+      <w:r>
+        <w:rPr>
+          <w:rFonts w:ascii="Poppins" w:hAnsi="Poppins" w:cs="Poppins"/>
+          <w:sz w:val="20"/>
+          <w:szCs w:val="20"/>
+        </w:rPr>
+        <w:t>The app</w:t>
+      </w:r>
+      <w:r>
+        <w:rPr>
+          <w:rFonts w:ascii="Poppins" w:hAnsi="Poppins" w:cs="Poppins"/>
+          <w:sz w:val="20"/>
+          <w:szCs w:val="20"/>
+        </w:rPr>
+        <w:t xml:space="preserve"> is</w:t>
+      </w:r>
+      <w:r>
+        <w:rPr>
+          <w:rFonts w:ascii="Poppins" w:hAnsi="Poppins" w:cs="Poppins"/>
+          <w:sz w:val="20"/>
+          <w:szCs w:val="20"/>
+        </w:rPr>
+        <w:t xml:space="preserve"> designed in a modular fashion, making it easier to update or replace components without affecting the whole system.</w:t>
+      </w:r>
+    </w:p>
+    <w:p>
+      <w:pPr>
+        <w:spacing w:after="0"/>
+        <w:rPr>
+          <w:rFonts w:ascii="Poppins" w:hAnsi="Poppins" w:cs="Poppins"/>
+          <w:sz w:val="24"/>
+          <w:szCs w:val="24"/>
+        </w:rPr>
+      </w:pPr>
+    </w:p>
+    <w:p>
+      <w:pPr>
+        <w:rPr>
+          <w:rFonts w:ascii="Poppins" w:hAnsi="Poppins" w:cs="Poppins"/>
+          <w:sz w:val="24"/>
+          <w:szCs w:val="24"/>
+        </w:rPr>
+      </w:pPr>
+      <w:r>
+        <w:rPr>
+          <w:rFonts w:ascii="Poppins Medium" w:hAnsi="Poppins Medium" w:cs="Poppins Medium"/>
+          <w:sz w:val="24"/>
+          <w:szCs w:val="24"/>
+        </w:rPr>
+        <w:t>Usability</w:t>
+      </w:r>
+      <w:r>
+        <w:rPr>
+          <w:rFonts w:ascii="Poppins" w:hAnsi="Poppins" w:cs="Poppins"/>
+          <w:sz w:val="24"/>
+          <w:szCs w:val="24"/>
+        </w:rPr>
+        <w:t>:</w:t>
+      </w:r>
+    </w:p>
+    <w:p>
+      <w:pPr>
+        <w:pStyle w:val="ListParagraph"/>
+        <w:numPr>
+          <w:ilvl w:val="0"/>
+          <w:numId w:val="11"/>
+        </w:numPr>
+        <w:rPr>
+          <w:rFonts w:ascii="Poppins" w:hAnsi="Poppins" w:cs="Poppins"/>
+          <w:sz w:val="20"/>
+          <w:szCs w:val="20"/>
+        </w:rPr>
+      </w:pPr>
+      <w:r>
+        <w:rPr>
+          <w:rFonts w:ascii="Poppins" w:hAnsi="Poppins" w:cs="Poppins"/>
+          <w:sz w:val="20"/>
+          <w:szCs w:val="20"/>
+        </w:rPr>
+        <w:t>It will provide an easy-to-use interface for users. This feature/requirement provides</w:t>
+      </w:r>
+      <w:r>
+        <w:rPr>
+          <w:rFonts w:ascii="Poppins" w:hAnsi="Poppins" w:cs="Poppins"/>
+          <w:sz w:val="20"/>
+          <w:szCs w:val="20"/>
+        </w:rPr>
+        <w:t xml:space="preserve"> </w:t>
+      </w:r>
+      <w:r>
+        <w:rPr>
+          <w:rFonts w:ascii="Poppins" w:hAnsi="Poppins" w:cs="Poppins"/>
+          <w:sz w:val="20"/>
+          <w:szCs w:val="20"/>
+        </w:rPr>
+        <w:t>users with such a user-friendly interface that allows them to easily and efficiently</w:t>
+      </w:r>
+      <w:r>
+        <w:rPr>
+          <w:rFonts w:ascii="Poppins" w:hAnsi="Poppins" w:cs="Poppins"/>
+          <w:sz w:val="20"/>
+          <w:szCs w:val="20"/>
+        </w:rPr>
+        <w:t xml:space="preserve"> </w:t>
+      </w:r>
+      <w:r>
+        <w:rPr>
+          <w:rFonts w:ascii="Poppins" w:hAnsi="Poppins" w:cs="Poppins"/>
+          <w:sz w:val="20"/>
+          <w:szCs w:val="20"/>
+        </w:rPr>
+        <w:t>navigate through the application.</w:t>
+      </w:r>
+    </w:p>
+    <w:p>
+      <w:pPr>
+        <w:pStyle w:val="ListParagraph"/>
+        <w:numPr>
+          <w:ilvl w:val="0"/>
+          <w:numId w:val="11"/>
+        </w:numPr>
+        <w:spacing w:after="0"/>
+        <w:rPr>
+          <w:rFonts w:ascii="Poppins" w:hAnsi="Poppins" w:cs="Poppins"/>
+          <w:sz w:val="20"/>
+          <w:szCs w:val="20"/>
+        </w:rPr>
+      </w:pPr>
+      <w:r>
+        <w:rPr>
+          <w:rFonts w:ascii="Poppins" w:hAnsi="Poppins" w:cs="Poppins"/>
+          <w:sz w:val="20"/>
+          <w:szCs w:val="20"/>
+        </w:rPr>
+        <w:t>The app have an intuitive and making it easy for users of all skill levels to navigate and vote.</w:t>
+      </w:r>
+    </w:p>
+    <w:p>
+      <w:pPr>
+        <w:spacing w:after="0"/>
+        <w:rPr>
+          <w:rFonts w:ascii="Poppins" w:hAnsi="Poppins" w:cs="Poppins"/>
+          <w:sz w:val="20"/>
+          <w:szCs w:val="20"/>
+        </w:rPr>
+      </w:pPr>
+    </w:p>
+    <w:p>
+      <w:pPr>
+        <w:rPr>
+          <w:rFonts w:ascii="Poppins Medium" w:hAnsi="Poppins Medium" w:cs="Poppins Medium"/>
+          <w:sz w:val="24"/>
+          <w:szCs w:val="24"/>
+        </w:rPr>
+      </w:pPr>
+      <w:r>
+        <w:rPr>
+          <w:rFonts w:ascii="Poppins Medium" w:hAnsi="Poppins Medium" w:cs="Poppins Medium"/>
+          <w:sz w:val="24"/>
+          <w:szCs w:val="24"/>
+        </w:rPr>
+        <w:t>Availability:</w:t>
+      </w:r>
+    </w:p>
+    <w:p>
+      <w:pPr>
+        <w:spacing w:after="0"/>
+        <w:rPr>
+          <w:rFonts w:ascii="Poppins" w:hAnsi="Poppins" w:cs="Poppins"/>
+          <w:sz w:val="20"/>
+          <w:szCs w:val="20"/>
+        </w:rPr>
+      </w:pPr>
+      <w:r>
+        <w:rPr>
+          <w:rFonts w:ascii="Poppins" w:hAnsi="Poppins" w:cs="Poppins"/>
+          <w:sz w:val="20"/>
+          <w:szCs w:val="20"/>
+        </w:rPr>
+        <w:t>It will be there whenever users around the world can access it. This feature helps</w:t>
+      </w:r>
+      <w:r>
+        <w:rPr>
+          <w:rFonts w:ascii="Poppins" w:hAnsi="Poppins" w:cs="Poppins"/>
+          <w:sz w:val="20"/>
+          <w:szCs w:val="20"/>
+        </w:rPr>
+        <w:t xml:space="preserve"> </w:t>
+      </w:r>
+      <w:r>
+        <w:rPr>
+          <w:rFonts w:ascii="Poppins" w:hAnsi="Poppins" w:cs="Poppins"/>
+          <w:sz w:val="20"/>
+          <w:szCs w:val="20"/>
+        </w:rPr>
+        <w:t xml:space="preserve">users </w:t>
+      </w:r>
+      <w:r>
+        <w:rPr>
+          <w:rFonts w:ascii="Poppins" w:hAnsi="Poppins" w:cs="Poppins"/>
+          <w:sz w:val="20"/>
+          <w:szCs w:val="20"/>
+        </w:rPr>
+        <w:t xml:space="preserve">to </w:t>
+      </w:r>
+      <w:r>
+        <w:rPr>
+          <w:rFonts w:ascii="Poppins" w:hAnsi="Poppins" w:cs="Poppins"/>
+          <w:sz w:val="20"/>
+          <w:szCs w:val="20"/>
+        </w:rPr>
+        <w:t>access the app from anywhere in the world. Users can</w:t>
+      </w:r>
+      <w:r>
+        <w:rPr>
+          <w:rFonts w:ascii="Poppins" w:hAnsi="Poppins" w:cs="Poppins"/>
+          <w:sz w:val="20"/>
+          <w:szCs w:val="20"/>
+        </w:rPr>
+        <w:t xml:space="preserve"> vote</w:t>
+      </w:r>
+      <w:r>
+        <w:rPr>
+          <w:rFonts w:ascii="Poppins" w:hAnsi="Poppins" w:cs="Poppins"/>
+          <w:sz w:val="20"/>
+          <w:szCs w:val="20"/>
+        </w:rPr>
+        <w:t xml:space="preserve"> </w:t>
+      </w:r>
+      <w:r>
+        <w:rPr>
+          <w:rFonts w:ascii="Poppins" w:hAnsi="Poppins" w:cs="Poppins"/>
+          <w:sz w:val="20"/>
+          <w:szCs w:val="20"/>
+        </w:rPr>
+        <w:t>according to election time at any place while connecting to</w:t>
+      </w:r>
+      <w:r>
+        <w:rPr>
+          <w:rFonts w:ascii="Poppins" w:hAnsi="Poppins" w:cs="Poppins"/>
+          <w:sz w:val="20"/>
+          <w:szCs w:val="20"/>
+        </w:rPr>
+        <w:t xml:space="preserve"> the</w:t>
+      </w:r>
+      <w:r>
+        <w:rPr>
+          <w:rFonts w:ascii="Poppins" w:hAnsi="Poppins" w:cs="Poppins"/>
+          <w:sz w:val="20"/>
+          <w:szCs w:val="20"/>
+        </w:rPr>
+        <w:t xml:space="preserve"> internet</w:t>
+      </w:r>
+      <w:r>
+        <w:rPr>
+          <w:rFonts w:ascii="Poppins" w:hAnsi="Poppins" w:cs="Poppins"/>
+          <w:sz w:val="20"/>
+          <w:szCs w:val="20"/>
+        </w:rPr>
+        <w:t>.</w:t>
+      </w:r>
+    </w:p>
+    <w:p>
+      <w:pPr>
+        <w:spacing w:after="0"/>
+        <w:rPr>
+          <w:rFonts w:ascii="Poppins" w:hAnsi="Poppins" w:cs="Poppins"/>
+          <w:sz w:val="20"/>
+          <w:szCs w:val="20"/>
+        </w:rPr>
+      </w:pPr>
+    </w:p>
+    <w:p>
+      <w:pPr>
+        <w:spacing w:after="0"/>
+        <w:rPr>
+          <w:rFonts w:ascii="Poppins" w:hAnsi="Poppins" w:cs="Poppins"/>
+          <w:sz w:val="20"/>
+          <w:szCs w:val="20"/>
+        </w:rPr>
+      </w:pPr>
+    </w:p>
+    <w:p>
+      <w:pPr>
+        <w:spacing w:after="0"/>
+        <w:rPr>
+          <w:rFonts w:ascii="Poppins SemiBold" w:hAnsi="Poppins SemiBold" w:cs="Poppins SemiBold"/>
+          <w:sz w:val="28"/>
+          <w:szCs w:val="28"/>
+        </w:rPr>
+      </w:pPr>
+      <w:r>
+        <w:rPr>
+          <w:rFonts w:ascii="Poppins SemiBold" w:hAnsi="Poppins SemiBold" w:cs="Poppins SemiBold"/>
+          <w:sz w:val="28"/>
+          <w:szCs w:val="28"/>
+        </w:rPr>
+        <w:t xml:space="preserve">2.2.3 </w:t>
+      </w:r>
+      <w:r>
+        <w:rPr>
+          <w:rFonts w:ascii="Poppins SemiBold" w:hAnsi="Poppins SemiBold" w:cs="Poppins SemiBold"/>
+          <w:sz w:val="28"/>
+          <w:szCs w:val="28"/>
+        </w:rPr>
+        <w:t xml:space="preserve">    </w:t>
+      </w:r>
+      <w:r>
+        <w:rPr>
+          <w:rFonts w:ascii="Poppins SemiBold" w:hAnsi="Poppins SemiBold" w:cs="Poppins SemiBold"/>
+          <w:sz w:val="28"/>
+          <w:szCs w:val="28"/>
+        </w:rPr>
+        <w:t>Safety Requirements:</w:t>
+      </w:r>
+    </w:p>
+    <w:p>
+      <w:pPr>
+        <w:spacing w:after="0"/>
+        <w:rPr>
+          <w:rFonts w:ascii="Poppins" w:hAnsi="Poppins" w:cs="Poppins"/>
+        </w:rPr>
+      </w:pPr>
+    </w:p>
+    <w:p>
+      <w:pPr>
+        <w:rPr>
+          <w:rFonts w:ascii="Poppins Medium" w:hAnsi="Poppins Medium" w:cs="Poppins Medium"/>
+          <w:sz w:val="24"/>
+          <w:szCs w:val="24"/>
+        </w:rPr>
+      </w:pPr>
+      <w:r>
+        <w:rPr>
+          <w:rFonts w:ascii="Poppins Medium" w:hAnsi="Poppins Medium" w:cs="Poppins Medium"/>
+          <w:sz w:val="24"/>
+          <w:szCs w:val="24"/>
+        </w:rPr>
+        <w:t xml:space="preserve">Data Protection: </w:t>
+      </w:r>
+    </w:p>
+    <w:p>
+      <w:pPr>
+        <w:pStyle w:val="ListParagraph"/>
+        <w:numPr>
+          <w:ilvl w:val="0"/>
+          <w:numId w:val="12"/>
+        </w:numPr>
+        <w:spacing w:after="0" w:line="360" w:lineRule="auto"/>
+        <w:rPr>
+          <w:rFonts w:ascii="Poppins" w:hAnsi="Poppins" w:cs="Poppins"/>
+          <w:sz w:val="20"/>
+          <w:szCs w:val="20"/>
+        </w:rPr>
+      </w:pPr>
+      <w:r>
+        <w:rPr>
+          <w:rFonts w:ascii="Poppins" w:hAnsi="Poppins" w:cs="Poppins"/>
+          <w:sz w:val="20"/>
+          <w:szCs w:val="20"/>
+        </w:rPr>
+        <w:t>User information is kept confidential because this information is private. Ensuring the security of user data is also the main objective. No unauthorized user can access user information. It ensures that all user data is confidential and secure.</w:t>
+      </w:r>
+    </w:p>
+    <w:p>
+      <w:pPr>
+        <w:pStyle w:val="ListParagraph"/>
+        <w:numPr>
+          <w:ilvl w:val="0"/>
+          <w:numId w:val="12"/>
+        </w:numPr>
+        <w:spacing w:line="360" w:lineRule="auto"/>
+        <w:rPr>
+          <w:rFonts w:ascii="Poppins" w:hAnsi="Poppins" w:cs="Poppins"/>
+          <w:sz w:val="20"/>
+          <w:szCs w:val="20"/>
+        </w:rPr>
+      </w:pPr>
+      <w:r>
+        <w:rPr>
+          <w:rFonts w:ascii="Poppins" w:hAnsi="Poppins" w:cs="Poppins"/>
+          <w:sz w:val="20"/>
+          <w:szCs w:val="20"/>
+        </w:rPr>
+        <w:t>The app should ensure that all user data, especially votes, are securely stored and transmitted.</w:t>
+      </w:r>
+    </w:p>
+    <w:p>
+      <w:pPr>
+        <w:rPr>
+          <w:rFonts w:ascii="Poppins Medium" w:hAnsi="Poppins Medium" w:cs="Poppins Medium"/>
+          <w:sz w:val="24"/>
+          <w:szCs w:val="24"/>
+        </w:rPr>
+      </w:pPr>
+      <w:r>
+        <w:rPr>
+          <w:rFonts w:ascii="Poppins Medium" w:hAnsi="Poppins Medium" w:cs="Poppins Medium"/>
+          <w:sz w:val="24"/>
+          <w:szCs w:val="24"/>
+        </w:rPr>
+        <w:t xml:space="preserve">Authentication and Authorization: </w:t>
+      </w:r>
+    </w:p>
+    <w:p>
+      <w:pPr>
+        <w:pStyle w:val="ListParagraph"/>
+        <w:numPr>
+          <w:ilvl w:val="0"/>
+          <w:numId w:val="12"/>
+        </w:numPr>
+        <w:rPr>
+          <w:rFonts w:ascii="Poppins" w:hAnsi="Poppins" w:cs="Poppins"/>
+          <w:sz w:val="20"/>
+          <w:szCs w:val="20"/>
+        </w:rPr>
+      </w:pPr>
+      <w:r>
+        <w:rPr>
+          <w:rFonts w:ascii="Poppins" w:hAnsi="Poppins" w:cs="Poppins"/>
+          <w:sz w:val="20"/>
+          <w:szCs w:val="20"/>
+        </w:rPr>
+        <w:t>A</w:t>
+      </w:r>
+      <w:r>
+        <w:rPr>
+          <w:rFonts w:ascii="Poppins" w:hAnsi="Poppins" w:cs="Poppins"/>
+          <w:sz w:val="20"/>
+          <w:szCs w:val="20"/>
+        </w:rPr>
+        <w:t>pp have strong mechanisms to verify the identity of users and ensure that only authorized users can vote.</w:t>
+      </w:r>
+    </w:p>
+    <w:p>
+      <w:pPr>
+        <w:rPr>
+          <w:rFonts w:ascii="Poppins Medium" w:hAnsi="Poppins Medium" w:cs="Poppins Medium"/>
+          <w:sz w:val="24"/>
+          <w:szCs w:val="24"/>
+        </w:rPr>
+      </w:pPr>
+    </w:p>
+    <w:p>
+      <w:pPr>
+        <w:rPr>
+          <w:rFonts w:ascii="Poppins Medium" w:hAnsi="Poppins Medium" w:cs="Poppins Medium"/>
+          <w:sz w:val="24"/>
+          <w:szCs w:val="24"/>
+        </w:rPr>
+      </w:pPr>
+    </w:p>
+    <w:p>
+      <w:pPr>
+        <w:rPr>
+          <w:rFonts w:ascii="Poppins Medium" w:hAnsi="Poppins Medium" w:cs="Poppins Medium"/>
+          <w:sz w:val="24"/>
+          <w:szCs w:val="24"/>
+        </w:rPr>
+      </w:pPr>
+      <w:r>
+        <w:rPr>
+          <w:rFonts w:ascii="Poppins Medium" w:hAnsi="Poppins Medium" w:cs="Poppins Medium"/>
+          <w:sz w:val="24"/>
+          <w:szCs w:val="24"/>
+        </w:rPr>
+        <w:lastRenderedPageBreak/>
+        <w:t xml:space="preserve">Privacy: </w:t>
+      </w:r>
+    </w:p>
+    <w:p>
+      <w:pPr>
+        <w:pStyle w:val="ListParagraph"/>
+        <w:numPr>
+          <w:ilvl w:val="0"/>
+          <w:numId w:val="12"/>
+        </w:numPr>
+        <w:rPr>
+          <w:rFonts w:ascii="Poppins" w:hAnsi="Poppins" w:cs="Poppins"/>
+          <w:sz w:val="20"/>
+          <w:szCs w:val="20"/>
+        </w:rPr>
+      </w:pPr>
+      <w:r>
+        <w:rPr>
+          <w:rFonts w:ascii="Poppins" w:hAnsi="Poppins" w:cs="Poppins"/>
+          <w:sz w:val="20"/>
+          <w:szCs w:val="20"/>
+        </w:rPr>
+        <w:t>The app should comply with privacy regulations, ensuring that user data is not misused or shared without consent.</w:t>
+      </w:r>
+    </w:p>
+    <w:p>
+      <w:pPr>
+        <w:rPr>
+          <w:rFonts w:ascii="Poppins" w:hAnsi="Poppins" w:cs="Poppins"/>
+          <w:sz w:val="20"/>
+          <w:szCs w:val="20"/>
+        </w:rPr>
+      </w:pPr>
+      <w:r>
+        <w:rPr>
+          <w:rFonts w:ascii="Poppins" w:hAnsi="Poppins" w:cs="Poppins"/>
+          <w:sz w:val="20"/>
+          <w:szCs w:val="20"/>
+        </w:rPr>
+        <w:br w:type="page"/>
+      </w:r>
+    </w:p>
+    <w:p>
+      <w:pPr>
+        <w:rPr>
+          <w:rFonts w:ascii="Poppins" w:hAnsi="Poppins" w:cs="Poppins"/>
+          <w:sz w:val="20"/>
+          <w:szCs w:val="20"/>
+        </w:rPr>
+        <w:sectPr>
+          <w:headerReference w:type="default" r:id="rId11"/>
+          <w:pgSz w:w="11906" w:h="16838"/>
+          <w:pgMar w:top="1440" w:right="1080" w:bottom="1440" w:left="1080" w:header="720" w:footer="720" w:gutter="0"/>
+          <w:cols w:space="720"/>
+          <w:docGrid w:linePitch="360"/>
+        </w:sectPr>
+      </w:pPr>
+    </w:p>
+    <w:p>
+      <w:pPr>
+        <w:rPr>
           <w:rFonts w:ascii="Poppins" w:hAnsi="Poppins" w:cs="Poppins"/>
           <w:sz w:val="30"/>
           <w:szCs w:val="30"/>
@@ -4364,6 +4358,22 @@
         <w:rPr>
           <w:rFonts w:ascii="Poppins" w:hAnsi="Poppins" w:cs="Poppins"/>
         </w:rPr>
+      </w:pPr>
+    </w:p>
+    <w:p>
+      <w:pPr>
+        <w:rPr>
+          <w:rFonts w:ascii="Poppins SemiBold" w:hAnsi="Poppins SemiBold" w:cs="Poppins SemiBold"/>
+          <w:sz w:val="28"/>
+          <w:szCs w:val="28"/>
+        </w:rPr>
+        <w:sectPr>
+          <w:headerReference w:type="default" r:id="rId12"/>
+          <w:pgSz w:w="11906" w:h="16838"/>
+          <w:pgMar w:top="1440" w:right="1080" w:bottom="1440" w:left="1080" w:header="720" w:footer="720" w:gutter="0"/>
+          <w:cols w:space="720"/>
+          <w:docGrid w:linePitch="360"/>
+        </w:sectPr>
       </w:pPr>
     </w:p>
     <w:p>
@@ -5679,7 +5689,7 @@
                     <pic:cNvPicPr/>
                   </pic:nvPicPr>
                   <pic:blipFill>
-                    <a:blip r:embed="rId11" cstate="print">
+                    <a:blip r:embed="rId13" cstate="print">
                       <a:extLst>
                         <a:ext uri="{28A0092B-C50C-407E-A947-70E740481C1C}">
                           <a14:useLocalDpi xmlns:a14="http://schemas.microsoft.com/office/drawing/2010/main" val="0"/>
@@ -5800,7 +5810,7 @@
                     <pic:cNvPicPr/>
                   </pic:nvPicPr>
                   <pic:blipFill>
-                    <a:blip r:embed="rId12">
+                    <a:blip r:embed="rId14">
                       <a:extLst>
                         <a:ext uri="{28A0092B-C50C-407E-A947-70E740481C1C}">
                           <a14:useLocalDpi xmlns:a14="http://schemas.microsoft.com/office/drawing/2010/main" val="0"/>
@@ -5896,7 +5906,7 @@
                     <pic:cNvPicPr/>
                   </pic:nvPicPr>
                   <pic:blipFill>
-                    <a:blip r:embed="rId13">
+                    <a:blip r:embed="rId15">
                       <a:extLst>
                         <a:ext uri="{28A0092B-C50C-407E-A947-70E740481C1C}">
                           <a14:useLocalDpi xmlns:a14="http://schemas.microsoft.com/office/drawing/2010/main" val="0"/>
@@ -6061,7 +6071,7 @@
                     <pic:cNvPicPr/>
                   </pic:nvPicPr>
                   <pic:blipFill>
-                    <a:blip r:embed="rId14">
+                    <a:blip r:embed="rId16">
                       <a:extLst>
                         <a:ext uri="{28A0092B-C50C-407E-A947-70E740481C1C}">
                           <a14:useLocalDpi xmlns:a14="http://schemas.microsoft.com/office/drawing/2010/main" val="0"/>
@@ -6199,7 +6209,7 @@
                     <pic:cNvPicPr/>
                   </pic:nvPicPr>
                   <pic:blipFill>
-                    <a:blip r:embed="rId15">
+                    <a:blip r:embed="rId17">
                       <a:extLst>
                         <a:ext uri="{28A0092B-C50C-407E-A947-70E740481C1C}">
                           <a14:useLocalDpi xmlns:a14="http://schemas.microsoft.com/office/drawing/2010/main" val="0"/>
@@ -6440,7 +6450,7 @@
                     <pic:cNvPicPr/>
                   </pic:nvPicPr>
                   <pic:blipFill>
-                    <a:blip r:embed="rId16">
+                    <a:blip r:embed="rId18">
                       <a:extLst>
                         <a:ext uri="{28A0092B-C50C-407E-A947-70E740481C1C}">
                           <a14:useLocalDpi xmlns:a14="http://schemas.microsoft.com/office/drawing/2010/main" val="0"/>
@@ -6584,7 +6594,7 @@
                     <pic:cNvPicPr/>
                   </pic:nvPicPr>
                   <pic:blipFill>
-                    <a:blip r:embed="rId17">
+                    <a:blip r:embed="rId19">
                       <a:extLst>
                         <a:ext uri="{28A0092B-C50C-407E-A947-70E740481C1C}">
                           <a14:useLocalDpi xmlns:a14="http://schemas.microsoft.com/office/drawing/2010/main" val="0"/>
@@ -6739,7 +6749,7 @@
                     <pic:cNvPicPr/>
                   </pic:nvPicPr>
                   <pic:blipFill>
-                    <a:blip r:embed="rId18">
+                    <a:blip r:embed="rId20">
                       <a:extLst>
                         <a:ext uri="{28A0092B-C50C-407E-A947-70E740481C1C}">
                           <a14:useLocalDpi xmlns:a14="http://schemas.microsoft.com/office/drawing/2010/main" val="0"/>
@@ -6810,7 +6820,7 @@
           <w:rFonts w:ascii="Poppins" w:hAnsi="Poppins" w:cs="Poppins"/>
         </w:rPr>
         <w:sectPr>
-          <w:headerReference w:type="default" r:id="rId19"/>
+          <w:headerReference w:type="default" r:id="rId21"/>
           <w:pgSz w:w="11906" w:h="16838"/>
           <w:pgMar w:top="1440" w:right="1080" w:bottom="1440" w:left="1080" w:header="720" w:footer="720" w:gutter="0"/>
           <w:cols w:space="720"/>
@@ -7080,7 +7090,7 @@
           <w:szCs w:val="32"/>
         </w:rPr>
         <w:sectPr>
-          <w:headerReference w:type="default" r:id="rId20"/>
+          <w:headerReference w:type="default" r:id="rId22"/>
           <w:pgSz w:w="11906" w:h="16838"/>
           <w:pgMar w:top="1440" w:right="1080" w:bottom="1440" w:left="1080" w:header="720" w:footer="720" w:gutter="0"/>
           <w:cols w:space="720"/>
@@ -7139,6 +7149,100 @@
     <w:p>
       <w:pPr>
         <w:rPr>
+          <w:rFonts w:ascii="Poppins SemiBold" w:hAnsi="Poppins SemiBold" w:cs="Poppins SemiBold"/>
+          <w:sz w:val="32"/>
+          <w:szCs w:val="32"/>
+        </w:rPr>
+      </w:pPr>
+      <w:r>
+        <w:rPr>
+          <w:rFonts w:ascii="Poppins SemiBold" w:hAnsi="Poppins SemiBold" w:cs="Poppins SemiBold"/>
+          <w:sz w:val="32"/>
+          <w:szCs w:val="32"/>
+        </w:rPr>
+        <w:t xml:space="preserve">4.1.3 </w:t>
+      </w:r>
+      <w:r>
+        <w:rPr>
+          <w:rFonts w:ascii="Poppins SemiBold" w:hAnsi="Poppins SemiBold" w:cs="Poppins SemiBold"/>
+          <w:sz w:val="32"/>
+          <w:szCs w:val="32"/>
+        </w:rPr>
+        <w:t xml:space="preserve">   </w:t>
+      </w:r>
+      <w:r>
+        <w:rPr>
+          <w:rFonts w:ascii="Poppins SemiBold" w:hAnsi="Poppins SemiBold" w:cs="Poppins SemiBold"/>
+          <w:sz w:val="32"/>
+          <w:szCs w:val="32"/>
+        </w:rPr>
+        <w:t>Development Phase 3</w:t>
+      </w:r>
+    </w:p>
+    <w:p>
+      <w:pPr>
+        <w:spacing w:line="360" w:lineRule="auto"/>
+        <w:rPr>
+          <w:rFonts w:ascii="Poppins" w:hAnsi="Poppins" w:cs="Poppins"/>
+        </w:rPr>
+      </w:pPr>
+      <w:r>
+        <w:rPr>
+          <w:rFonts w:ascii="Poppins" w:hAnsi="Poppins" w:cs="Poppins"/>
+        </w:rPr>
+        <w:t>In the third phase, we integrated the frontend and backend components. This involved connecting the Flutter frontend with Firebase to handle data operations such as user authentication, voting, and retrieving results. We ensured that all buttons, forms, and features worked as expected and that data was correctly stored and retrieved from Firestore. We also implemented Firebase Authentication to manage user sign-ins.</w:t>
+      </w:r>
+    </w:p>
+    <w:p>
+      <w:pPr>
+        <w:rPr>
+          <w:rFonts w:ascii="Poppins SemiBold" w:hAnsi="Poppins SemiBold" w:cs="Poppins SemiBold"/>
+          <w:sz w:val="32"/>
+          <w:szCs w:val="32"/>
+        </w:rPr>
+      </w:pPr>
+      <w:r>
+        <w:rPr>
+          <w:rFonts w:ascii="Poppins SemiBold" w:hAnsi="Poppins SemiBold" w:cs="Poppins SemiBold"/>
+          <w:sz w:val="32"/>
+          <w:szCs w:val="32"/>
+        </w:rPr>
+        <w:t xml:space="preserve">4.2 </w:t>
+      </w:r>
+      <w:r>
+        <w:rPr>
+          <w:rFonts w:ascii="Poppins SemiBold" w:hAnsi="Poppins SemiBold" w:cs="Poppins SemiBold"/>
+          <w:sz w:val="32"/>
+          <w:szCs w:val="32"/>
+        </w:rPr>
+        <w:t xml:space="preserve">    </w:t>
+      </w:r>
+      <w:r>
+        <w:rPr>
+          <w:rFonts w:ascii="Poppins SemiBold" w:hAnsi="Poppins SemiBold" w:cs="Poppins SemiBold"/>
+          <w:sz w:val="32"/>
+          <w:szCs w:val="32"/>
+        </w:rPr>
+        <w:t>System Integration</w:t>
+      </w:r>
+    </w:p>
+    <w:p>
+      <w:pPr>
+        <w:spacing w:line="360" w:lineRule="auto"/>
+        <w:rPr>
+          <w:rFonts w:ascii="Poppins" w:hAnsi="Poppins" w:cs="Poppins"/>
+        </w:rPr>
+      </w:pPr>
+      <w:r>
+        <w:rPr>
+          <w:rFonts w:ascii="Poppins" w:hAnsi="Poppins" w:cs="Poppins"/>
+        </w:rPr>
+        <w:t>For our project development, we utilized a combination of Flutter and Firebase to build a robust mobile application. Flutter, with its powerful UI toolkit, allowed us to create a visually appealing and responsive user interface. Firebase served as our backend, providing services such as real-time database (Firestore), authentication, cloud messaging, and storage. VS Code was used as our primary code editor, equipped with various plugins to enhance our development workflow. This integration enabled us to create a dynamic and responsive application that effectively handled both client-side and server-side functionalities.</w:t>
+      </w:r>
+    </w:p>
+    <w:p>
+      <w:pPr>
+        <w:rPr>
           <w:rFonts w:ascii="Poppins" w:hAnsi="Poppins" w:cs="Poppins"/>
           <w:b/>
           <w:bCs/>
@@ -7146,112 +7250,104 @@
           <w:szCs w:val="32"/>
         </w:rPr>
       </w:pPr>
-      <w:r>
-        <w:rPr>
-          <w:rFonts w:ascii="Poppins" w:hAnsi="Poppins" w:cs="Poppins"/>
-          <w:b/>
-          <w:bCs/>
+    </w:p>
+    <w:p>
+      <w:pPr>
+        <w:rPr>
+          <w:rFonts w:ascii="Poppins SemiBold" w:hAnsi="Poppins SemiBold" w:cs="Poppins SemiBold"/>
           <w:sz w:val="32"/>
           <w:szCs w:val="32"/>
         </w:rPr>
-        <w:t xml:space="preserve">4.1.3 </w:t>
-      </w:r>
-      <w:r>
-        <w:rPr>
-          <w:rFonts w:ascii="Poppins" w:hAnsi="Poppins" w:cs="Poppins"/>
-          <w:b/>
-          <w:bCs/>
+      </w:pPr>
+      <w:r>
+        <w:rPr>
+          <w:rFonts w:ascii="Poppins SemiBold" w:hAnsi="Poppins SemiBold" w:cs="Poppins SemiBold"/>
           <w:sz w:val="32"/>
           <w:szCs w:val="32"/>
         </w:rPr>
-        <w:t xml:space="preserve">   </w:t>
-      </w:r>
-      <w:r>
-        <w:rPr>
-          <w:rFonts w:ascii="Poppins" w:hAnsi="Poppins" w:cs="Poppins"/>
-          <w:b/>
-          <w:bCs/>
+        <w:lastRenderedPageBreak/>
+        <w:t xml:space="preserve">4.3 </w:t>
+      </w:r>
+      <w:r>
+        <w:rPr>
+          <w:rFonts w:ascii="Poppins SemiBold" w:hAnsi="Poppins SemiBold" w:cs="Poppins SemiBold"/>
           <w:sz w:val="32"/>
           <w:szCs w:val="32"/>
         </w:rPr>
-        <w:t>Development Phase 3</w:t>
-      </w:r>
-    </w:p>
-    <w:p>
-      <w:pPr>
-        <w:spacing w:line="360" w:lineRule="auto"/>
-        <w:rPr>
-          <w:rFonts w:ascii="Poppins" w:hAnsi="Poppins" w:cs="Poppins"/>
-        </w:rPr>
-      </w:pPr>
-      <w:r>
-        <w:rPr>
-          <w:rFonts w:ascii="Poppins" w:hAnsi="Poppins" w:cs="Poppins"/>
-        </w:rPr>
-        <w:t>In the third phase, we integrated the frontend and backend components. This involved connecting the Flutter frontend with Firebase to handle data operations such as user authentication, voting, and retrieving results. We ensured that all buttons, forms, and features worked as expected and that data was correctly stored and retrieved from Firestore. We also implemented Firebase Authentication to manage user sign-ins.</w:t>
-      </w:r>
-    </w:p>
-    <w:p>
-      <w:pPr>
-        <w:rPr>
-          <w:rFonts w:ascii="Poppins" w:hAnsi="Poppins" w:cs="Poppins"/>
-          <w:b/>
-          <w:bCs/>
+        <w:t xml:space="preserve">   </w:t>
+      </w:r>
+      <w:r>
+        <w:rPr>
+          <w:rFonts w:ascii="Poppins SemiBold" w:hAnsi="Poppins SemiBold" w:cs="Poppins SemiBold"/>
           <w:sz w:val="32"/>
           <w:szCs w:val="32"/>
         </w:rPr>
-      </w:pPr>
-      <w:r>
-        <w:rPr>
-          <w:rFonts w:ascii="Poppins" w:hAnsi="Poppins" w:cs="Poppins"/>
-          <w:b/>
-          <w:bCs/>
+        <w:t>User Interface</w:t>
+      </w:r>
+    </w:p>
+    <w:p>
+      <w:pPr>
+        <w:spacing w:line="360" w:lineRule="auto"/>
+        <w:rPr>
+          <w:rFonts w:ascii="Poppins" w:hAnsi="Poppins" w:cs="Poppins"/>
+        </w:rPr>
+      </w:pPr>
+      <w:r>
+        <w:rPr>
+          <w:rFonts w:ascii="Poppins" w:hAnsi="Poppins" w:cs="Poppins"/>
+        </w:rPr>
+        <w:t xml:space="preserve">The user interface (UI) is a critical aspect of our voting app, as it directly impacts user experience and satisfaction. We invested significant effort into designing a UI that is intuitive and easy to use, even for novice users. Using </w:t>
+      </w:r>
+      <w:proofErr w:type="spellStart"/>
+      <w:r>
+        <w:rPr>
+          <w:rFonts w:ascii="Poppins" w:hAnsi="Poppins" w:cs="Poppins"/>
+        </w:rPr>
+        <w:t>Figma</w:t>
+      </w:r>
+      <w:proofErr w:type="spellEnd"/>
+      <w:r>
+        <w:rPr>
+          <w:rFonts w:ascii="Poppins" w:hAnsi="Poppins" w:cs="Poppins"/>
+        </w:rPr>
+        <w:t>, we crafted a design that follows best practices in UI/UX design, ensuring that buttons are placed where users expect them, text is easy to read, and the overall navigation is smooth and logical. Our goal was to create a user-friendly interface that encourages user engagement and makes the voting process straightforward and enjoyable. We are proud of how the UI has turned out, and believe it will provide a positive experience for all users.</w:t>
+      </w:r>
+    </w:p>
+    <w:p>
+      <w:pPr>
+        <w:spacing w:line="360" w:lineRule="auto"/>
+        <w:rPr>
+          <w:rFonts w:ascii="Poppins SemiBold" w:hAnsi="Poppins SemiBold" w:cs="Poppins SemiBold"/>
           <w:sz w:val="32"/>
           <w:szCs w:val="32"/>
         </w:rPr>
-        <w:t xml:space="preserve">4.2 </w:t>
-      </w:r>
-      <w:r>
-        <w:rPr>
-          <w:rFonts w:ascii="Poppins" w:hAnsi="Poppins" w:cs="Poppins"/>
-          <w:b/>
-          <w:bCs/>
+      </w:pPr>
+    </w:p>
+    <w:p>
+      <w:pPr>
+        <w:spacing w:line="360" w:lineRule="auto"/>
+        <w:rPr>
+          <w:rFonts w:ascii="Poppins SemiBold" w:hAnsi="Poppins SemiBold" w:cs="Poppins SemiBold"/>
           <w:sz w:val="32"/>
           <w:szCs w:val="32"/>
         </w:rPr>
-        <w:t xml:space="preserve">    </w:t>
-      </w:r>
-      <w:r>
-        <w:rPr>
-          <w:rFonts w:ascii="Poppins" w:hAnsi="Poppins" w:cs="Poppins"/>
-          <w:b/>
-          <w:bCs/>
+      </w:pPr>
+    </w:p>
+    <w:p>
+      <w:pPr>
+        <w:spacing w:line="360" w:lineRule="auto"/>
+        <w:rPr>
+          <w:rFonts w:ascii="Poppins SemiBold" w:hAnsi="Poppins SemiBold" w:cs="Poppins SemiBold"/>
           <w:sz w:val="32"/>
           <w:szCs w:val="32"/>
         </w:rPr>
-        <w:t>System Integration</w:t>
-      </w:r>
+      </w:pPr>
     </w:p>
     <w:p>
       <w:pPr>
         <w:spacing w:line="360" w:lineRule="auto"/>
         <w:rPr>
-          <w:rFonts w:ascii="Poppins" w:hAnsi="Poppins" w:cs="Poppins"/>
-        </w:rPr>
-      </w:pPr>
-      <w:r>
-        <w:rPr>
-          <w:rFonts w:ascii="Poppins" w:hAnsi="Poppins" w:cs="Poppins"/>
-        </w:rPr>
-        <w:t>For our project development, we utilized a combination of Flutter and Firebase to build a robust mobile application. Flutter, with its powerful UI toolkit, allowed us to create a visually appealing and responsive user interface. Firebase served as our backend, providing services such as real-time database (Firestore), authentication, cloud messaging, and storage. VS Code was used as our primary code editor, equipped with various plugins to enhance our development workflow. This integration enabled us to create a dynamic and responsive application that effectively handled both client-side and server-side functionalities.</w:t>
-      </w:r>
-    </w:p>
-    <w:p>
-      <w:pPr>
-        <w:rPr>
-          <w:rFonts w:ascii="Poppins" w:hAnsi="Poppins" w:cs="Poppins"/>
-          <w:b/>
-          <w:bCs/>
+          <w:rFonts w:ascii="Poppins SemiBold" w:hAnsi="Poppins SemiBold" w:cs="Poppins SemiBold"/>
           <w:sz w:val="32"/>
           <w:szCs w:val="32"/>
         </w:rPr>
@@ -7259,76 +7355,2164 @@
     </w:p>
     <w:p>
       <w:pPr>
-        <w:rPr>
-          <w:rFonts w:ascii="Poppins" w:hAnsi="Poppins" w:cs="Poppins"/>
-          <w:b/>
-          <w:bCs/>
+        <w:spacing w:line="360" w:lineRule="auto"/>
+        <w:rPr>
+          <w:rFonts w:ascii="Poppins SemiBold" w:hAnsi="Poppins SemiBold" w:cs="Poppins SemiBold"/>
           <w:sz w:val="32"/>
           <w:szCs w:val="32"/>
         </w:rPr>
       </w:pPr>
-      <w:r>
-        <w:rPr>
-          <w:rFonts w:ascii="Poppins" w:hAnsi="Poppins" w:cs="Poppins"/>
-          <w:b/>
-          <w:bCs/>
+    </w:p>
+    <w:p>
+      <w:pPr>
+        <w:spacing w:line="360" w:lineRule="auto"/>
+        <w:rPr>
+          <w:rFonts w:ascii="Poppins SemiBold" w:hAnsi="Poppins SemiBold" w:cs="Poppins SemiBold"/>
           <w:sz w:val="32"/>
           <w:szCs w:val="32"/>
         </w:rPr>
-        <w:lastRenderedPageBreak/>
-        <w:t xml:space="preserve">4.3 </w:t>
-      </w:r>
-      <w:r>
-        <w:rPr>
-          <w:rFonts w:ascii="Poppins" w:hAnsi="Poppins" w:cs="Poppins"/>
-          <w:b/>
-          <w:bCs/>
+      </w:pPr>
+    </w:p>
+    <w:p>
+      <w:pPr>
+        <w:spacing w:line="360" w:lineRule="auto"/>
+        <w:rPr>
+          <w:rFonts w:ascii="Poppins SemiBold" w:hAnsi="Poppins SemiBold" w:cs="Poppins SemiBold"/>
           <w:sz w:val="32"/>
           <w:szCs w:val="32"/>
         </w:rPr>
-        <w:t xml:space="preserve">   </w:t>
-      </w:r>
-      <w:r>
-        <w:rPr>
-          <w:rFonts w:ascii="Poppins" w:hAnsi="Poppins" w:cs="Poppins"/>
-          <w:b/>
-          <w:bCs/>
+      </w:pPr>
+    </w:p>
+    <w:p>
+      <w:pPr>
+        <w:spacing w:line="360" w:lineRule="auto"/>
+        <w:rPr>
+          <w:rFonts w:ascii="Poppins SemiBold" w:hAnsi="Poppins SemiBold" w:cs="Poppins SemiBold"/>
           <w:sz w:val="32"/>
           <w:szCs w:val="32"/>
         </w:rPr>
-        <w:t>User Interface</w:t>
-      </w:r>
+      </w:pPr>
     </w:p>
     <w:p>
       <w:pPr>
         <w:spacing w:line="360" w:lineRule="auto"/>
         <w:rPr>
-          <w:rFonts w:ascii="Poppins" w:hAnsi="Poppins" w:cs="Poppins"/>
-        </w:rPr>
-      </w:pPr>
-      <w:r>
-        <w:rPr>
-          <w:rFonts w:ascii="Poppins" w:hAnsi="Poppins" w:cs="Poppins"/>
-        </w:rPr>
-        <w:t xml:space="preserve">The user interface (UI) is a critical aspect of our voting app, as it directly impacts user experience and satisfaction. We invested significant effort into designing a UI that is intuitive and easy to use, even for novice users. Using </w:t>
-      </w:r>
+          <w:rFonts w:ascii="Poppins SemiBold" w:hAnsi="Poppins SemiBold" w:cs="Poppins SemiBold"/>
+          <w:sz w:val="32"/>
+          <w:szCs w:val="32"/>
+        </w:rPr>
+      </w:pPr>
+    </w:p>
+    <w:p>
+      <w:pPr>
+        <w:spacing w:line="360" w:lineRule="auto"/>
+        <w:rPr>
+          <w:rFonts w:ascii="Poppins SemiBold" w:hAnsi="Poppins SemiBold" w:cs="Poppins SemiBold"/>
+          <w:sz w:val="32"/>
+          <w:szCs w:val="32"/>
+        </w:rPr>
+      </w:pPr>
+    </w:p>
+    <w:p>
+      <w:pPr>
+        <w:spacing w:line="360" w:lineRule="auto"/>
+        <w:rPr>
+          <w:rFonts w:ascii="Poppins SemiBold" w:hAnsi="Poppins SemiBold" w:cs="Poppins SemiBold"/>
+          <w:sz w:val="32"/>
+          <w:szCs w:val="32"/>
+        </w:rPr>
+      </w:pPr>
+      <w:r>
+        <w:rPr>
+          <w:rFonts w:ascii="Poppins SemiBold" w:hAnsi="Poppins SemiBold" w:cs="Poppins SemiBold"/>
+          <w:sz w:val="32"/>
+          <w:szCs w:val="32"/>
+        </w:rPr>
+        <w:lastRenderedPageBreak/>
+        <w:t>4.3</w:t>
+      </w:r>
+      <w:r>
+        <w:rPr>
+          <w:rFonts w:ascii="Poppins SemiBold" w:hAnsi="Poppins SemiBold" w:cs="Poppins SemiBold"/>
+          <w:sz w:val="32"/>
+          <w:szCs w:val="32"/>
+        </w:rPr>
+        <w:t>.1</w:t>
+      </w:r>
+      <w:r>
+        <w:rPr>
+          <w:rFonts w:ascii="Poppins SemiBold" w:hAnsi="Poppins SemiBold" w:cs="Poppins SemiBold"/>
+          <w:sz w:val="32"/>
+          <w:szCs w:val="32"/>
+        </w:rPr>
+        <w:t xml:space="preserve">    </w:t>
+      </w:r>
+      <w:r>
+        <w:rPr>
+          <w:rFonts w:ascii="Poppins SemiBold" w:hAnsi="Poppins SemiBold" w:cs="Poppins SemiBold"/>
+          <w:sz w:val="32"/>
+          <w:szCs w:val="32"/>
+        </w:rPr>
+        <w:t>Initial Screens</w:t>
+      </w:r>
+    </w:p>
+    <w:p>
+      <w:pPr>
+        <w:spacing w:after="0" w:line="276" w:lineRule="auto"/>
+        <w:rPr>
+          <w:rFonts w:ascii="Poppins Medium" w:hAnsi="Poppins Medium" w:cs="Poppins Medium"/>
+          <w:sz w:val="28"/>
+          <w:szCs w:val="28"/>
+        </w:rPr>
+      </w:pPr>
+      <w:r>
+        <w:rPr>
+          <w:rFonts w:ascii="Poppins Medium" w:hAnsi="Poppins Medium" w:cs="Poppins Medium"/>
+          <w:sz w:val="28"/>
+          <w:szCs w:val="28"/>
+        </w:rPr>
+        <w:t>Splash Screen</w:t>
+      </w:r>
+    </w:p>
+    <w:p>
+      <w:pPr>
+        <w:spacing w:line="276" w:lineRule="auto"/>
+        <w:rPr>
+          <w:rFonts w:ascii="Poppins" w:hAnsi="Poppins" w:cs="Poppins"/>
+        </w:rPr>
+      </w:pPr>
+      <w:r>
+        <w:rPr>
+          <w:rFonts w:ascii="Poppins" w:hAnsi="Poppins" w:cs="Poppins"/>
+        </w:rPr>
+        <w:t>This is the splash screen that appears when the app is first launched. It features the app's logo and creates a</w:t>
+      </w:r>
+      <w:r>
+        <w:rPr>
+          <w:rFonts w:ascii="Poppins" w:hAnsi="Poppins" w:cs="Poppins"/>
+        </w:rPr>
+        <w:t>n initial impression of the app</w:t>
+      </w:r>
+    </w:p>
+    <w:p>
+      <w:pPr>
+        <w:spacing w:line="276" w:lineRule="auto"/>
+        <w:rPr>
+          <w:rFonts w:ascii="Poppins" w:hAnsi="Poppins" w:cs="Poppins"/>
+        </w:rPr>
+      </w:pPr>
+    </w:p>
+    <w:p>
+      <w:pPr>
+        <w:keepNext/>
+        <w:spacing w:after="0" w:line="276" w:lineRule="auto"/>
+        <w:jc w:val="center"/>
+      </w:pPr>
+      <w:r>
+        <w:rPr>
+          <w:rFonts w:ascii="Poppins" w:hAnsi="Poppins" w:cs="Poppins"/>
+          <w:noProof/>
+        </w:rPr>
+        <w:drawing>
+          <wp:inline distT="0" distB="0" distL="0" distR="0" wp14:anchorId="2ABD4892" wp14:editId="3A95DB50">
+            <wp:extent cx="2929141" cy="6126480"/>
+            <wp:effectExtent l="0" t="0" r="5080" b="7620"/>
+            <wp:docPr id="9" name="Picture 9"/>
+            <wp:cNvGraphicFramePr>
+              <a:graphicFrameLocks xmlns:a="http://schemas.openxmlformats.org/drawingml/2006/main" noChangeAspect="1"/>
+            </wp:cNvGraphicFramePr>
+            <a:graphic xmlns:a="http://schemas.openxmlformats.org/drawingml/2006/main">
+              <a:graphicData uri="http://schemas.openxmlformats.org/drawingml/2006/picture">
+                <pic:pic xmlns:pic="http://schemas.openxmlformats.org/drawingml/2006/picture">
+                  <pic:nvPicPr>
+                    <pic:cNvPr id="9" name="Screenshot 2024-07-03 064657.png"/>
+                    <pic:cNvPicPr/>
+                  </pic:nvPicPr>
+                  <pic:blipFill>
+                    <a:blip r:embed="rId23">
+                      <a:extLst>
+                        <a:ext uri="{28A0092B-C50C-407E-A947-70E740481C1C}">
+                          <a14:useLocalDpi xmlns:a14="http://schemas.microsoft.com/office/drawing/2010/main" val="0"/>
+                        </a:ext>
+                      </a:extLst>
+                    </a:blip>
+                    <a:stretch>
+                      <a:fillRect/>
+                    </a:stretch>
+                  </pic:blipFill>
+                  <pic:spPr>
+                    <a:xfrm>
+                      <a:off x="0" y="0"/>
+                      <a:ext cx="2929141" cy="6126480"/>
+                    </a:xfrm>
+                    <a:prstGeom prst="rect">
+                      <a:avLst/>
+                    </a:prstGeom>
+                  </pic:spPr>
+                </pic:pic>
+              </a:graphicData>
+            </a:graphic>
+          </wp:inline>
+        </w:drawing>
+      </w:r>
+    </w:p>
+    <w:p>
+      <w:pPr>
+        <w:spacing w:before="240"/>
+        <w:jc w:val="center"/>
+        <w:rPr>
+          <w:rFonts w:ascii="Poppins" w:hAnsi="Poppins" w:cs="Poppins"/>
+        </w:rPr>
+      </w:pPr>
+      <w:r>
+        <w:rPr>
+          <w:rFonts w:ascii="Poppins" w:hAnsi="Poppins" w:cs="Poppins"/>
+        </w:rPr>
+        <w:t>Figure 4.1</w:t>
+      </w:r>
+      <w:r>
+        <w:rPr>
+          <w:rFonts w:ascii="Poppins" w:hAnsi="Poppins" w:cs="Poppins"/>
+        </w:rPr>
+        <w:t>:</w:t>
+      </w:r>
+      <w:r>
+        <w:rPr>
+          <w:rFonts w:ascii="Poppins" w:hAnsi="Poppins" w:cs="Poppins"/>
+        </w:rPr>
+        <w:t xml:space="preserve"> Splash Screen</w:t>
+      </w:r>
+    </w:p>
+    <w:p>
+      <w:pPr>
+        <w:spacing w:before="240"/>
+        <w:jc w:val="center"/>
+        <w:rPr>
+          <w:rFonts w:ascii="Poppins" w:hAnsi="Poppins" w:cs="Poppins"/>
+        </w:rPr>
+      </w:pPr>
+    </w:p>
+    <w:p>
+      <w:pPr>
+        <w:spacing w:after="0" w:line="276" w:lineRule="auto"/>
+        <w:rPr>
+          <w:rFonts w:ascii="Poppins Medium" w:hAnsi="Poppins Medium" w:cs="Poppins Medium"/>
+          <w:sz w:val="28"/>
+          <w:szCs w:val="28"/>
+        </w:rPr>
+      </w:pPr>
       <w:proofErr w:type="spellStart"/>
       <w:r>
         <w:rPr>
-          <w:rFonts w:ascii="Poppins" w:hAnsi="Poppins" w:cs="Poppins"/>
-        </w:rPr>
-        <w:t>Figma</w:t>
+          <w:rFonts w:ascii="Poppins Medium" w:hAnsi="Poppins Medium" w:cs="Poppins Medium"/>
+          <w:sz w:val="28"/>
+          <w:szCs w:val="28"/>
+        </w:rPr>
+        <w:lastRenderedPageBreak/>
+        <w:t>Auth</w:t>
       </w:r>
       <w:proofErr w:type="spellEnd"/>
       <w:r>
         <w:rPr>
-          <w:rFonts w:ascii="Poppins" w:hAnsi="Poppins" w:cs="Poppins"/>
-        </w:rPr>
-        <w:t>, we crafted a design that follows best practices in UI/UX design, ensuring that buttons are placed where users expect them, text is easy to read, and the overall navigation is smooth and logical. Our goal was to create a user-friendly interface that encourages user engagement and makes the voting process straightforward and enjoyable. We are proud of how the UI has turned out, and believe it will provide a positive experience for all users.</w:t>
-      </w:r>
+          <w:rFonts w:ascii="Poppins Medium" w:hAnsi="Poppins Medium" w:cs="Poppins Medium"/>
+          <w:sz w:val="28"/>
+          <w:szCs w:val="28"/>
+        </w:rPr>
+        <w:t xml:space="preserve"> </w:t>
+      </w:r>
+      <w:r>
+        <w:rPr>
+          <w:rFonts w:ascii="Poppins Medium" w:hAnsi="Poppins Medium" w:cs="Poppins Medium"/>
+          <w:sz w:val="28"/>
+          <w:szCs w:val="28"/>
+        </w:rPr>
+        <w:t>Screen</w:t>
+      </w:r>
+    </w:p>
+    <w:p>
+      <w:pPr>
+        <w:rPr>
+          <w:rFonts w:ascii="Poppins" w:hAnsi="Poppins" w:cs="Poppins"/>
+        </w:rPr>
+      </w:pPr>
+      <w:r>
+        <w:rPr>
+          <w:rFonts w:ascii="Poppins" w:hAnsi="Poppins" w:cs="Poppins"/>
+        </w:rPr>
+        <w:t>This screen provides users with the option to either log in or register. It se</w:t>
+      </w:r>
+      <w:r>
+        <w:rPr>
+          <w:rFonts w:ascii="Poppins" w:hAnsi="Poppins" w:cs="Poppins"/>
+        </w:rPr>
+        <w:t>rves as the gateway to access</w:t>
+      </w:r>
+      <w:r>
+        <w:rPr>
+          <w:rFonts w:ascii="Poppins" w:hAnsi="Poppins" w:cs="Poppins"/>
+        </w:rPr>
+        <w:t xml:space="preserve"> the app’s functionalities.</w:t>
+      </w:r>
+    </w:p>
+    <w:p>
+      <w:pPr>
+        <w:rPr>
+          <w:rFonts w:ascii="Poppins" w:hAnsi="Poppins" w:cs="Poppins"/>
+        </w:rPr>
+      </w:pPr>
+    </w:p>
+    <w:p>
+      <w:pPr>
+        <w:pStyle w:val="Caption"/>
+        <w:jc w:val="center"/>
+        <w:rPr>
+          <w:rFonts w:ascii="Poppins" w:hAnsi="Poppins" w:cs="Poppins"/>
+          <w:sz w:val="22"/>
+          <w:szCs w:val="22"/>
+        </w:rPr>
+      </w:pPr>
+      <w:r>
+        <w:rPr>
+          <w:rFonts w:ascii="Poppins" w:hAnsi="Poppins" w:cs="Poppins"/>
+          <w:noProof/>
+        </w:rPr>
+        <w:drawing>
+          <wp:inline distT="0" distB="0" distL="0" distR="0">
+            <wp:extent cx="3524831" cy="6126480"/>
+            <wp:effectExtent l="0" t="0" r="0" b="7620"/>
+            <wp:docPr id="5" name="Picture 5"/>
+            <wp:cNvGraphicFramePr>
+              <a:graphicFrameLocks xmlns:a="http://schemas.openxmlformats.org/drawingml/2006/main" noChangeAspect="1"/>
+            </wp:cNvGraphicFramePr>
+            <a:graphic xmlns:a="http://schemas.openxmlformats.org/drawingml/2006/main">
+              <a:graphicData uri="http://schemas.openxmlformats.org/drawingml/2006/picture">
+                <pic:pic xmlns:pic="http://schemas.openxmlformats.org/drawingml/2006/picture">
+                  <pic:nvPicPr>
+                    <pic:cNvPr id="5" name="Screenshot 2024-06-30 120946.png"/>
+                    <pic:cNvPicPr/>
+                  </pic:nvPicPr>
+                  <pic:blipFill>
+                    <a:blip r:embed="rId24">
+                      <a:extLst>
+                        <a:ext uri="{28A0092B-C50C-407E-A947-70E740481C1C}">
+                          <a14:useLocalDpi xmlns:a14="http://schemas.microsoft.com/office/drawing/2010/main" val="0"/>
+                        </a:ext>
+                      </a:extLst>
+                    </a:blip>
+                    <a:stretch>
+                      <a:fillRect/>
+                    </a:stretch>
+                  </pic:blipFill>
+                  <pic:spPr>
+                    <a:xfrm>
+                      <a:off x="0" y="0"/>
+                      <a:ext cx="3524831" cy="6126480"/>
+                    </a:xfrm>
+                    <a:prstGeom prst="rect">
+                      <a:avLst/>
+                    </a:prstGeom>
+                  </pic:spPr>
+                </pic:pic>
+              </a:graphicData>
+            </a:graphic>
+          </wp:inline>
+        </w:drawing>
+      </w:r>
+    </w:p>
+    <w:p>
+      <w:pPr>
+        <w:spacing w:before="240"/>
+        <w:jc w:val="center"/>
+        <w:rPr>
+          <w:rFonts w:ascii="Poppins" w:hAnsi="Poppins" w:cs="Poppins"/>
+        </w:rPr>
+      </w:pPr>
+      <w:r>
+        <w:rPr>
+          <w:rFonts w:ascii="Poppins" w:hAnsi="Poppins" w:cs="Poppins"/>
+        </w:rPr>
+        <w:t>Figure 4.2</w:t>
+      </w:r>
+      <w:r>
+        <w:rPr>
+          <w:rFonts w:ascii="Poppins" w:hAnsi="Poppins" w:cs="Poppins"/>
+        </w:rPr>
+        <w:t>:</w:t>
+      </w:r>
+      <w:r>
+        <w:rPr>
+          <w:rFonts w:ascii="Poppins" w:hAnsi="Poppins" w:cs="Poppins"/>
+        </w:rPr>
+        <w:t xml:space="preserve"> </w:t>
+      </w:r>
+      <w:proofErr w:type="spellStart"/>
+      <w:r>
+        <w:rPr>
+          <w:rFonts w:ascii="Poppins" w:hAnsi="Poppins" w:cs="Poppins"/>
+        </w:rPr>
+        <w:t>Auth</w:t>
+      </w:r>
+      <w:proofErr w:type="spellEnd"/>
+      <w:r>
+        <w:rPr>
+          <w:rFonts w:ascii="Poppins" w:hAnsi="Poppins" w:cs="Poppins"/>
+        </w:rPr>
+        <w:t xml:space="preserve"> Screen</w:t>
+      </w:r>
+    </w:p>
+    <w:p>
+      <w:pPr>
+        <w:spacing w:before="240"/>
+        <w:jc w:val="center"/>
+        <w:rPr>
+          <w:rFonts w:ascii="Poppins" w:hAnsi="Poppins" w:cs="Poppins"/>
+        </w:rPr>
+      </w:pPr>
+    </w:p>
+    <w:p>
+      <w:pPr>
+        <w:spacing w:before="240"/>
+        <w:jc w:val="center"/>
+        <w:rPr>
+          <w:rFonts w:ascii="Poppins" w:hAnsi="Poppins" w:cs="Poppins"/>
+        </w:rPr>
+      </w:pPr>
+    </w:p>
+    <w:p>
+      <w:pPr>
+        <w:spacing w:before="240"/>
+        <w:jc w:val="center"/>
+        <w:rPr>
+          <w:rFonts w:ascii="Poppins" w:hAnsi="Poppins" w:cs="Poppins"/>
+        </w:rPr>
+      </w:pPr>
+    </w:p>
+    <w:p>
+      <w:pPr>
+        <w:spacing w:after="0" w:line="360" w:lineRule="auto"/>
+        <w:rPr>
+          <w:rFonts w:ascii="Poppins SemiBold" w:hAnsi="Poppins SemiBold" w:cs="Poppins SemiBold"/>
+          <w:sz w:val="32"/>
+          <w:szCs w:val="32"/>
+        </w:rPr>
+      </w:pPr>
+      <w:r>
+        <w:rPr>
+          <w:rFonts w:ascii="Poppins SemiBold" w:hAnsi="Poppins SemiBold" w:cs="Poppins SemiBold"/>
+          <w:sz w:val="32"/>
+          <w:szCs w:val="32"/>
+        </w:rPr>
+        <w:lastRenderedPageBreak/>
+        <w:t>4.3</w:t>
+      </w:r>
+      <w:r>
+        <w:rPr>
+          <w:rFonts w:ascii="Poppins SemiBold" w:hAnsi="Poppins SemiBold" w:cs="Poppins SemiBold"/>
+          <w:sz w:val="32"/>
+          <w:szCs w:val="32"/>
+        </w:rPr>
+        <w:t>.2</w:t>
+      </w:r>
+      <w:r>
+        <w:rPr>
+          <w:rFonts w:ascii="Poppins SemiBold" w:hAnsi="Poppins SemiBold" w:cs="Poppins SemiBold"/>
+          <w:sz w:val="32"/>
+          <w:szCs w:val="32"/>
+        </w:rPr>
+        <w:t xml:space="preserve">    </w:t>
+      </w:r>
+      <w:r>
+        <w:rPr>
+          <w:rFonts w:ascii="Poppins SemiBold" w:hAnsi="Poppins SemiBold" w:cs="Poppins SemiBold"/>
+          <w:sz w:val="32"/>
+          <w:szCs w:val="32"/>
+        </w:rPr>
+        <w:t>Login and Registration Screens</w:t>
+      </w:r>
+    </w:p>
+    <w:p>
+      <w:pPr>
+        <w:spacing w:after="0" w:line="276" w:lineRule="auto"/>
+        <w:rPr>
+          <w:rFonts w:ascii="Poppins Medium" w:hAnsi="Poppins Medium" w:cs="Poppins Medium"/>
+          <w:sz w:val="28"/>
+          <w:szCs w:val="28"/>
+        </w:rPr>
+      </w:pPr>
+      <w:r>
+        <w:rPr>
+          <w:rFonts w:ascii="Poppins Medium" w:hAnsi="Poppins Medium" w:cs="Poppins Medium"/>
+          <w:sz w:val="28"/>
+          <w:szCs w:val="28"/>
+        </w:rPr>
+        <w:t xml:space="preserve">Login </w:t>
+      </w:r>
+      <w:r>
+        <w:rPr>
+          <w:rFonts w:ascii="Poppins Medium" w:hAnsi="Poppins Medium" w:cs="Poppins Medium"/>
+          <w:sz w:val="28"/>
+          <w:szCs w:val="28"/>
+        </w:rPr>
+        <w:t>Screen</w:t>
+      </w:r>
+    </w:p>
+    <w:p>
+      <w:pPr>
+        <w:rPr>
+          <w:rFonts w:ascii="Poppins" w:hAnsi="Poppins" w:cs="Poppins"/>
+        </w:rPr>
+      </w:pPr>
+      <w:r>
+        <w:rPr>
+          <w:rFonts w:ascii="Poppins" w:hAnsi="Poppins" w:cs="Poppins"/>
+        </w:rPr>
+        <w:t xml:space="preserve">This is the </w:t>
+      </w:r>
+      <w:r>
+        <w:rPr>
+          <w:rFonts w:ascii="Poppins" w:hAnsi="Poppins" w:cs="Poppins"/>
+        </w:rPr>
+        <w:t xml:space="preserve">login screen of the voting app, where users can enter their credentials to access their accounts. </w:t>
+      </w:r>
+    </w:p>
+    <w:p>
+      <w:pPr>
+        <w:pStyle w:val="Caption"/>
+        <w:jc w:val="center"/>
+        <w:rPr>
+          <w:rFonts w:ascii="Poppins" w:hAnsi="Poppins" w:cs="Poppins"/>
+          <w:i w:val="0"/>
+          <w:iCs w:val="0"/>
+          <w:sz w:val="22"/>
+          <w:szCs w:val="22"/>
+        </w:rPr>
+      </w:pPr>
+      <w:r>
+        <w:rPr>
+          <w:rFonts w:ascii="Poppins" w:hAnsi="Poppins" w:cs="Poppins"/>
+          <w:i w:val="0"/>
+          <w:iCs w:val="0"/>
+          <w:noProof/>
+          <w:sz w:val="22"/>
+          <w:szCs w:val="22"/>
+        </w:rPr>
+        <w:drawing>
+          <wp:inline distT="0" distB="0" distL="0" distR="0">
+            <wp:extent cx="3365191" cy="6949440"/>
+            <wp:effectExtent l="0" t="0" r="6985" b="3810"/>
+            <wp:docPr id="12" name="Picture 12"/>
+            <wp:cNvGraphicFramePr>
+              <a:graphicFrameLocks xmlns:a="http://schemas.openxmlformats.org/drawingml/2006/main" noChangeAspect="1"/>
+            </wp:cNvGraphicFramePr>
+            <a:graphic xmlns:a="http://schemas.openxmlformats.org/drawingml/2006/main">
+              <a:graphicData uri="http://schemas.openxmlformats.org/drawingml/2006/picture">
+                <pic:pic xmlns:pic="http://schemas.openxmlformats.org/drawingml/2006/picture">
+                  <pic:nvPicPr>
+                    <pic:cNvPr id="12" name="Screenshot 2024-06-30 122103.png"/>
+                    <pic:cNvPicPr/>
+                  </pic:nvPicPr>
+                  <pic:blipFill rotWithShape="1">
+                    <a:blip r:embed="rId25">
+                      <a:extLst>
+                        <a:ext uri="{28A0092B-C50C-407E-A947-70E740481C1C}">
+                          <a14:useLocalDpi xmlns:a14="http://schemas.microsoft.com/office/drawing/2010/main" val="0"/>
+                        </a:ext>
+                      </a:extLst>
+                    </a:blip>
+                    <a:srcRect r="14626"/>
+                    <a:stretch/>
+                  </pic:blipFill>
+                  <pic:spPr bwMode="auto">
+                    <a:xfrm>
+                      <a:off x="0" y="0"/>
+                      <a:ext cx="3365191" cy="6949440"/>
+                    </a:xfrm>
+                    <a:prstGeom prst="rect">
+                      <a:avLst/>
+                    </a:prstGeom>
+                    <a:ln>
+                      <a:noFill/>
+                    </a:ln>
+                    <a:extLst>
+                      <a:ext uri="{53640926-AAD7-44D8-BBD7-CCE9431645EC}">
+                        <a14:shadowObscured xmlns:a14="http://schemas.microsoft.com/office/drawing/2010/main"/>
+                      </a:ext>
+                    </a:extLst>
+                  </pic:spPr>
+                </pic:pic>
+              </a:graphicData>
+            </a:graphic>
+          </wp:inline>
+        </w:drawing>
+      </w:r>
+    </w:p>
+    <w:p>
+      <w:pPr>
+        <w:spacing w:before="240"/>
+        <w:jc w:val="center"/>
+        <w:rPr>
+          <w:rFonts w:ascii="Poppins" w:hAnsi="Poppins" w:cs="Poppins"/>
+        </w:rPr>
+      </w:pPr>
+      <w:r>
+        <w:rPr>
+          <w:rFonts w:ascii="Poppins" w:hAnsi="Poppins" w:cs="Poppins"/>
+        </w:rPr>
+        <w:t>Figure 4.</w:t>
+      </w:r>
+      <w:r>
+        <w:rPr>
+          <w:rFonts w:ascii="Poppins" w:hAnsi="Poppins" w:cs="Poppins"/>
+        </w:rPr>
+        <w:t>3</w:t>
+      </w:r>
+      <w:r>
+        <w:rPr>
+          <w:rFonts w:ascii="Poppins" w:hAnsi="Poppins" w:cs="Poppins"/>
+        </w:rPr>
+        <w:t>:</w:t>
+      </w:r>
+      <w:r>
+        <w:rPr>
+          <w:rFonts w:ascii="Poppins" w:hAnsi="Poppins" w:cs="Poppins"/>
+        </w:rPr>
+        <w:t xml:space="preserve"> Login</w:t>
+      </w:r>
+      <w:r>
+        <w:rPr>
+          <w:rFonts w:ascii="Poppins" w:hAnsi="Poppins" w:cs="Poppins"/>
+        </w:rPr>
+        <w:t xml:space="preserve"> Screen</w:t>
+      </w:r>
+    </w:p>
+    <w:p>
+      <w:pPr>
+        <w:spacing w:after="0" w:line="276" w:lineRule="auto"/>
+        <w:rPr>
+          <w:rFonts w:ascii="Poppins Medium" w:hAnsi="Poppins Medium" w:cs="Poppins Medium"/>
+          <w:sz w:val="28"/>
+          <w:szCs w:val="28"/>
+        </w:rPr>
+      </w:pPr>
+      <w:r>
+        <w:rPr>
+          <w:rFonts w:ascii="Poppins Medium" w:hAnsi="Poppins Medium" w:cs="Poppins Medium"/>
+          <w:sz w:val="28"/>
+          <w:szCs w:val="28"/>
+        </w:rPr>
+        <w:lastRenderedPageBreak/>
+        <w:t xml:space="preserve">Registration </w:t>
+      </w:r>
+      <w:r>
+        <w:rPr>
+          <w:rFonts w:ascii="Poppins Medium" w:hAnsi="Poppins Medium" w:cs="Poppins Medium"/>
+          <w:sz w:val="28"/>
+          <w:szCs w:val="28"/>
+        </w:rPr>
+        <w:t>Screen</w:t>
+      </w:r>
+    </w:p>
+    <w:p>
+      <w:pPr>
+        <w:rPr>
+          <w:rFonts w:ascii="Poppins" w:hAnsi="Poppins" w:cs="Poppins"/>
+        </w:rPr>
+      </w:pPr>
+      <w:r>
+        <w:rPr>
+          <w:rFonts w:ascii="Poppins" w:hAnsi="Poppins" w:cs="Poppins"/>
+        </w:rPr>
+        <w:t>This is the</w:t>
+      </w:r>
+      <w:r>
+        <w:rPr>
+          <w:rFonts w:ascii="Poppins" w:hAnsi="Poppins" w:cs="Poppins"/>
+        </w:rPr>
+        <w:t xml:space="preserve"> registration</w:t>
+      </w:r>
+      <w:r>
+        <w:rPr>
+          <w:rFonts w:ascii="Poppins" w:hAnsi="Poppins" w:cs="Poppins"/>
+        </w:rPr>
+        <w:t xml:space="preserve"> screen of the voting app, </w:t>
+      </w:r>
+      <w:r>
+        <w:rPr>
+          <w:rFonts w:ascii="Poppins" w:hAnsi="Poppins" w:cs="Poppins"/>
+        </w:rPr>
+        <w:t>where new users can sign up by providing their personal information.</w:t>
+      </w:r>
+      <w:r>
+        <w:rPr>
+          <w:rFonts w:ascii="Poppins" w:hAnsi="Poppins" w:cs="Poppins"/>
+        </w:rPr>
+        <w:t xml:space="preserve"> </w:t>
+      </w:r>
+    </w:p>
+    <w:p>
+      <w:pPr>
+        <w:pStyle w:val="Caption"/>
+        <w:jc w:val="center"/>
+        <w:rPr>
+          <w:rFonts w:ascii="Poppins" w:hAnsi="Poppins" w:cs="Poppins"/>
+          <w:i w:val="0"/>
+          <w:iCs w:val="0"/>
+          <w:sz w:val="22"/>
+          <w:szCs w:val="22"/>
+        </w:rPr>
+      </w:pPr>
+      <w:r>
+        <w:rPr>
+          <w:rFonts w:ascii="Poppins" w:hAnsi="Poppins" w:cs="Poppins"/>
+          <w:i w:val="0"/>
+          <w:iCs w:val="0"/>
+          <w:noProof/>
+          <w:sz w:val="22"/>
+          <w:szCs w:val="22"/>
+        </w:rPr>
+        <w:drawing>
+          <wp:inline distT="0" distB="0" distL="0" distR="0">
+            <wp:extent cx="3388886" cy="7040880"/>
+            <wp:effectExtent l="0" t="0" r="2540" b="7620"/>
+            <wp:docPr id="20" name="Picture 20"/>
+            <wp:cNvGraphicFramePr>
+              <a:graphicFrameLocks xmlns:a="http://schemas.openxmlformats.org/drawingml/2006/main" noChangeAspect="1"/>
+            </wp:cNvGraphicFramePr>
+            <a:graphic xmlns:a="http://schemas.openxmlformats.org/drawingml/2006/main">
+              <a:graphicData uri="http://schemas.openxmlformats.org/drawingml/2006/picture">
+                <pic:pic xmlns:pic="http://schemas.openxmlformats.org/drawingml/2006/picture">
+                  <pic:nvPicPr>
+                    <pic:cNvPr id="20" name="Screenshot 2024-06-30 122038.png"/>
+                    <pic:cNvPicPr/>
+                  </pic:nvPicPr>
+                  <pic:blipFill rotWithShape="1">
+                    <a:blip r:embed="rId26">
+                      <a:extLst>
+                        <a:ext uri="{28A0092B-C50C-407E-A947-70E740481C1C}">
+                          <a14:useLocalDpi xmlns:a14="http://schemas.microsoft.com/office/drawing/2010/main" val="0"/>
+                        </a:ext>
+                      </a:extLst>
+                    </a:blip>
+                    <a:srcRect r="14135"/>
+                    <a:stretch/>
+                  </pic:blipFill>
+                  <pic:spPr bwMode="auto">
+                    <a:xfrm>
+                      <a:off x="0" y="0"/>
+                      <a:ext cx="3388886" cy="7040880"/>
+                    </a:xfrm>
+                    <a:prstGeom prst="rect">
+                      <a:avLst/>
+                    </a:prstGeom>
+                    <a:ln>
+                      <a:noFill/>
+                    </a:ln>
+                    <a:extLst>
+                      <a:ext uri="{53640926-AAD7-44D8-BBD7-CCE9431645EC}">
+                        <a14:shadowObscured xmlns:a14="http://schemas.microsoft.com/office/drawing/2010/main"/>
+                      </a:ext>
+                    </a:extLst>
+                  </pic:spPr>
+                </pic:pic>
+              </a:graphicData>
+            </a:graphic>
+          </wp:inline>
+        </w:drawing>
+      </w:r>
+    </w:p>
+    <w:p>
+      <w:pPr>
+        <w:spacing w:before="240"/>
+        <w:jc w:val="center"/>
+        <w:rPr>
+          <w:rFonts w:ascii="Poppins" w:hAnsi="Poppins" w:cs="Poppins"/>
+        </w:rPr>
+      </w:pPr>
+      <w:r>
+        <w:rPr>
+          <w:rFonts w:ascii="Poppins" w:hAnsi="Poppins" w:cs="Poppins"/>
+        </w:rPr>
+        <w:t>Figure 4.4</w:t>
+      </w:r>
+      <w:r>
+        <w:rPr>
+          <w:rFonts w:ascii="Poppins" w:hAnsi="Poppins" w:cs="Poppins"/>
+        </w:rPr>
+        <w:t>:</w:t>
+      </w:r>
+      <w:r>
+        <w:rPr>
+          <w:rFonts w:ascii="Poppins" w:hAnsi="Poppins" w:cs="Poppins"/>
+        </w:rPr>
+        <w:t xml:space="preserve"> Registration</w:t>
+      </w:r>
+      <w:r>
+        <w:rPr>
+          <w:rFonts w:ascii="Poppins" w:hAnsi="Poppins" w:cs="Poppins"/>
+        </w:rPr>
+        <w:t xml:space="preserve"> Screen</w:t>
+      </w:r>
+    </w:p>
+    <w:p>
+      <w:pPr>
+        <w:rPr>
+          <w:rFonts w:ascii="Poppins Medium" w:hAnsi="Poppins Medium" w:cs="Poppins Medium"/>
+          <w:sz w:val="28"/>
+          <w:szCs w:val="28"/>
+        </w:rPr>
+      </w:pPr>
+      <w:r>
+        <w:rPr>
+          <w:rFonts w:ascii="Poppins Medium" w:hAnsi="Poppins Medium" w:cs="Poppins Medium"/>
+          <w:sz w:val="28"/>
+          <w:szCs w:val="28"/>
+        </w:rPr>
+        <w:br w:type="page"/>
+      </w:r>
+    </w:p>
+    <w:p>
+      <w:pPr>
+        <w:spacing w:after="0" w:line="276" w:lineRule="auto"/>
+        <w:rPr>
+          <w:rFonts w:ascii="Poppins Medium" w:hAnsi="Poppins Medium" w:cs="Poppins Medium"/>
+          <w:sz w:val="28"/>
+          <w:szCs w:val="28"/>
+        </w:rPr>
+      </w:pPr>
+      <w:r>
+        <w:rPr>
+          <w:rFonts w:ascii="Poppins Medium" w:hAnsi="Poppins Medium" w:cs="Poppins Medium"/>
+          <w:sz w:val="28"/>
+          <w:szCs w:val="28"/>
+        </w:rPr>
+        <w:lastRenderedPageBreak/>
+        <w:t xml:space="preserve">Forgot Password </w:t>
+      </w:r>
+      <w:r>
+        <w:rPr>
+          <w:rFonts w:ascii="Poppins Medium" w:hAnsi="Poppins Medium" w:cs="Poppins Medium"/>
+          <w:sz w:val="28"/>
+          <w:szCs w:val="28"/>
+        </w:rPr>
+        <w:t>Screen</w:t>
+      </w:r>
+    </w:p>
+    <w:p>
+      <w:pPr>
+        <w:pStyle w:val="Caption"/>
+        <w:rPr>
+          <w:rFonts w:ascii="Poppins" w:hAnsi="Poppins" w:cs="Poppins"/>
+          <w:i w:val="0"/>
+          <w:iCs w:val="0"/>
+          <w:color w:val="auto"/>
+          <w:sz w:val="22"/>
+          <w:szCs w:val="22"/>
+        </w:rPr>
+      </w:pPr>
+      <w:r>
+        <w:rPr>
+          <w:rFonts w:ascii="Poppins" w:hAnsi="Poppins" w:cs="Poppins"/>
+          <w:i w:val="0"/>
+          <w:iCs w:val="0"/>
+          <w:color w:val="auto"/>
+          <w:sz w:val="22"/>
+          <w:szCs w:val="22"/>
+        </w:rPr>
+        <w:t>T</w:t>
+      </w:r>
+      <w:r>
+        <w:rPr>
+          <w:rFonts w:ascii="Poppins" w:hAnsi="Poppins" w:cs="Poppins"/>
+          <w:i w:val="0"/>
+          <w:iCs w:val="0"/>
+          <w:color w:val="auto"/>
+          <w:sz w:val="22"/>
+          <w:szCs w:val="22"/>
+        </w:rPr>
+        <w:t>he "Forgot Password" screen, where users can enter their email address to receive password reset</w:t>
+      </w:r>
+      <w:r>
+        <w:rPr>
+          <w:rFonts w:ascii="Poppins" w:hAnsi="Poppins" w:cs="Poppins"/>
+          <w:i w:val="0"/>
+          <w:iCs w:val="0"/>
+          <w:color w:val="auto"/>
+          <w:sz w:val="22"/>
+          <w:szCs w:val="22"/>
+        </w:rPr>
+        <w:t xml:space="preserve"> link</w:t>
+      </w:r>
+      <w:r>
+        <w:rPr>
+          <w:rFonts w:ascii="Poppins" w:hAnsi="Poppins" w:cs="Poppins"/>
+          <w:i w:val="0"/>
+          <w:iCs w:val="0"/>
+          <w:color w:val="auto"/>
+          <w:sz w:val="22"/>
+          <w:szCs w:val="22"/>
+        </w:rPr>
+        <w:t>.</w:t>
+      </w:r>
+    </w:p>
+    <w:p/>
+    <w:p>
+      <w:pPr>
+        <w:pStyle w:val="Caption"/>
+        <w:jc w:val="center"/>
+        <w:rPr>
+          <w:rFonts w:ascii="Poppins" w:hAnsi="Poppins" w:cs="Poppins"/>
+          <w:i w:val="0"/>
+          <w:iCs w:val="0"/>
+          <w:sz w:val="22"/>
+          <w:szCs w:val="22"/>
+        </w:rPr>
+      </w:pPr>
+      <w:r>
+        <w:rPr>
+          <w:rFonts w:ascii="Poppins" w:hAnsi="Poppins" w:cs="Poppins"/>
+          <w:i w:val="0"/>
+          <w:iCs w:val="0"/>
+          <w:noProof/>
+          <w:sz w:val="22"/>
+          <w:szCs w:val="22"/>
+        </w:rPr>
+        <w:drawing>
+          <wp:inline distT="0" distB="0" distL="0" distR="0">
+            <wp:extent cx="3411460" cy="7132320"/>
+            <wp:effectExtent l="0" t="0" r="0" b="0"/>
+            <wp:docPr id="16" name="Picture 16"/>
+            <wp:cNvGraphicFramePr>
+              <a:graphicFrameLocks xmlns:a="http://schemas.openxmlformats.org/drawingml/2006/main" noChangeAspect="1"/>
+            </wp:cNvGraphicFramePr>
+            <a:graphic xmlns:a="http://schemas.openxmlformats.org/drawingml/2006/main">
+              <a:graphicData uri="http://schemas.openxmlformats.org/drawingml/2006/picture">
+                <pic:pic xmlns:pic="http://schemas.openxmlformats.org/drawingml/2006/picture">
+                  <pic:nvPicPr>
+                    <pic:cNvPr id="16" name="Screenshot 2024-07-03 070904.png"/>
+                    <pic:cNvPicPr/>
+                  </pic:nvPicPr>
+                  <pic:blipFill>
+                    <a:blip r:embed="rId27">
+                      <a:extLst>
+                        <a:ext uri="{28A0092B-C50C-407E-A947-70E740481C1C}">
+                          <a14:useLocalDpi xmlns:a14="http://schemas.microsoft.com/office/drawing/2010/main" val="0"/>
+                        </a:ext>
+                      </a:extLst>
+                    </a:blip>
+                    <a:stretch>
+                      <a:fillRect/>
+                    </a:stretch>
+                  </pic:blipFill>
+                  <pic:spPr>
+                    <a:xfrm>
+                      <a:off x="0" y="0"/>
+                      <a:ext cx="3411460" cy="7132320"/>
+                    </a:xfrm>
+                    <a:prstGeom prst="rect">
+                      <a:avLst/>
+                    </a:prstGeom>
+                  </pic:spPr>
+                </pic:pic>
+              </a:graphicData>
+            </a:graphic>
+          </wp:inline>
+        </w:drawing>
+      </w:r>
+    </w:p>
+    <w:p>
+      <w:pPr>
+        <w:spacing w:before="240"/>
+        <w:jc w:val="center"/>
+        <w:rPr>
+          <w:rFonts w:ascii="Poppins" w:hAnsi="Poppins" w:cs="Poppins"/>
+        </w:rPr>
+      </w:pPr>
+      <w:r>
+        <w:rPr>
+          <w:rFonts w:ascii="Poppins" w:hAnsi="Poppins" w:cs="Poppins"/>
+        </w:rPr>
+        <w:t>Figure 4.</w:t>
+      </w:r>
+      <w:r>
+        <w:rPr>
+          <w:rFonts w:ascii="Poppins" w:hAnsi="Poppins" w:cs="Poppins"/>
+        </w:rPr>
+        <w:t>6</w:t>
+      </w:r>
+      <w:r>
+        <w:rPr>
+          <w:rFonts w:ascii="Poppins" w:hAnsi="Poppins" w:cs="Poppins"/>
+        </w:rPr>
+        <w:t>:</w:t>
+      </w:r>
+      <w:r>
+        <w:rPr>
+          <w:rFonts w:ascii="Poppins" w:hAnsi="Poppins" w:cs="Poppins"/>
+        </w:rPr>
+        <w:t xml:space="preserve"> Forgot Password</w:t>
+      </w:r>
+      <w:r>
+        <w:rPr>
+          <w:rFonts w:ascii="Poppins" w:hAnsi="Poppins" w:cs="Poppins"/>
+        </w:rPr>
+        <w:t xml:space="preserve"> Screen</w:t>
+      </w:r>
+    </w:p>
+    <w:p>
+      <w:pPr>
+        <w:spacing w:after="0" w:line="276" w:lineRule="auto"/>
+        <w:rPr>
+          <w:rFonts w:ascii="Poppins Medium" w:hAnsi="Poppins Medium" w:cs="Poppins Medium"/>
+          <w:sz w:val="28"/>
+          <w:szCs w:val="28"/>
+        </w:rPr>
+      </w:pPr>
+      <w:r>
+        <w:rPr>
+          <w:rFonts w:ascii="Poppins Medium" w:hAnsi="Poppins Medium" w:cs="Poppins Medium"/>
+          <w:sz w:val="28"/>
+          <w:szCs w:val="28"/>
+        </w:rPr>
+        <w:lastRenderedPageBreak/>
+        <w:t>Reset Password Steps:</w:t>
+      </w:r>
+    </w:p>
+    <w:p>
+      <w:pPr>
+        <w:spacing w:after="0" w:line="276" w:lineRule="auto"/>
+        <w:rPr>
+          <w:rFonts w:ascii="Poppins Medium" w:hAnsi="Poppins Medium" w:cs="Poppins Medium"/>
+          <w:sz w:val="24"/>
+          <w:szCs w:val="24"/>
+        </w:rPr>
+      </w:pPr>
+      <w:r>
+        <w:rPr>
+          <w:rFonts w:ascii="Poppins Medium" w:hAnsi="Poppins Medium" w:cs="Poppins Medium"/>
+          <w:sz w:val="24"/>
+          <w:szCs w:val="24"/>
+        </w:rPr>
+        <w:t>Step 1:</w:t>
+      </w:r>
+    </w:p>
+    <w:p>
+      <w:pPr>
+        <w:spacing w:after="0" w:line="360" w:lineRule="auto"/>
+        <w:rPr>
+          <w:rFonts w:ascii="Poppins" w:hAnsi="Poppins" w:cs="Poppins"/>
+        </w:rPr>
+      </w:pPr>
+      <w:r>
+        <w:rPr>
+          <w:rFonts w:ascii="Poppins" w:hAnsi="Poppins" w:cs="Poppins"/>
+        </w:rPr>
+        <w:t>User will receive an email containing the link of password reset</w:t>
+      </w:r>
+      <w:r>
+        <w:rPr>
+          <w:rFonts w:ascii="Poppins" w:hAnsi="Poppins" w:cs="Poppins"/>
+        </w:rPr>
+        <w:t xml:space="preserve"> as shown below:</w:t>
+      </w:r>
+    </w:p>
+    <w:p>
+      <w:pPr>
+        <w:spacing w:after="0" w:line="360" w:lineRule="auto"/>
+        <w:rPr>
+          <w:rFonts w:ascii="Poppins" w:hAnsi="Poppins" w:cs="Poppins"/>
+        </w:rPr>
+      </w:pPr>
+      <w:r>
+        <w:rPr>
+          <w:rFonts w:ascii="Poppins" w:hAnsi="Poppins" w:cs="Poppins"/>
+          <w:noProof/>
+        </w:rPr>
+        <w:drawing>
+          <wp:inline distT="0" distB="0" distL="0" distR="0">
+            <wp:extent cx="6188710" cy="2613660"/>
+            <wp:effectExtent l="0" t="0" r="2540" b="0"/>
+            <wp:docPr id="17" name="Picture 17"/>
+            <wp:cNvGraphicFramePr>
+              <a:graphicFrameLocks xmlns:a="http://schemas.openxmlformats.org/drawingml/2006/main" noChangeAspect="1"/>
+            </wp:cNvGraphicFramePr>
+            <a:graphic xmlns:a="http://schemas.openxmlformats.org/drawingml/2006/main">
+              <a:graphicData uri="http://schemas.openxmlformats.org/drawingml/2006/picture">
+                <pic:pic xmlns:pic="http://schemas.openxmlformats.org/drawingml/2006/picture">
+                  <pic:nvPicPr>
+                    <pic:cNvPr id="17" name="Screenshot 2024-07-03 071003.png"/>
+                    <pic:cNvPicPr/>
+                  </pic:nvPicPr>
+                  <pic:blipFill>
+                    <a:blip r:embed="rId28">
+                      <a:extLst>
+                        <a:ext uri="{28A0092B-C50C-407E-A947-70E740481C1C}">
+                          <a14:useLocalDpi xmlns:a14="http://schemas.microsoft.com/office/drawing/2010/main" val="0"/>
+                        </a:ext>
+                      </a:extLst>
+                    </a:blip>
+                    <a:stretch>
+                      <a:fillRect/>
+                    </a:stretch>
+                  </pic:blipFill>
+                  <pic:spPr>
+                    <a:xfrm>
+                      <a:off x="0" y="0"/>
+                      <a:ext cx="6188710" cy="2613660"/>
+                    </a:xfrm>
+                    <a:prstGeom prst="rect">
+                      <a:avLst/>
+                    </a:prstGeom>
+                  </pic:spPr>
+                </pic:pic>
+              </a:graphicData>
+            </a:graphic>
+          </wp:inline>
+        </w:drawing>
+      </w:r>
+    </w:p>
+    <w:p>
+      <w:pPr>
+        <w:spacing w:after="0" w:line="360" w:lineRule="auto"/>
+        <w:rPr>
+          <w:rFonts w:ascii="Poppins Medium" w:hAnsi="Poppins Medium" w:cs="Poppins Medium"/>
+        </w:rPr>
+      </w:pPr>
+      <w:r>
+        <w:rPr>
+          <w:rFonts w:ascii="Poppins Medium" w:hAnsi="Poppins Medium" w:cs="Poppins Medium"/>
+        </w:rPr>
+        <w:t>Step 2:</w:t>
+      </w:r>
+    </w:p>
+    <w:p>
+      <w:pPr>
+        <w:spacing w:after="0" w:line="360" w:lineRule="auto"/>
+        <w:rPr>
+          <w:rFonts w:ascii="Poppins" w:hAnsi="Poppins" w:cs="Poppins"/>
+        </w:rPr>
+      </w:pPr>
+      <w:r>
+        <w:rPr>
+          <w:rFonts w:ascii="Poppins" w:hAnsi="Poppins" w:cs="Poppins"/>
+        </w:rPr>
+        <w:t>After clicking on link the following box will be shown in the new t</w:t>
+      </w:r>
+      <w:r>
+        <w:rPr>
+          <w:rFonts w:ascii="Poppins" w:hAnsi="Poppins" w:cs="Poppins"/>
+        </w:rPr>
+        <w:t>ab of the browser.</w:t>
+      </w:r>
+      <w:r>
+        <w:rPr>
+          <w:rFonts w:ascii="Poppins" w:hAnsi="Poppins" w:cs="Poppins"/>
+        </w:rPr>
+        <w:t xml:space="preserve"> After clicking on save button next box will appear to show </w:t>
+      </w:r>
+      <w:r>
+        <w:rPr>
+          <w:rFonts w:ascii="Poppins" w:hAnsi="Poppins" w:cs="Poppins"/>
+        </w:rPr>
+        <w:t>a message that password has been changed now he/she can login with his/her new password.</w:t>
+      </w:r>
+    </w:p>
+    <w:p>
+      <w:pPr>
+        <w:spacing w:after="0" w:line="360" w:lineRule="auto"/>
+        <w:rPr>
+          <w:rFonts w:ascii="Poppins" w:hAnsi="Poppins" w:cs="Poppins"/>
+        </w:rPr>
+      </w:pPr>
+    </w:p>
+    <w:tbl>
+      <w:tblPr>
+        <w:tblStyle w:val="TableGrid"/>
+        <w:tblW w:w="0" w:type="auto"/>
+        <w:tblBorders>
+          <w:top w:val="none" w:sz="0" w:space="0" w:color="auto"/>
+          <w:left w:val="none" w:sz="0" w:space="0" w:color="auto"/>
+          <w:bottom w:val="none" w:sz="0" w:space="0" w:color="auto"/>
+          <w:right w:val="none" w:sz="0" w:space="0" w:color="auto"/>
+          <w:insideH w:val="none" w:sz="0" w:space="0" w:color="auto"/>
+          <w:insideV w:val="none" w:sz="0" w:space="0" w:color="auto"/>
+        </w:tblBorders>
+        <w:tblLook w:val="04A0" w:firstRow="1" w:lastRow="0" w:firstColumn="1" w:lastColumn="0" w:noHBand="0" w:noVBand="1"/>
+      </w:tblPr>
+      <w:tblGrid>
+        <w:gridCol w:w="4700"/>
+        <w:gridCol w:w="5046"/>
+      </w:tblGrid>
+      <w:tr>
+        <w:tc>
+          <w:tcPr>
+            <w:tcW w:w="4868" w:type="dxa"/>
+          </w:tcPr>
+          <w:p>
+            <w:pPr>
+              <w:spacing w:line="360" w:lineRule="auto"/>
+              <w:rPr>
+                <w:rFonts w:ascii="Poppins Medium" w:hAnsi="Poppins Medium" w:cs="Poppins Medium"/>
+              </w:rPr>
+            </w:pPr>
+            <w:r>
+              <w:rPr>
+                <w:rFonts w:ascii="Poppins Medium" w:hAnsi="Poppins Medium" w:cs="Poppins Medium"/>
+                <w:noProof/>
+                <w:sz w:val="32"/>
+                <w:szCs w:val="32"/>
+              </w:rPr>
+              <w:drawing>
+                <wp:inline distT="0" distB="0" distL="0" distR="0" wp14:anchorId="1B791821" wp14:editId="0F9F64F6">
+                  <wp:extent cx="2806700" cy="2131503"/>
+                  <wp:effectExtent l="0" t="0" r="0" b="2540"/>
+                  <wp:docPr id="18" name="Picture 18"/>
+                  <wp:cNvGraphicFramePr>
+                    <a:graphicFrameLocks xmlns:a="http://schemas.openxmlformats.org/drawingml/2006/main" noChangeAspect="1"/>
+                  </wp:cNvGraphicFramePr>
+                  <a:graphic xmlns:a="http://schemas.openxmlformats.org/drawingml/2006/main">
+                    <a:graphicData uri="http://schemas.openxmlformats.org/drawingml/2006/picture">
+                      <pic:pic xmlns:pic="http://schemas.openxmlformats.org/drawingml/2006/picture">
+                        <pic:nvPicPr>
+                          <pic:cNvPr id="18" name="Screenshot 2024-07-03 071048.png"/>
+                          <pic:cNvPicPr/>
+                        </pic:nvPicPr>
+                        <pic:blipFill rotWithShape="1">
+                          <a:blip r:embed="rId29">
+                            <a:extLst>
+                              <a:ext uri="{28A0092B-C50C-407E-A947-70E740481C1C}">
+                                <a14:useLocalDpi xmlns:a14="http://schemas.microsoft.com/office/drawing/2010/main" val="0"/>
+                              </a:ext>
+                            </a:extLst>
+                          </a:blip>
+                          <a:srcRect l="12826" r="21917" b="21052"/>
+                          <a:stretch/>
+                        </pic:blipFill>
+                        <pic:spPr bwMode="auto">
+                          <a:xfrm>
+                            <a:off x="0" y="0"/>
+                            <a:ext cx="2840715" cy="2157335"/>
+                          </a:xfrm>
+                          <a:prstGeom prst="rect">
+                            <a:avLst/>
+                          </a:prstGeom>
+                          <a:ln>
+                            <a:noFill/>
+                          </a:ln>
+                          <a:extLst>
+                            <a:ext uri="{53640926-AAD7-44D8-BBD7-CCE9431645EC}">
+                              <a14:shadowObscured xmlns:a14="http://schemas.microsoft.com/office/drawing/2010/main"/>
+                            </a:ext>
+                          </a:extLst>
+                        </pic:spPr>
+                      </pic:pic>
+                    </a:graphicData>
+                  </a:graphic>
+                </wp:inline>
+              </w:drawing>
+            </w:r>
+          </w:p>
+        </w:tc>
+        <w:tc>
+          <w:tcPr>
+            <w:tcW w:w="4868" w:type="dxa"/>
+          </w:tcPr>
+          <w:p>
+            <w:pPr>
+              <w:spacing w:line="360" w:lineRule="auto"/>
+              <w:rPr>
+                <w:rFonts w:ascii="Poppins Medium" w:hAnsi="Poppins Medium" w:cs="Poppins Medium"/>
+              </w:rPr>
+            </w:pPr>
+            <w:r>
+              <w:rPr>
+                <w:rFonts w:ascii="Poppins SemiBold" w:hAnsi="Poppins SemiBold" w:cs="Poppins SemiBold"/>
+                <w:noProof/>
+                <w:sz w:val="32"/>
+                <w:szCs w:val="32"/>
+              </w:rPr>
+              <w:drawing>
+                <wp:inline distT="0" distB="0" distL="0" distR="0" wp14:anchorId="22A65743" wp14:editId="626E6B65">
+                  <wp:extent cx="3065138" cy="1746250"/>
+                  <wp:effectExtent l="0" t="0" r="2540" b="6350"/>
+                  <wp:docPr id="19" name="Picture 19"/>
+                  <wp:cNvGraphicFramePr>
+                    <a:graphicFrameLocks xmlns:a="http://schemas.openxmlformats.org/drawingml/2006/main" noChangeAspect="1"/>
+                  </wp:cNvGraphicFramePr>
+                  <a:graphic xmlns:a="http://schemas.openxmlformats.org/drawingml/2006/main">
+                    <a:graphicData uri="http://schemas.openxmlformats.org/drawingml/2006/picture">
+                      <pic:pic xmlns:pic="http://schemas.openxmlformats.org/drawingml/2006/picture">
+                        <pic:nvPicPr>
+                          <pic:cNvPr id="19" name="Screenshot 2024-07-03 071127.png"/>
+                          <pic:cNvPicPr/>
+                        </pic:nvPicPr>
+                        <pic:blipFill rotWithShape="1">
+                          <a:blip r:embed="rId30">
+                            <a:extLst>
+                              <a:ext uri="{28A0092B-C50C-407E-A947-70E740481C1C}">
+                                <a14:useLocalDpi xmlns:a14="http://schemas.microsoft.com/office/drawing/2010/main" val="0"/>
+                              </a:ext>
+                            </a:extLst>
+                          </a:blip>
+                          <a:srcRect l="11513" r="5815" b="21855"/>
+                          <a:stretch/>
+                        </pic:blipFill>
+                        <pic:spPr bwMode="auto">
+                          <a:xfrm>
+                            <a:off x="0" y="0"/>
+                            <a:ext cx="3085609" cy="1757913"/>
+                          </a:xfrm>
+                          <a:prstGeom prst="rect">
+                            <a:avLst/>
+                          </a:prstGeom>
+                          <a:ln>
+                            <a:noFill/>
+                          </a:ln>
+                          <a:extLst>
+                            <a:ext uri="{53640926-AAD7-44D8-BBD7-CCE9431645EC}">
+                              <a14:shadowObscured xmlns:a14="http://schemas.microsoft.com/office/drawing/2010/main"/>
+                            </a:ext>
+                          </a:extLst>
+                        </pic:spPr>
+                      </pic:pic>
+                    </a:graphicData>
+                  </a:graphic>
+                </wp:inline>
+              </w:drawing>
+            </w:r>
+          </w:p>
+        </w:tc>
+      </w:tr>
+    </w:tbl>
+    <w:p>
+      <w:pPr>
+        <w:spacing w:after="0" w:line="360" w:lineRule="auto"/>
+        <w:rPr>
+          <w:rFonts w:ascii="Poppins Medium" w:hAnsi="Poppins Medium" w:cs="Poppins Medium"/>
+        </w:rPr>
+      </w:pPr>
+    </w:p>
+    <w:p>
+      <w:pPr>
+        <w:spacing w:after="0" w:line="360" w:lineRule="auto"/>
+        <w:jc w:val="center"/>
+        <w:rPr>
+          <w:rFonts w:ascii="Poppins Medium" w:hAnsi="Poppins Medium" w:cs="Poppins Medium"/>
+          <w:sz w:val="32"/>
+          <w:szCs w:val="32"/>
+        </w:rPr>
+      </w:pPr>
+    </w:p>
+    <w:p>
+      <w:pPr>
+        <w:spacing w:line="360" w:lineRule="auto"/>
+        <w:rPr>
+          <w:rFonts w:ascii="Poppins SemiBold" w:hAnsi="Poppins SemiBold" w:cs="Poppins SemiBold"/>
+          <w:sz w:val="32"/>
+          <w:szCs w:val="32"/>
+        </w:rPr>
+      </w:pPr>
+    </w:p>
+    <w:p>
+      <w:pPr>
+        <w:spacing w:after="0" w:line="360" w:lineRule="auto"/>
+        <w:rPr>
+          <w:rFonts w:ascii="Poppins SemiBold" w:hAnsi="Poppins SemiBold" w:cs="Poppins SemiBold"/>
+          <w:sz w:val="36"/>
+          <w:szCs w:val="36"/>
+        </w:rPr>
+      </w:pPr>
+      <w:r>
+        <w:rPr>
+          <w:rFonts w:ascii="Poppins SemiBold" w:hAnsi="Poppins SemiBold" w:cs="Poppins SemiBold"/>
+          <w:sz w:val="36"/>
+          <w:szCs w:val="36"/>
+        </w:rPr>
+        <w:lastRenderedPageBreak/>
+        <w:t>4.3</w:t>
+      </w:r>
+      <w:r>
+        <w:rPr>
+          <w:rFonts w:ascii="Poppins SemiBold" w:hAnsi="Poppins SemiBold" w:cs="Poppins SemiBold"/>
+          <w:sz w:val="36"/>
+          <w:szCs w:val="36"/>
+        </w:rPr>
+        <w:t>.3</w:t>
+      </w:r>
+      <w:r>
+        <w:rPr>
+          <w:rFonts w:ascii="Poppins SemiBold" w:hAnsi="Poppins SemiBold" w:cs="Poppins SemiBold"/>
+          <w:sz w:val="36"/>
+          <w:szCs w:val="36"/>
+        </w:rPr>
+        <w:t xml:space="preserve">    </w:t>
+      </w:r>
+      <w:r>
+        <w:rPr>
+          <w:rFonts w:ascii="Poppins SemiBold" w:hAnsi="Poppins SemiBold" w:cs="Poppins SemiBold"/>
+          <w:sz w:val="36"/>
+          <w:szCs w:val="36"/>
+        </w:rPr>
+        <w:t>Admin Dashboard</w:t>
+      </w:r>
+    </w:p>
+    <w:p>
+      <w:pPr>
+        <w:spacing w:after="0" w:line="276" w:lineRule="auto"/>
+        <w:rPr>
+          <w:rFonts w:ascii="Poppins" w:hAnsi="Poppins" w:cs="Poppins"/>
+        </w:rPr>
+      </w:pPr>
+      <w:r>
+        <w:rPr>
+          <w:rFonts w:ascii="Poppins" w:hAnsi="Poppins" w:cs="Poppins"/>
+        </w:rPr>
+        <w:t>Admin dashboard contains organization, election, candidate and voter ID screens</w:t>
+      </w:r>
+      <w:r>
+        <w:rPr>
+          <w:rFonts w:ascii="Poppins" w:hAnsi="Poppins" w:cs="Poppins"/>
+        </w:rPr>
+        <w:t xml:space="preserve"> from here admin can manage all these items.</w:t>
+      </w:r>
+      <w:r>
+        <w:rPr>
+          <w:rFonts w:ascii="Poppins" w:hAnsi="Poppins" w:cs="Poppins"/>
+        </w:rPr>
+        <w:t xml:space="preserve"> All of these screens shown below:</w:t>
+      </w:r>
+    </w:p>
+    <w:p>
+      <w:pPr>
+        <w:spacing w:after="0" w:line="276" w:lineRule="auto"/>
+        <w:rPr>
+          <w:rFonts w:ascii="Poppins" w:hAnsi="Poppins" w:cs="Poppins"/>
+        </w:rPr>
+      </w:pPr>
+    </w:p>
+    <w:p>
+      <w:pPr>
+        <w:spacing w:after="0" w:line="276" w:lineRule="auto"/>
+        <w:jc w:val="center"/>
+        <w:rPr>
+          <w:rFonts w:ascii="Poppins" w:hAnsi="Poppins" w:cs="Poppins"/>
+        </w:rPr>
+      </w:pPr>
+      <w:r>
+        <w:rPr>
+          <w:rFonts w:ascii="Poppins SemiBold" w:hAnsi="Poppins SemiBold" w:cs="Poppins SemiBold"/>
+          <w:noProof/>
+          <w:sz w:val="32"/>
+          <w:szCs w:val="32"/>
+        </w:rPr>
+        <w:drawing>
+          <wp:inline distT="0" distB="0" distL="0" distR="0" wp14:anchorId="78108E25" wp14:editId="2E2A0FD0">
+            <wp:extent cx="3270250" cy="6766171"/>
+            <wp:effectExtent l="0" t="0" r="6350" b="0"/>
+            <wp:docPr id="21" name="Picture 21"/>
+            <wp:cNvGraphicFramePr>
+              <a:graphicFrameLocks xmlns:a="http://schemas.openxmlformats.org/drawingml/2006/main" noChangeAspect="1"/>
+            </wp:cNvGraphicFramePr>
+            <a:graphic xmlns:a="http://schemas.openxmlformats.org/drawingml/2006/main">
+              <a:graphicData uri="http://schemas.openxmlformats.org/drawingml/2006/picture">
+                <pic:pic xmlns:pic="http://schemas.openxmlformats.org/drawingml/2006/picture">
+                  <pic:nvPicPr>
+                    <pic:cNvPr id="21" name="Screenshot 2024-06-30 123747.png"/>
+                    <pic:cNvPicPr/>
+                  </pic:nvPicPr>
+                  <pic:blipFill rotWithShape="1">
+                    <a:blip r:embed="rId31">
+                      <a:extLst>
+                        <a:ext uri="{28A0092B-C50C-407E-A947-70E740481C1C}">
+                          <a14:useLocalDpi xmlns:a14="http://schemas.microsoft.com/office/drawing/2010/main" val="0"/>
+                        </a:ext>
+                      </a:extLst>
+                    </a:blip>
+                    <a:srcRect r="14195"/>
+                    <a:stretch/>
+                  </pic:blipFill>
+                  <pic:spPr bwMode="auto">
+                    <a:xfrm>
+                      <a:off x="0" y="0"/>
+                      <a:ext cx="3270438" cy="6766560"/>
+                    </a:xfrm>
+                    <a:prstGeom prst="rect">
+                      <a:avLst/>
+                    </a:prstGeom>
+                    <a:ln>
+                      <a:noFill/>
+                    </a:ln>
+                    <a:extLst>
+                      <a:ext uri="{53640926-AAD7-44D8-BBD7-CCE9431645EC}">
+                        <a14:shadowObscured xmlns:a14="http://schemas.microsoft.com/office/drawing/2010/main"/>
+                      </a:ext>
+                    </a:extLst>
+                  </pic:spPr>
+                </pic:pic>
+              </a:graphicData>
+            </a:graphic>
+          </wp:inline>
+        </w:drawing>
+      </w:r>
+    </w:p>
+    <w:p>
+      <w:pPr>
+        <w:spacing w:after="0" w:line="276" w:lineRule="auto"/>
+        <w:jc w:val="center"/>
+        <w:rPr>
+          <w:rFonts w:ascii="Poppins" w:hAnsi="Poppins" w:cs="Poppins"/>
+        </w:rPr>
+      </w:pPr>
+    </w:p>
+    <w:p>
+      <w:pPr>
+        <w:spacing w:before="240"/>
+        <w:jc w:val="center"/>
+        <w:rPr>
+          <w:rFonts w:ascii="Poppins" w:hAnsi="Poppins" w:cs="Poppins"/>
+        </w:rPr>
+      </w:pPr>
+      <w:r>
+        <w:rPr>
+          <w:rFonts w:ascii="Poppins" w:hAnsi="Poppins" w:cs="Poppins"/>
+        </w:rPr>
+        <w:t>Figure 4.</w:t>
+      </w:r>
+      <w:r>
+        <w:rPr>
+          <w:rFonts w:ascii="Poppins" w:hAnsi="Poppins" w:cs="Poppins"/>
+        </w:rPr>
+        <w:t>7</w:t>
+      </w:r>
+      <w:r>
+        <w:rPr>
+          <w:rFonts w:ascii="Poppins" w:hAnsi="Poppins" w:cs="Poppins"/>
+        </w:rPr>
+        <w:t>:</w:t>
+      </w:r>
+      <w:r>
+        <w:rPr>
+          <w:rFonts w:ascii="Poppins" w:hAnsi="Poppins" w:cs="Poppins"/>
+        </w:rPr>
+        <w:t xml:space="preserve"> Admin Dashboard</w:t>
+      </w:r>
+      <w:r>
+        <w:rPr>
+          <w:rFonts w:ascii="Poppins" w:hAnsi="Poppins" w:cs="Poppins"/>
+        </w:rPr>
+        <w:t xml:space="preserve"> Screen</w:t>
+      </w:r>
+    </w:p>
+    <w:p>
+      <w:pPr>
+        <w:spacing w:after="0" w:line="276" w:lineRule="auto"/>
+        <w:jc w:val="center"/>
+        <w:rPr>
+          <w:rFonts w:ascii="Poppins" w:hAnsi="Poppins" w:cs="Poppins"/>
+        </w:rPr>
+      </w:pPr>
+    </w:p>
+    <w:p>
+      <w:pPr>
+        <w:spacing w:after="0" w:line="360" w:lineRule="auto"/>
+        <w:rPr>
+          <w:rFonts w:ascii="Poppins SemiBold" w:hAnsi="Poppins SemiBold" w:cs="Poppins SemiBold"/>
+          <w:sz w:val="32"/>
+          <w:szCs w:val="32"/>
+        </w:rPr>
+      </w:pPr>
+      <w:r>
+        <w:rPr>
+          <w:rFonts w:ascii="Poppins SemiBold" w:hAnsi="Poppins SemiBold" w:cs="Poppins SemiBold"/>
+          <w:sz w:val="32"/>
+          <w:szCs w:val="32"/>
+        </w:rPr>
+        <w:t>4.3.3</w:t>
+      </w:r>
+      <w:r>
+        <w:rPr>
+          <w:rFonts w:ascii="Poppins SemiBold" w:hAnsi="Poppins SemiBold" w:cs="Poppins SemiBold"/>
+          <w:sz w:val="32"/>
+          <w:szCs w:val="32"/>
+        </w:rPr>
+        <w:t>.1</w:t>
+      </w:r>
+      <w:r>
+        <w:rPr>
+          <w:rFonts w:ascii="Poppins SemiBold" w:hAnsi="Poppins SemiBold" w:cs="Poppins SemiBold"/>
+          <w:sz w:val="32"/>
+          <w:szCs w:val="32"/>
+        </w:rPr>
+        <w:t xml:space="preserve">    Admin </w:t>
+      </w:r>
+      <w:r>
+        <w:rPr>
+          <w:rFonts w:ascii="Poppins SemiBold" w:hAnsi="Poppins SemiBold" w:cs="Poppins SemiBold"/>
+          <w:sz w:val="32"/>
+          <w:szCs w:val="32"/>
+        </w:rPr>
+        <w:t>Organization</w:t>
+      </w:r>
+    </w:p>
+    <w:p>
+      <w:pPr>
+        <w:spacing w:after="0" w:line="360" w:lineRule="auto"/>
+        <w:rPr>
+          <w:rFonts w:ascii="Poppins Medium" w:hAnsi="Poppins Medium" w:cs="Poppins Medium"/>
+          <w:sz w:val="28"/>
+          <w:szCs w:val="28"/>
+        </w:rPr>
+      </w:pPr>
+      <w:r>
+        <w:rPr>
+          <w:rFonts w:ascii="Poppins Medium" w:hAnsi="Poppins Medium" w:cs="Poppins Medium"/>
+          <w:sz w:val="28"/>
+          <w:szCs w:val="28"/>
+        </w:rPr>
+        <w:t xml:space="preserve">Organization Management Screen </w:t>
+      </w:r>
+    </w:p>
+    <w:p>
+      <w:pPr>
+        <w:spacing w:after="0" w:line="276" w:lineRule="auto"/>
+        <w:rPr>
+          <w:rFonts w:ascii="Poppins" w:hAnsi="Poppins" w:cs="Poppins"/>
+        </w:rPr>
+      </w:pPr>
+      <w:r>
+        <w:rPr>
+          <w:rFonts w:ascii="Poppins" w:hAnsi="Poppins" w:cs="Poppins"/>
+        </w:rPr>
+        <w:t>This screen allows adminis</w:t>
+      </w:r>
+      <w:r>
+        <w:rPr>
+          <w:rFonts w:ascii="Poppins" w:hAnsi="Poppins" w:cs="Poppins"/>
+        </w:rPr>
+        <w:t>trators to create, view and update</w:t>
+      </w:r>
+      <w:r>
+        <w:rPr>
+          <w:rFonts w:ascii="Poppins" w:hAnsi="Poppins" w:cs="Poppins"/>
+        </w:rPr>
+        <w:t xml:space="preserve"> organization. Each organization includes details such as name, address, and description.</w:t>
+      </w:r>
+      <w:r>
+        <w:rPr>
+          <w:rFonts w:ascii="Poppins" w:hAnsi="Poppins" w:cs="Poppins"/>
+        </w:rPr>
+        <w:t xml:space="preserve"> Once the user create organization he can’t delete it, he can only edit and read it.</w:t>
+      </w:r>
+    </w:p>
+    <w:p>
+      <w:pPr>
+        <w:spacing w:after="0" w:line="360" w:lineRule="auto"/>
+        <w:rPr>
+          <w:rFonts w:ascii="Poppins Medium" w:hAnsi="Poppins Medium" w:cs="Poppins Medium"/>
+          <w:sz w:val="28"/>
+          <w:szCs w:val="28"/>
+        </w:rPr>
+      </w:pPr>
+      <w:r>
+        <w:rPr>
+          <w:rFonts w:ascii="Poppins Medium" w:hAnsi="Poppins Medium" w:cs="Poppins Medium"/>
+          <w:sz w:val="28"/>
+          <w:szCs w:val="28"/>
+        </w:rPr>
+        <w:t xml:space="preserve">Add </w:t>
+      </w:r>
+      <w:r>
+        <w:rPr>
+          <w:rFonts w:ascii="Poppins Medium" w:hAnsi="Poppins Medium" w:cs="Poppins Medium"/>
+          <w:sz w:val="28"/>
+          <w:szCs w:val="28"/>
+        </w:rPr>
+        <w:t xml:space="preserve">Organization </w:t>
+      </w:r>
+    </w:p>
+    <w:p>
+      <w:pPr>
+        <w:spacing w:after="0" w:line="276" w:lineRule="auto"/>
+        <w:rPr>
+          <w:rFonts w:ascii="Poppins" w:hAnsi="Poppins" w:cs="Poppins"/>
+        </w:rPr>
+      </w:pPr>
+      <w:r>
+        <w:rPr>
+          <w:rFonts w:ascii="Poppins" w:hAnsi="Poppins" w:cs="Poppins"/>
+        </w:rPr>
+        <w:t>This screen shows the form for creating a new organization, where admins can enter the organization’s name, address, and description.</w:t>
+      </w:r>
+    </w:p>
+    <w:p>
+      <w:pPr>
+        <w:spacing w:after="0" w:line="276" w:lineRule="auto"/>
+        <w:rPr>
+          <w:rFonts w:ascii="Poppins" w:hAnsi="Poppins" w:cs="Poppins"/>
+        </w:rPr>
+      </w:pPr>
+    </w:p>
+    <w:p>
+      <w:pPr>
+        <w:spacing w:after="0" w:line="276" w:lineRule="auto"/>
+        <w:jc w:val="center"/>
+        <w:rPr>
+          <w:rFonts w:ascii="Poppins" w:hAnsi="Poppins" w:cs="Poppins"/>
+        </w:rPr>
+      </w:pPr>
+      <w:r>
+        <w:rPr>
+          <w:rFonts w:ascii="Poppins" w:hAnsi="Poppins" w:cs="Poppins"/>
+          <w:noProof/>
+        </w:rPr>
+        <w:drawing>
+          <wp:inline distT="0" distB="0" distL="0" distR="0">
+            <wp:extent cx="2688247" cy="5394960"/>
+            <wp:effectExtent l="0" t="0" r="0" b="0"/>
+            <wp:docPr id="26" name="Picture 26"/>
+            <wp:cNvGraphicFramePr>
+              <a:graphicFrameLocks xmlns:a="http://schemas.openxmlformats.org/drawingml/2006/main" noChangeAspect="1"/>
+            </wp:cNvGraphicFramePr>
+            <a:graphic xmlns:a="http://schemas.openxmlformats.org/drawingml/2006/main">
+              <a:graphicData uri="http://schemas.openxmlformats.org/drawingml/2006/picture">
+                <pic:pic xmlns:pic="http://schemas.openxmlformats.org/drawingml/2006/picture">
+                  <pic:nvPicPr>
+                    <pic:cNvPr id="26" name="Screenshot 2024-07-03 081739.png"/>
+                    <pic:cNvPicPr/>
+                  </pic:nvPicPr>
+                  <pic:blipFill>
+                    <a:blip r:embed="rId32">
+                      <a:extLst>
+                        <a:ext uri="{28A0092B-C50C-407E-A947-70E740481C1C}">
+                          <a14:useLocalDpi xmlns:a14="http://schemas.microsoft.com/office/drawing/2010/main" val="0"/>
+                        </a:ext>
+                      </a:extLst>
+                    </a:blip>
+                    <a:stretch>
+                      <a:fillRect/>
+                    </a:stretch>
+                  </pic:blipFill>
+                  <pic:spPr>
+                    <a:xfrm>
+                      <a:off x="0" y="0"/>
+                      <a:ext cx="2688247" cy="5394960"/>
+                    </a:xfrm>
+                    <a:prstGeom prst="rect">
+                      <a:avLst/>
+                    </a:prstGeom>
+                  </pic:spPr>
+                </pic:pic>
+              </a:graphicData>
+            </a:graphic>
+          </wp:inline>
+        </w:drawing>
+      </w:r>
+    </w:p>
+    <w:p>
+      <w:pPr>
+        <w:spacing w:after="0" w:line="276" w:lineRule="auto"/>
+        <w:rPr>
+          <w:rFonts w:ascii="Poppins" w:hAnsi="Poppins" w:cs="Poppins"/>
+        </w:rPr>
+      </w:pPr>
+    </w:p>
+    <w:p>
+      <w:pPr>
+        <w:spacing w:after="0" w:line="276" w:lineRule="auto"/>
+        <w:jc w:val="center"/>
+        <w:rPr>
+          <w:rFonts w:ascii="Poppins" w:hAnsi="Poppins" w:cs="Poppins"/>
+        </w:rPr>
+      </w:pPr>
+      <w:r>
+        <w:rPr>
+          <w:rFonts w:ascii="Poppins" w:hAnsi="Poppins" w:cs="Poppins"/>
+        </w:rPr>
+        <w:t>Figure 4.</w:t>
+      </w:r>
+      <w:r>
+        <w:rPr>
+          <w:rFonts w:ascii="Poppins" w:hAnsi="Poppins" w:cs="Poppins"/>
+        </w:rPr>
+        <w:t>8</w:t>
+      </w:r>
+      <w:r>
+        <w:rPr>
+          <w:rFonts w:ascii="Poppins" w:hAnsi="Poppins" w:cs="Poppins"/>
+        </w:rPr>
+        <w:t>:</w:t>
+      </w:r>
+      <w:r>
+        <w:rPr>
+          <w:rFonts w:ascii="Poppins" w:hAnsi="Poppins" w:cs="Poppins"/>
+        </w:rPr>
+        <w:t xml:space="preserve"> Organization</w:t>
+      </w:r>
+      <w:r>
+        <w:rPr>
+          <w:rFonts w:ascii="Poppins" w:hAnsi="Poppins" w:cs="Poppins"/>
+        </w:rPr>
+        <w:t xml:space="preserve"> Screen</w:t>
+      </w:r>
+    </w:p>
+    <w:p>
+      <w:pPr>
+        <w:spacing w:after="0" w:line="360" w:lineRule="auto"/>
+        <w:rPr>
+          <w:rFonts w:ascii="Poppins Medium" w:hAnsi="Poppins Medium" w:cs="Poppins Medium"/>
+          <w:sz w:val="28"/>
+          <w:szCs w:val="28"/>
+        </w:rPr>
+      </w:pPr>
+      <w:r>
+        <w:rPr>
+          <w:rFonts w:ascii="Poppins Medium" w:hAnsi="Poppins Medium" w:cs="Poppins Medium"/>
+          <w:sz w:val="28"/>
+          <w:szCs w:val="28"/>
+        </w:rPr>
+        <w:lastRenderedPageBreak/>
+        <w:t xml:space="preserve">Edit </w:t>
+      </w:r>
+      <w:r>
+        <w:rPr>
+          <w:rFonts w:ascii="Poppins Medium" w:hAnsi="Poppins Medium" w:cs="Poppins Medium"/>
+          <w:sz w:val="28"/>
+          <w:szCs w:val="28"/>
+        </w:rPr>
+        <w:t xml:space="preserve">Organization </w:t>
+      </w:r>
+    </w:p>
+    <w:p>
+      <w:pPr>
+        <w:spacing w:after="0" w:line="276" w:lineRule="auto"/>
+        <w:rPr>
+          <w:rFonts w:ascii="Poppins" w:hAnsi="Poppins" w:cs="Poppins"/>
+        </w:rPr>
+      </w:pPr>
+      <w:r>
+        <w:rPr>
+          <w:rFonts w:ascii="Poppins" w:hAnsi="Poppins" w:cs="Poppins"/>
+        </w:rPr>
+        <w:t>Once the user add details of organization after that he can</w:t>
+      </w:r>
+      <w:r>
+        <w:rPr>
+          <w:rFonts w:ascii="Poppins" w:hAnsi="Poppins" w:cs="Poppins"/>
+        </w:rPr>
+        <w:t xml:space="preserve"> edit </w:t>
+      </w:r>
+      <w:r>
+        <w:rPr>
+          <w:rFonts w:ascii="Poppins" w:hAnsi="Poppins" w:cs="Poppins"/>
+        </w:rPr>
+        <w:t xml:space="preserve">details by </w:t>
+      </w:r>
+      <w:r>
+        <w:rPr>
+          <w:rFonts w:ascii="Poppins" w:hAnsi="Poppins" w:cs="Poppins"/>
+        </w:rPr>
+        <w:t>tap</w:t>
+      </w:r>
+      <w:r>
+        <w:rPr>
+          <w:rFonts w:ascii="Poppins" w:hAnsi="Poppins" w:cs="Poppins"/>
+        </w:rPr>
+        <w:t>ping</w:t>
+      </w:r>
+      <w:r>
+        <w:rPr>
+          <w:rFonts w:ascii="Poppins" w:hAnsi="Poppins" w:cs="Poppins"/>
+        </w:rPr>
+        <w:t xml:space="preserve"> the edit button and after that admin can edit details</w:t>
+      </w:r>
+      <w:r>
+        <w:rPr>
+          <w:rFonts w:ascii="Poppins" w:hAnsi="Poppins" w:cs="Poppins"/>
+        </w:rPr>
+        <w:t xml:space="preserve"> as shown below:</w:t>
+      </w:r>
+    </w:p>
+    <w:p>
+      <w:pPr>
+        <w:spacing w:after="0" w:line="276" w:lineRule="auto"/>
+        <w:rPr>
+          <w:rFonts w:ascii="Poppins" w:hAnsi="Poppins" w:cs="Poppins"/>
+        </w:rPr>
+      </w:pPr>
+    </w:p>
+    <w:tbl>
+      <w:tblPr>
+        <w:tblStyle w:val="TableGrid"/>
+        <w:tblW w:w="0" w:type="auto"/>
+        <w:tblBorders>
+          <w:top w:val="none" w:sz="0" w:space="0" w:color="auto"/>
+          <w:left w:val="none" w:sz="0" w:space="0" w:color="auto"/>
+          <w:bottom w:val="none" w:sz="0" w:space="0" w:color="auto"/>
+          <w:right w:val="none" w:sz="0" w:space="0" w:color="auto"/>
+          <w:insideH w:val="none" w:sz="0" w:space="0" w:color="auto"/>
+          <w:insideV w:val="none" w:sz="0" w:space="0" w:color="auto"/>
+        </w:tblBorders>
+        <w:tblLook w:val="04A0" w:firstRow="1" w:lastRow="0" w:firstColumn="1" w:lastColumn="0" w:noHBand="0" w:noVBand="1"/>
+      </w:tblPr>
+      <w:tblGrid>
+        <w:gridCol w:w="4868"/>
+        <w:gridCol w:w="4868"/>
+      </w:tblGrid>
+      <w:tr>
+        <w:tc>
+          <w:tcPr>
+            <w:tcW w:w="4868" w:type="dxa"/>
+          </w:tcPr>
+          <w:p>
+            <w:pPr>
+              <w:spacing w:line="276" w:lineRule="auto"/>
+              <w:jc w:val="center"/>
+              <w:rPr>
+                <w:rFonts w:ascii="Poppins" w:hAnsi="Poppins" w:cs="Poppins"/>
+              </w:rPr>
+            </w:pPr>
+            <w:r>
+              <w:rPr>
+                <w:rFonts w:ascii="Poppins" w:hAnsi="Poppins" w:cs="Poppins"/>
+                <w:noProof/>
+              </w:rPr>
+              <w:drawing>
+                <wp:inline distT="0" distB="0" distL="0" distR="0" wp14:anchorId="29F8578E" wp14:editId="374398FC">
+                  <wp:extent cx="2564336" cy="5394960"/>
+                  <wp:effectExtent l="0" t="0" r="7620" b="0"/>
+                  <wp:docPr id="24" name="Picture 24"/>
+                  <wp:cNvGraphicFramePr>
+                    <a:graphicFrameLocks xmlns:a="http://schemas.openxmlformats.org/drawingml/2006/main" noChangeAspect="1"/>
+                  </wp:cNvGraphicFramePr>
+                  <a:graphic xmlns:a="http://schemas.openxmlformats.org/drawingml/2006/main">
+                    <a:graphicData uri="http://schemas.openxmlformats.org/drawingml/2006/picture">
+                      <pic:pic xmlns:pic="http://schemas.openxmlformats.org/drawingml/2006/picture">
+                        <pic:nvPicPr>
+                          <pic:cNvPr id="23" name="Screenshot 2024-06-30 124059.png"/>
+                          <pic:cNvPicPr/>
+                        </pic:nvPicPr>
+                        <pic:blipFill rotWithShape="1">
+                          <a:blip r:embed="rId33">
+                            <a:extLst>
+                              <a:ext uri="{28A0092B-C50C-407E-A947-70E740481C1C}">
+                                <a14:useLocalDpi xmlns:a14="http://schemas.microsoft.com/office/drawing/2010/main" val="0"/>
+                              </a:ext>
+                            </a:extLst>
+                          </a:blip>
+                          <a:srcRect r="13965"/>
+                          <a:stretch/>
+                        </pic:blipFill>
+                        <pic:spPr bwMode="auto">
+                          <a:xfrm>
+                            <a:off x="0" y="0"/>
+                            <a:ext cx="2564336" cy="5394960"/>
+                          </a:xfrm>
+                          <a:prstGeom prst="rect">
+                            <a:avLst/>
+                          </a:prstGeom>
+                          <a:ln>
+                            <a:noFill/>
+                          </a:ln>
+                          <a:extLst>
+                            <a:ext uri="{53640926-AAD7-44D8-BBD7-CCE9431645EC}">
+                              <a14:shadowObscured xmlns:a14="http://schemas.microsoft.com/office/drawing/2010/main"/>
+                            </a:ext>
+                          </a:extLst>
+                        </pic:spPr>
+                      </pic:pic>
+                    </a:graphicData>
+                  </a:graphic>
+                </wp:inline>
+              </w:drawing>
+            </w:r>
+          </w:p>
+        </w:tc>
+        <w:tc>
+          <w:tcPr>
+            <w:tcW w:w="4868" w:type="dxa"/>
+          </w:tcPr>
+          <w:p>
+            <w:pPr>
+              <w:spacing w:line="276" w:lineRule="auto"/>
+              <w:jc w:val="center"/>
+              <w:rPr>
+                <w:rFonts w:ascii="Poppins" w:hAnsi="Poppins" w:cs="Poppins"/>
+              </w:rPr>
+            </w:pPr>
+            <w:r>
+              <w:rPr>
+                <w:rFonts w:ascii="Poppins" w:hAnsi="Poppins" w:cs="Poppins"/>
+                <w:noProof/>
+              </w:rPr>
+              <w:drawing>
+                <wp:inline distT="0" distB="0" distL="0" distR="0">
+                  <wp:extent cx="2593748" cy="5486400"/>
+                  <wp:effectExtent l="0" t="0" r="0" b="0"/>
+                  <wp:docPr id="25" name="Picture 25"/>
+                  <wp:cNvGraphicFramePr>
+                    <a:graphicFrameLocks xmlns:a="http://schemas.openxmlformats.org/drawingml/2006/main" noChangeAspect="1"/>
+                  </wp:cNvGraphicFramePr>
+                  <a:graphic xmlns:a="http://schemas.openxmlformats.org/drawingml/2006/main">
+                    <a:graphicData uri="http://schemas.openxmlformats.org/drawingml/2006/picture">
+                      <pic:pic xmlns:pic="http://schemas.openxmlformats.org/drawingml/2006/picture">
+                        <pic:nvPicPr>
+                          <pic:cNvPr id="25" name="Screenshot 2024-06-30 130622.png"/>
+                          <pic:cNvPicPr/>
+                        </pic:nvPicPr>
+                        <pic:blipFill rotWithShape="1">
+                          <a:blip r:embed="rId34">
+                            <a:extLst>
+                              <a:ext uri="{28A0092B-C50C-407E-A947-70E740481C1C}">
+                                <a14:useLocalDpi xmlns:a14="http://schemas.microsoft.com/office/drawing/2010/main" val="0"/>
+                              </a:ext>
+                            </a:extLst>
+                          </a:blip>
+                          <a:srcRect r="15321"/>
+                          <a:stretch/>
+                        </pic:blipFill>
+                        <pic:spPr bwMode="auto">
+                          <a:xfrm>
+                            <a:off x="0" y="0"/>
+                            <a:ext cx="2593748" cy="5486400"/>
+                          </a:xfrm>
+                          <a:prstGeom prst="rect">
+                            <a:avLst/>
+                          </a:prstGeom>
+                          <a:ln>
+                            <a:noFill/>
+                          </a:ln>
+                          <a:extLst>
+                            <a:ext uri="{53640926-AAD7-44D8-BBD7-CCE9431645EC}">
+                              <a14:shadowObscured xmlns:a14="http://schemas.microsoft.com/office/drawing/2010/main"/>
+                            </a:ext>
+                          </a:extLst>
+                        </pic:spPr>
+                      </pic:pic>
+                    </a:graphicData>
+                  </a:graphic>
+                </wp:inline>
+              </w:drawing>
+            </w:r>
+          </w:p>
+        </w:tc>
+      </w:tr>
+    </w:tbl>
+    <w:p>
+      <w:pPr>
+        <w:spacing w:after="0" w:line="276" w:lineRule="auto"/>
+        <w:rPr>
+          <w:rFonts w:ascii="Poppins" w:hAnsi="Poppins" w:cs="Poppins"/>
+        </w:rPr>
+      </w:pPr>
+    </w:p>
+    <w:p>
+      <w:pPr>
+        <w:spacing w:after="0" w:line="360" w:lineRule="auto"/>
+        <w:jc w:val="center"/>
+        <w:rPr>
+          <w:rFonts w:ascii="Poppins SemiBold" w:hAnsi="Poppins SemiBold" w:cs="Poppins SemiBold"/>
+          <w:sz w:val="28"/>
+          <w:szCs w:val="28"/>
+        </w:rPr>
+      </w:pPr>
+      <w:r>
+        <w:rPr>
+          <w:rFonts w:ascii="Poppins" w:hAnsi="Poppins" w:cs="Poppins"/>
+        </w:rPr>
+        <w:t>Figure 4.</w:t>
+      </w:r>
+      <w:r>
+        <w:rPr>
+          <w:rFonts w:ascii="Poppins" w:hAnsi="Poppins" w:cs="Poppins"/>
+        </w:rPr>
+        <w:t>9</w:t>
+      </w:r>
+      <w:r>
+        <w:rPr>
+          <w:rFonts w:ascii="Poppins" w:hAnsi="Poppins" w:cs="Poppins"/>
+        </w:rPr>
+        <w:t>:</w:t>
+      </w:r>
+      <w:r>
+        <w:rPr>
+          <w:rFonts w:ascii="Poppins" w:hAnsi="Poppins" w:cs="Poppins"/>
+        </w:rPr>
+        <w:t xml:space="preserve"> Organization</w:t>
+      </w:r>
+      <w:r>
+        <w:rPr>
+          <w:rFonts w:ascii="Poppins" w:hAnsi="Poppins" w:cs="Poppins"/>
+        </w:rPr>
+        <w:t xml:space="preserve"> Edit</w:t>
+      </w:r>
+      <w:r>
+        <w:rPr>
+          <w:rFonts w:ascii="Poppins" w:hAnsi="Poppins" w:cs="Poppins"/>
+        </w:rPr>
+        <w:t xml:space="preserve"> Screen</w:t>
+      </w:r>
+    </w:p>
+    <w:p>
+      <w:pPr>
+        <w:spacing w:after="0" w:line="276" w:lineRule="auto"/>
+        <w:rPr>
+          <w:rFonts w:ascii="Poppins" w:hAnsi="Poppins" w:cs="Poppins"/>
+        </w:rPr>
+      </w:pPr>
+    </w:p>
+    <w:p>
+      <w:pPr>
+        <w:spacing w:after="0" w:line="360" w:lineRule="auto"/>
+        <w:rPr>
+          <w:rFonts w:ascii="Poppins SemiBold" w:hAnsi="Poppins SemiBold" w:cs="Poppins SemiBold"/>
+          <w:sz w:val="28"/>
+          <w:szCs w:val="28"/>
+        </w:rPr>
+      </w:pPr>
+    </w:p>
+    <w:p>
+      <w:pPr>
+        <w:spacing w:after="0" w:line="276" w:lineRule="auto"/>
+        <w:rPr>
+          <w:rFonts w:ascii="Poppins" w:hAnsi="Poppins" w:cs="Poppins"/>
+        </w:rPr>
+      </w:pPr>
+    </w:p>
+    <w:p>
+      <w:pPr>
+        <w:spacing w:after="0" w:line="276" w:lineRule="auto"/>
+        <w:rPr>
+          <w:rFonts w:ascii="Poppins" w:hAnsi="Poppins" w:cs="Poppins"/>
+        </w:rPr>
+      </w:pPr>
+    </w:p>
+    <w:p>
+      <w:pPr>
+        <w:spacing w:after="0" w:line="276" w:lineRule="auto"/>
+        <w:rPr>
+          <w:rFonts w:ascii="Poppins" w:hAnsi="Poppins" w:cs="Poppins"/>
+        </w:rPr>
+      </w:pPr>
+    </w:p>
+    <w:p>
+      <w:pPr>
+        <w:spacing w:line="360" w:lineRule="auto"/>
+        <w:rPr>
+          <w:rFonts w:ascii="Poppins SemiBold" w:hAnsi="Poppins SemiBold" w:cs="Poppins SemiBold"/>
+          <w:sz w:val="32"/>
+          <w:szCs w:val="32"/>
+        </w:rPr>
+      </w:pPr>
+    </w:p>
+    <w:p>
+      <w:pPr>
+        <w:spacing w:line="360" w:lineRule="auto"/>
+        <w:rPr>
+          <w:rFonts w:ascii="Poppins" w:hAnsi="Poppins" w:cs="Poppins"/>
+        </w:rPr>
+      </w:pPr>
     </w:p>
     <w:sectPr>
-      <w:headerReference w:type="default" r:id="rId21"/>
+      <w:headerReference w:type="default" r:id="rId35"/>
       <w:pgSz w:w="11906" w:h="16838"/>
       <w:pgMar w:top="1440" w:right="1080" w:bottom="1440" w:left="1080" w:header="720" w:footer="720" w:gutter="0"/>
       <w:cols w:space="720"/>
@@ -7422,7 +9606,7 @@
           <w:rPr>
             <w:noProof/>
           </w:rPr>
-          <w:t>3</w:t>
+          <w:t>2</w:t>
         </w:r>
         <w:r>
           <w:rPr>
@@ -7507,7 +9691,7 @@
         <w:position w:val="12"/>
         <w:u w:val="single"/>
       </w:rPr>
-      <w:t>5</w:t>
+      <w:t>4</w:t>
     </w:r>
     <w:r>
       <w:rPr>
@@ -7523,6 +9707,49 @@
 
 <file path=word/header3.xml><?xml version="1.0" encoding="utf-8"?>
 <w:hdr xmlns:wpc="http://schemas.microsoft.com/office/word/2010/wordprocessingCanvas" xmlns:mc="http://schemas.openxmlformats.org/markup-compatibility/2006" xmlns:o="urn:schemas-microsoft-com:office:office" xmlns:r="http://schemas.openxmlformats.org/officeDocument/2006/relationships" xmlns:m="http://schemas.openxmlformats.org/officeDocument/2006/math" xmlns:v="urn:schemas-microsoft-com:vml" xmlns:wp14="http://schemas.microsoft.com/office/word/2010/wordprocessingDrawing" xmlns:wp="http://schemas.openxmlformats.org/drawingml/2006/wordprocessingDrawing" xmlns:w10="urn:schemas-microsoft-com:office:word" xmlns:w="http://schemas.openxmlformats.org/wordprocessingml/2006/main" xmlns:w14="http://schemas.microsoft.com/office/word/2010/wordml" xmlns:w15="http://schemas.microsoft.com/office/word/2012/wordml" xmlns:wpg="http://schemas.microsoft.com/office/word/2010/wordprocessingGroup" xmlns:wpi="http://schemas.microsoft.com/office/word/2010/wordprocessingInk" xmlns:wne="http://schemas.microsoft.com/office/word/2006/wordml" xmlns:wps="http://schemas.microsoft.com/office/word/2010/wordprocessingShape" mc:Ignorable="w14 w15 wp14">
+  <w:sdt>
+    <w:sdtPr>
+      <w:id w:val="1625266055"/>
+      <w:docPartObj>
+        <w:docPartGallery w:val="Page Numbers (Top of Page)"/>
+        <w:docPartUnique/>
+      </w:docPartObj>
+    </w:sdtPr>
+    <w:sdtEndPr>
+      <w:rPr>
+        <w:noProof/>
+      </w:rPr>
+    </w:sdtEndPr>
+    <w:sdtContent>
+      <w:p>
+        <w:pPr>
+          <w:pStyle w:val="Header"/>
+          <w:jc w:val="right"/>
+        </w:pPr>
+        <w:r>
+          <w:fldChar w:fldCharType="begin"/>
+        </w:r>
+        <w:r>
+          <w:instrText xml:space="preserve"> PAGE   \* MERGEFORMAT </w:instrText>
+        </w:r>
+        <w:r>
+          <w:fldChar w:fldCharType="separate"/>
+        </w:r>
+        <w:r>
+          <w:rPr>
+            <w:noProof/>
+          </w:rPr>
+          <w:t>5</w:t>
+        </w:r>
+        <w:r>
+          <w:rPr>
+            <w:noProof/>
+          </w:rPr>
+          <w:fldChar w:fldCharType="end"/>
+        </w:r>
+      </w:p>
+    </w:sdtContent>
+  </w:sdt>
   <w:p>
     <w:pPr>
       <w:pStyle w:val="Header"/>
@@ -7534,87 +9761,6 @@
         <w:u w:val="single"/>
       </w:rPr>
     </w:pPr>
-    <w:r>
-      <w:rPr>
-        <w:rFonts w:ascii="Poppins" w:hAnsi="Poppins" w:cs="Poppins"/>
-        <w:color w:val="000000" w:themeColor="text1"/>
-        <w:sz w:val="20"/>
-        <w:szCs w:val="20"/>
-        <w:u w:val="single"/>
-      </w:rPr>
-      <w:t>Chapter 2. Requirement Specification</w:t>
-    </w:r>
-    <w:r>
-      <w:rPr>
-        <w:rFonts w:ascii="Poppins" w:hAnsi="Poppins" w:cs="Poppins"/>
-        <w:color w:val="000000" w:themeColor="text1"/>
-        <w:sz w:val="20"/>
-        <w:szCs w:val="20"/>
-        <w:u w:val="single"/>
-      </w:rPr>
-      <w:tab/>
-    </w:r>
-    <w:r>
-      <w:rPr>
-        <w:rFonts w:ascii="Poppins" w:hAnsi="Poppins" w:cs="Poppins"/>
-        <w:color w:val="000000" w:themeColor="text1"/>
-        <w:sz w:val="20"/>
-        <w:szCs w:val="20"/>
-        <w:u w:val="single"/>
-      </w:rPr>
-      <w:tab/>
-    </w:r>
-    <w:r>
-      <w:rPr>
-        <w:rFonts w:ascii="Poppins" w:hAnsi="Poppins" w:cs="Poppins"/>
-        <w:color w:val="000000" w:themeColor="text1"/>
-        <w:sz w:val="20"/>
-        <w:szCs w:val="20"/>
-        <w:u w:val="single"/>
-      </w:rPr>
-      <w:fldChar w:fldCharType="begin"/>
-    </w:r>
-    <w:r>
-      <w:rPr>
-        <w:rFonts w:ascii="Poppins" w:hAnsi="Poppins" w:cs="Poppins"/>
-        <w:color w:val="000000" w:themeColor="text1"/>
-        <w:sz w:val="20"/>
-        <w:szCs w:val="20"/>
-        <w:u w:val="single"/>
-      </w:rPr>
-      <w:instrText xml:space="preserve"> PAGE  \* Arabic  \* MERGEFORMAT </w:instrText>
-    </w:r>
-    <w:r>
-      <w:rPr>
-        <w:rFonts w:ascii="Poppins" w:hAnsi="Poppins" w:cs="Poppins"/>
-        <w:color w:val="000000" w:themeColor="text1"/>
-        <w:sz w:val="20"/>
-        <w:szCs w:val="20"/>
-        <w:u w:val="single"/>
-      </w:rPr>
-      <w:fldChar w:fldCharType="separate"/>
-    </w:r>
-    <w:r>
-      <w:rPr>
-        <w:rFonts w:ascii="Poppins" w:hAnsi="Poppins" w:cs="Poppins"/>
-        <w:noProof/>
-        <w:color w:val="000000" w:themeColor="text1"/>
-        <w:sz w:val="20"/>
-        <w:szCs w:val="20"/>
-        <w:u w:val="single"/>
-      </w:rPr>
-      <w:t>10</w:t>
-    </w:r>
-    <w:r>
-      <w:rPr>
-        <w:rFonts w:ascii="Poppins" w:hAnsi="Poppins" w:cs="Poppins"/>
-        <w:color w:val="000000" w:themeColor="text1"/>
-        <w:sz w:val="20"/>
-        <w:szCs w:val="20"/>
-        <w:u w:val="single"/>
-      </w:rPr>
-      <w:fldChar w:fldCharType="end"/>
-    </w:r>
   </w:p>
 </w:hdr>
 </file>
@@ -7640,27 +9786,7 @@
         <w:szCs w:val="20"/>
         <w:u w:val="single"/>
       </w:rPr>
-      <w:t>Chapter 3</w:t>
-    </w:r>
-    <w:r>
-      <w:rPr>
-        <w:rFonts w:ascii="Poppins" w:hAnsi="Poppins" w:cs="Poppins"/>
-        <w:color w:val="000000" w:themeColor="text1"/>
-        <w:sz w:val="20"/>
-        <w:szCs w:val="20"/>
-        <w:u w:val="single"/>
-      </w:rPr>
-      <w:t>.</w:t>
-    </w:r>
-    <w:r>
-      <w:rPr>
-        <w:rFonts w:ascii="Poppins" w:hAnsi="Poppins" w:cs="Poppins"/>
-        <w:color w:val="000000" w:themeColor="text1"/>
-        <w:sz w:val="20"/>
-        <w:szCs w:val="20"/>
-        <w:u w:val="single"/>
-      </w:rPr>
-      <w:t xml:space="preserve"> Project Design</w:t>
+      <w:t>Chapter 2. Requirement Specification</w:t>
     </w:r>
     <w:r>
       <w:rPr>
@@ -7721,7 +9847,7 @@
         <w:szCs w:val="20"/>
         <w:u w:val="single"/>
       </w:rPr>
-      <w:t>20</w:t>
+      <w:t>9</w:t>
     </w:r>
     <w:r>
       <w:rPr>
@@ -7733,24 +9859,55 @@
       </w:rPr>
       <w:fldChar w:fldCharType="end"/>
     </w:r>
-  </w:p>
-  <w:p>
-    <w:pPr>
-      <w:pStyle w:val="Header"/>
-      <w:rPr>
-        <w:rFonts w:ascii="Poppins" w:hAnsi="Poppins" w:cs="Poppins"/>
-        <w:color w:val="000000" w:themeColor="text1"/>
-        <w:sz w:val="20"/>
-        <w:szCs w:val="20"/>
-        <w:u w:val="single"/>
-      </w:rPr>
-    </w:pPr>
   </w:p>
 </w:hdr>
 </file>
 
 <file path=word/header5.xml><?xml version="1.0" encoding="utf-8"?>
 <w:hdr xmlns:wpc="http://schemas.microsoft.com/office/word/2010/wordprocessingCanvas" xmlns:mc="http://schemas.openxmlformats.org/markup-compatibility/2006" xmlns:o="urn:schemas-microsoft-com:office:office" xmlns:r="http://schemas.openxmlformats.org/officeDocument/2006/relationships" xmlns:m="http://schemas.openxmlformats.org/officeDocument/2006/math" xmlns:v="urn:schemas-microsoft-com:vml" xmlns:wp14="http://schemas.microsoft.com/office/word/2010/wordprocessingDrawing" xmlns:wp="http://schemas.openxmlformats.org/drawingml/2006/wordprocessingDrawing" xmlns:w10="urn:schemas-microsoft-com:office:word" xmlns:w="http://schemas.openxmlformats.org/wordprocessingml/2006/main" xmlns:w14="http://schemas.microsoft.com/office/word/2010/wordml" xmlns:w15="http://schemas.microsoft.com/office/word/2012/wordml" xmlns:wpg="http://schemas.microsoft.com/office/word/2010/wordprocessingGroup" xmlns:wpi="http://schemas.microsoft.com/office/word/2010/wordprocessingInk" xmlns:wne="http://schemas.microsoft.com/office/word/2006/wordml" xmlns:wps="http://schemas.microsoft.com/office/word/2010/wordprocessingShape" mc:Ignorable="w14 w15 wp14">
+  <w:sdt>
+    <w:sdtPr>
+      <w:id w:val="-212431641"/>
+      <w:docPartObj>
+        <w:docPartGallery w:val="Page Numbers (Top of Page)"/>
+        <w:docPartUnique/>
+      </w:docPartObj>
+    </w:sdtPr>
+    <w:sdtEndPr>
+      <w:rPr>
+        <w:noProof/>
+      </w:rPr>
+    </w:sdtEndPr>
+    <w:sdtContent>
+      <w:p>
+        <w:pPr>
+          <w:pStyle w:val="Header"/>
+          <w:jc w:val="right"/>
+        </w:pPr>
+        <w:r>
+          <w:fldChar w:fldCharType="begin"/>
+        </w:r>
+        <w:r>
+          <w:instrText xml:space="preserve"> PAGE   \* MERGEFORMAT </w:instrText>
+        </w:r>
+        <w:r>
+          <w:fldChar w:fldCharType="separate"/>
+        </w:r>
+        <w:r>
+          <w:rPr>
+            <w:noProof/>
+          </w:rPr>
+          <w:t>10</w:t>
+        </w:r>
+        <w:r>
+          <w:rPr>
+            <w:noProof/>
+          </w:rPr>
+          <w:fldChar w:fldCharType="end"/>
+        </w:r>
+      </w:p>
+    </w:sdtContent>
+  </w:sdt>
   <w:p>
     <w:pPr>
       <w:pStyle w:val="Header"/>
@@ -7771,9 +9928,6 @@
   <w:p>
     <w:pPr>
       <w:pStyle w:val="Header"/>
-      <w:tabs>
-        <w:tab w:val="left" w:pos="7809"/>
-      </w:tabs>
       <w:rPr>
         <w:rFonts w:ascii="Poppins" w:hAnsi="Poppins" w:cs="Poppins"/>
         <w:color w:val="000000" w:themeColor="text1"/>
@@ -7790,7 +9944,7 @@
         <w:szCs w:val="20"/>
         <w:u w:val="single"/>
       </w:rPr>
-      <w:t>Chapter 4</w:t>
+      <w:t>Chapter 3</w:t>
     </w:r>
     <w:r>
       <w:rPr>
@@ -7810,17 +9964,7 @@
         <w:szCs w:val="20"/>
         <w:u w:val="single"/>
       </w:rPr>
-      <w:t xml:space="preserve"> Implementation and Evaluation</w:t>
-    </w:r>
-    <w:r>
-      <w:rPr>
-        <w:rFonts w:ascii="Poppins" w:hAnsi="Poppins" w:cs="Poppins"/>
-        <w:color w:val="000000" w:themeColor="text1"/>
-        <w:sz w:val="20"/>
-        <w:szCs w:val="20"/>
-        <w:u w:val="single"/>
-      </w:rPr>
-      <w:tab/>
+      <w:t xml:space="preserve"> Project Design</w:t>
     </w:r>
     <w:r>
       <w:rPr>
@@ -7881,7 +10025,210 @@
         <w:szCs w:val="20"/>
         <w:u w:val="single"/>
       </w:rPr>
-      <w:t>25</w:t>
+      <w:t>21</w:t>
+    </w:r>
+    <w:r>
+      <w:rPr>
+        <w:rFonts w:ascii="Poppins" w:hAnsi="Poppins" w:cs="Poppins"/>
+        <w:color w:val="000000" w:themeColor="text1"/>
+        <w:sz w:val="20"/>
+        <w:szCs w:val="20"/>
+        <w:u w:val="single"/>
+      </w:rPr>
+      <w:fldChar w:fldCharType="end"/>
+    </w:r>
+  </w:p>
+  <w:p>
+    <w:pPr>
+      <w:pStyle w:val="Header"/>
+      <w:rPr>
+        <w:rFonts w:ascii="Poppins" w:hAnsi="Poppins" w:cs="Poppins"/>
+        <w:color w:val="000000" w:themeColor="text1"/>
+        <w:sz w:val="20"/>
+        <w:szCs w:val="20"/>
+        <w:u w:val="single"/>
+      </w:rPr>
+    </w:pPr>
+  </w:p>
+</w:hdr>
+</file>
+
+<file path=word/header7.xml><?xml version="1.0" encoding="utf-8"?>
+<w:hdr xmlns:wpc="http://schemas.microsoft.com/office/word/2010/wordprocessingCanvas" xmlns:mc="http://schemas.openxmlformats.org/markup-compatibility/2006" xmlns:o="urn:schemas-microsoft-com:office:office" xmlns:r="http://schemas.openxmlformats.org/officeDocument/2006/relationships" xmlns:m="http://schemas.openxmlformats.org/officeDocument/2006/math" xmlns:v="urn:schemas-microsoft-com:vml" xmlns:wp14="http://schemas.microsoft.com/office/word/2010/wordprocessingDrawing" xmlns:wp="http://schemas.openxmlformats.org/drawingml/2006/wordprocessingDrawing" xmlns:w10="urn:schemas-microsoft-com:office:word" xmlns:w="http://schemas.openxmlformats.org/wordprocessingml/2006/main" xmlns:w14="http://schemas.microsoft.com/office/word/2010/wordml" xmlns:w15="http://schemas.microsoft.com/office/word/2012/wordml" xmlns:wpg="http://schemas.microsoft.com/office/word/2010/wordprocessingGroup" xmlns:wpi="http://schemas.microsoft.com/office/word/2010/wordprocessingInk" xmlns:wne="http://schemas.microsoft.com/office/word/2006/wordml" xmlns:wps="http://schemas.microsoft.com/office/word/2010/wordprocessingShape" mc:Ignorable="w14 w15 wp14">
+  <w:sdt>
+    <w:sdtPr>
+      <w:id w:val="906874780"/>
+      <w:docPartObj>
+        <w:docPartGallery w:val="Page Numbers (Top of Page)"/>
+        <w:docPartUnique/>
+      </w:docPartObj>
+    </w:sdtPr>
+    <w:sdtEndPr>
+      <w:rPr>
+        <w:noProof/>
+      </w:rPr>
+    </w:sdtEndPr>
+    <w:sdtContent>
+      <w:p>
+        <w:pPr>
+          <w:pStyle w:val="Header"/>
+          <w:jc w:val="right"/>
+        </w:pPr>
+        <w:r>
+          <w:fldChar w:fldCharType="begin"/>
+        </w:r>
+        <w:r>
+          <w:instrText xml:space="preserve"> PAGE   \* MERGEFORMAT </w:instrText>
+        </w:r>
+        <w:r>
+          <w:fldChar w:fldCharType="separate"/>
+        </w:r>
+        <w:r>
+          <w:rPr>
+            <w:noProof/>
+          </w:rPr>
+          <w:t>22</w:t>
+        </w:r>
+        <w:r>
+          <w:rPr>
+            <w:noProof/>
+          </w:rPr>
+          <w:fldChar w:fldCharType="end"/>
+        </w:r>
+      </w:p>
+    </w:sdtContent>
+  </w:sdt>
+  <w:p>
+    <w:pPr>
+      <w:pStyle w:val="Header"/>
+      <w:rPr>
+        <w:rFonts w:ascii="Poppins" w:hAnsi="Poppins" w:cs="Poppins"/>
+        <w:color w:val="000000" w:themeColor="text1"/>
+        <w:sz w:val="20"/>
+        <w:szCs w:val="20"/>
+        <w:u w:val="single"/>
+      </w:rPr>
+    </w:pPr>
+  </w:p>
+</w:hdr>
+</file>
+
+<file path=word/header8.xml><?xml version="1.0" encoding="utf-8"?>
+<w:hdr xmlns:wpc="http://schemas.microsoft.com/office/word/2010/wordprocessingCanvas" xmlns:mc="http://schemas.openxmlformats.org/markup-compatibility/2006" xmlns:o="urn:schemas-microsoft-com:office:office" xmlns:r="http://schemas.openxmlformats.org/officeDocument/2006/relationships" xmlns:m="http://schemas.openxmlformats.org/officeDocument/2006/math" xmlns:v="urn:schemas-microsoft-com:vml" xmlns:wp14="http://schemas.microsoft.com/office/word/2010/wordprocessingDrawing" xmlns:wp="http://schemas.openxmlformats.org/drawingml/2006/wordprocessingDrawing" xmlns:w10="urn:schemas-microsoft-com:office:word" xmlns:w="http://schemas.openxmlformats.org/wordprocessingml/2006/main" xmlns:w14="http://schemas.microsoft.com/office/word/2010/wordml" xmlns:w15="http://schemas.microsoft.com/office/word/2012/wordml" xmlns:wpg="http://schemas.microsoft.com/office/word/2010/wordprocessingGroup" xmlns:wpi="http://schemas.microsoft.com/office/word/2010/wordprocessingInk" xmlns:wne="http://schemas.microsoft.com/office/word/2006/wordml" xmlns:wps="http://schemas.microsoft.com/office/word/2010/wordprocessingShape" mc:Ignorable="w14 w15 wp14">
+  <w:p>
+    <w:pPr>
+      <w:pStyle w:val="Header"/>
+      <w:tabs>
+        <w:tab w:val="left" w:pos="7809"/>
+      </w:tabs>
+      <w:rPr>
+        <w:rFonts w:ascii="Poppins" w:hAnsi="Poppins" w:cs="Poppins"/>
+        <w:color w:val="000000" w:themeColor="text1"/>
+        <w:sz w:val="20"/>
+        <w:szCs w:val="20"/>
+        <w:u w:val="single"/>
+      </w:rPr>
+    </w:pPr>
+    <w:r>
+      <w:rPr>
+        <w:rFonts w:ascii="Poppins" w:hAnsi="Poppins" w:cs="Poppins"/>
+        <w:color w:val="000000" w:themeColor="text1"/>
+        <w:sz w:val="20"/>
+        <w:szCs w:val="20"/>
+        <w:u w:val="single"/>
+      </w:rPr>
+      <w:t>Chapter 4</w:t>
+    </w:r>
+    <w:r>
+      <w:rPr>
+        <w:rFonts w:ascii="Poppins" w:hAnsi="Poppins" w:cs="Poppins"/>
+        <w:color w:val="000000" w:themeColor="text1"/>
+        <w:sz w:val="20"/>
+        <w:szCs w:val="20"/>
+        <w:u w:val="single"/>
+      </w:rPr>
+      <w:t>.</w:t>
+    </w:r>
+    <w:r>
+      <w:rPr>
+        <w:rFonts w:ascii="Poppins" w:hAnsi="Poppins" w:cs="Poppins"/>
+        <w:color w:val="000000" w:themeColor="text1"/>
+        <w:sz w:val="20"/>
+        <w:szCs w:val="20"/>
+        <w:u w:val="single"/>
+      </w:rPr>
+      <w:t xml:space="preserve"> Implementation and Evaluation</w:t>
+    </w:r>
+    <w:r>
+      <w:rPr>
+        <w:rFonts w:ascii="Poppins" w:hAnsi="Poppins" w:cs="Poppins"/>
+        <w:color w:val="000000" w:themeColor="text1"/>
+        <w:sz w:val="20"/>
+        <w:szCs w:val="20"/>
+        <w:u w:val="single"/>
+      </w:rPr>
+      <w:tab/>
+    </w:r>
+    <w:r>
+      <w:rPr>
+        <w:rFonts w:ascii="Poppins" w:hAnsi="Poppins" w:cs="Poppins"/>
+        <w:color w:val="000000" w:themeColor="text1"/>
+        <w:sz w:val="20"/>
+        <w:szCs w:val="20"/>
+        <w:u w:val="single"/>
+      </w:rPr>
+      <w:tab/>
+    </w:r>
+    <w:r>
+      <w:rPr>
+        <w:rFonts w:ascii="Poppins" w:hAnsi="Poppins" w:cs="Poppins"/>
+        <w:color w:val="000000" w:themeColor="text1"/>
+        <w:sz w:val="20"/>
+        <w:szCs w:val="20"/>
+        <w:u w:val="single"/>
+      </w:rPr>
+      <w:tab/>
+    </w:r>
+    <w:r>
+      <w:rPr>
+        <w:rFonts w:ascii="Poppins" w:hAnsi="Poppins" w:cs="Poppins"/>
+        <w:color w:val="000000" w:themeColor="text1"/>
+        <w:sz w:val="20"/>
+        <w:szCs w:val="20"/>
+        <w:u w:val="single"/>
+      </w:rPr>
+      <w:fldChar w:fldCharType="begin"/>
+    </w:r>
+    <w:r>
+      <w:rPr>
+        <w:rFonts w:ascii="Poppins" w:hAnsi="Poppins" w:cs="Poppins"/>
+        <w:color w:val="000000" w:themeColor="text1"/>
+        <w:sz w:val="20"/>
+        <w:szCs w:val="20"/>
+        <w:u w:val="single"/>
+      </w:rPr>
+      <w:instrText xml:space="preserve"> PAGE  \* Arabic  \* MERGEFORMAT </w:instrText>
+    </w:r>
+    <w:r>
+      <w:rPr>
+        <w:rFonts w:ascii="Poppins" w:hAnsi="Poppins" w:cs="Poppins"/>
+        <w:color w:val="000000" w:themeColor="text1"/>
+        <w:sz w:val="20"/>
+        <w:szCs w:val="20"/>
+        <w:u w:val="single"/>
+      </w:rPr>
+      <w:fldChar w:fldCharType="separate"/>
+    </w:r>
+    <w:r>
+      <w:rPr>
+        <w:rFonts w:ascii="Poppins" w:hAnsi="Poppins" w:cs="Poppins"/>
+        <w:noProof/>
+        <w:color w:val="000000" w:themeColor="text1"/>
+        <w:sz w:val="20"/>
+        <w:szCs w:val="20"/>
+        <w:u w:val="single"/>
+      </w:rPr>
+      <w:t>34</w:t>
     </w:r>
     <w:r>
       <w:rPr>
@@ -10647,7 +12994,6 @@
   <w:style w:type="character" w:default="1" w:styleId="DefaultParagraphFont">
     <w:name w:val="Default Paragraph Font"/>
     <w:uiPriority w:val="1"/>
-    <w:semiHidden/>
     <w:unhideWhenUsed/>
   </w:style>
   <w:style w:type="table" w:default="1" w:styleId="TableNormal">
@@ -10855,575 +13201,26 @@
       <w:szCs w:val="18"/>
     </w:rPr>
   </w:style>
-</w:styles>
-</file>
-
-<file path=word/glossary/document.xml><?xml version="1.0" encoding="utf-8"?>
-<w:glossaryDocument xmlns:wpc="http://schemas.microsoft.com/office/word/2010/wordprocessingCanvas" xmlns:mc="http://schemas.openxmlformats.org/markup-compatibility/2006" xmlns:o="urn:schemas-microsoft-com:office:office" xmlns:r="http://schemas.openxmlformats.org/officeDocument/2006/relationships" xmlns:m="http://schemas.openxmlformats.org/officeDocument/2006/math" xmlns:v="urn:schemas-microsoft-com:vml" xmlns:wp14="http://schemas.microsoft.com/office/word/2010/wordprocessingDrawing" xmlns:wp="http://schemas.openxmlformats.org/drawingml/2006/wordprocessingDrawing" xmlns:w10="urn:schemas-microsoft-com:office:word" xmlns:w="http://schemas.openxmlformats.org/wordprocessingml/2006/main" xmlns:w14="http://schemas.microsoft.com/office/word/2010/wordml" xmlns:w15="http://schemas.microsoft.com/office/word/2012/wordml" xmlns:wpg="http://schemas.microsoft.com/office/word/2010/wordprocessingGroup" xmlns:wpi="http://schemas.microsoft.com/office/word/2010/wordprocessingInk" xmlns:wne="http://schemas.microsoft.com/office/word/2006/wordml" xmlns:wps="http://schemas.microsoft.com/office/word/2010/wordprocessingShape" mc:Ignorable="w14 w15 wp14"/>
-</file>
-
-<file path=word/glossary/fontTable.xml><?xml version="1.0" encoding="utf-8"?>
-<w:fonts xmlns:mc="http://schemas.openxmlformats.org/markup-compatibility/2006" xmlns:r="http://schemas.openxmlformats.org/officeDocument/2006/relationships" xmlns:w="http://schemas.openxmlformats.org/wordprocessingml/2006/main" xmlns:w14="http://schemas.microsoft.com/office/word/2010/wordml" xmlns:w15="http://schemas.microsoft.com/office/word/2012/wordml" mc:Ignorable="w14 w15">
-  <w:font w:name="Symbol">
-    <w:panose1 w:val="05050102010706020507"/>
-    <w:charset w:val="02"/>
-    <w:family w:val="roman"/>
-    <w:pitch w:val="variable"/>
-    <w:sig w:usb0="00000000" w:usb1="10000000" w:usb2="00000000" w:usb3="00000000" w:csb0="80000000" w:csb1="00000000"/>
-  </w:font>
-  <w:font w:name="Times New Roman">
-    <w:panose1 w:val="02020603050405020304"/>
-    <w:charset w:val="00"/>
-    <w:family w:val="roman"/>
-    <w:pitch w:val="variable"/>
-    <w:sig w:usb0="E0002EFF" w:usb1="C000785B" w:usb2="00000009" w:usb3="00000000" w:csb0="000001FF" w:csb1="00000000"/>
-  </w:font>
-  <w:font w:name="Courier New">
-    <w:panose1 w:val="02070309020205020404"/>
-    <w:charset w:val="00"/>
-    <w:family w:val="modern"/>
-    <w:pitch w:val="fixed"/>
-    <w:sig w:usb0="E0002EFF" w:usb1="C0007843" w:usb2="00000009" w:usb3="00000000" w:csb0="000001FF" w:csb1="00000000"/>
-  </w:font>
-  <w:font w:name="Wingdings">
-    <w:panose1 w:val="05000000000000000000"/>
-    <w:charset w:val="02"/>
-    <w:family w:val="auto"/>
-    <w:pitch w:val="variable"/>
-    <w:sig w:usb0="00000000" w:usb1="10000000" w:usb2="00000000" w:usb3="00000000" w:csb0="80000000" w:csb1="00000000"/>
-  </w:font>
-  <w:font w:name="Calibri">
-    <w:panose1 w:val="020F0502020204030204"/>
-    <w:charset w:val="00"/>
-    <w:family w:val="swiss"/>
-    <w:pitch w:val="variable"/>
-    <w:sig w:usb0="E4002EFF" w:usb1="C200247B" w:usb2="00000009" w:usb3="00000000" w:csb0="000001FF" w:csb1="00000000"/>
-  </w:font>
-  <w:font w:name="Arial">
-    <w:panose1 w:val="020B0604020202020204"/>
-    <w:charset w:val="00"/>
-    <w:family w:val="swiss"/>
-    <w:pitch w:val="variable"/>
-    <w:sig w:usb0="E0002EFF" w:usb1="C000785B" w:usb2="00000009" w:usb3="00000000" w:csb0="000001FF" w:csb1="00000000"/>
-  </w:font>
-  <w:font w:name="Calibri Light">
-    <w:panose1 w:val="020F0302020204030204"/>
-    <w:charset w:val="00"/>
-    <w:family w:val="swiss"/>
-    <w:pitch w:val="variable"/>
-    <w:sig w:usb0="E4002EFF" w:usb1="C200247B" w:usb2="00000009" w:usb3="00000000" w:csb0="000001FF" w:csb1="00000000"/>
-  </w:font>
-  <w:font w:name="Poppins">
-    <w:panose1 w:val="00000500000000000000"/>
-    <w:charset w:val="00"/>
-    <w:family w:val="auto"/>
-    <w:pitch w:val="variable"/>
-    <w:sig w:usb0="00008007" w:usb1="00000000" w:usb2="00000000" w:usb3="00000000" w:csb0="00000093" w:csb1="00000000"/>
-  </w:font>
-  <w:font w:name="Poppins Medium">
-    <w:panose1 w:val="00000600000000000000"/>
-    <w:charset w:val="00"/>
-    <w:family w:val="auto"/>
-    <w:pitch w:val="variable"/>
-    <w:sig w:usb0="00008007" w:usb1="00000000" w:usb2="00000000" w:usb3="00000000" w:csb0="00000093" w:csb1="00000000"/>
-  </w:font>
-  <w:font w:name="Poppins SemiBold">
-    <w:panose1 w:val="00000700000000000000"/>
-    <w:charset w:val="00"/>
-    <w:family w:val="auto"/>
-    <w:pitch w:val="variable"/>
-    <w:sig w:usb0="00008007" w:usb1="00000000" w:usb2="00000000" w:usb3="00000000" w:csb0="00000093" w:csb1="00000000"/>
-  </w:font>
-  <w:font w:name="Georgia">
-    <w:panose1 w:val="02040502050405020303"/>
-    <w:charset w:val="00"/>
-    <w:family w:val="roman"/>
-    <w:pitch w:val="variable"/>
-    <w:sig w:usb0="00000287" w:usb1="00000000" w:usb2="00000000" w:usb3="00000000" w:csb0="0000009F" w:csb1="00000000"/>
-  </w:font>
-</w:fonts>
-</file>
-
-<file path=word/glossary/settings.xml><?xml version="1.0" encoding="utf-8"?>
-<w:settings xmlns:mc="http://schemas.openxmlformats.org/markup-compatibility/2006" xmlns:o="urn:schemas-microsoft-com:office:office" xmlns:r="http://schemas.openxmlformats.org/officeDocument/2006/relationships" xmlns:m="http://schemas.openxmlformats.org/officeDocument/2006/math" xmlns:v="urn:schemas-microsoft-com:vml" xmlns:w10="urn:schemas-microsoft-com:office:word" xmlns:w="http://schemas.openxmlformats.org/wordprocessingml/2006/main" xmlns:w14="http://schemas.microsoft.com/office/word/2010/wordml" xmlns:w15="http://schemas.microsoft.com/office/word/2012/wordml" xmlns:sl="http://schemas.openxmlformats.org/schemaLibrary/2006/main" mc:Ignorable="w14 w15">
-  <w:view w:val="normal"/>
-  <w:defaultTabStop w:val="720"/>
-  <w:characterSpacingControl w:val="doNotCompress"/>
-  <w:compat>
-    <w:useFELayout/>
-    <w:compatSetting w:name="compatibilityMode" w:uri="http://schemas.microsoft.com/office/word" w:val="15"/>
-    <w:compatSetting w:name="overrideTableStyleFontSizeAndJustification" w:uri="http://schemas.microsoft.com/office/word" w:val="1"/>
-    <w:compatSetting w:name="enableOpenTypeFeatures" w:uri="http://schemas.microsoft.com/office/word" w:val="1"/>
-    <w:compatSetting w:name="doNotFlipMirrorIndents" w:uri="http://schemas.microsoft.com/office/word" w:val="1"/>
-    <w:compatSetting w:name="differentiateMultirowTableHeaders" w:uri="http://schemas.microsoft.com/office/word" w:val="1"/>
-  </w:compat>
-  <w:rsids>
-    <w:rsidRoot w:val="005F4AC6"/>
-    <w:rsid w:val="000B5881"/>
-    <w:rsid w:val="005F4AC6"/>
-  </w:rsids>
-  <m:mathPr>
-    <m:mathFont m:val="Cambria Math"/>
-    <m:brkBin m:val="before"/>
-    <m:brkBinSub m:val="--"/>
-    <m:smallFrac m:val="0"/>
-    <m:dispDef/>
-    <m:lMargin m:val="0"/>
-    <m:rMargin m:val="0"/>
-    <m:defJc m:val="centerGroup"/>
-    <m:wrapIndent m:val="1440"/>
-    <m:intLim m:val="subSup"/>
-    <m:naryLim m:val="undOvr"/>
-  </m:mathPr>
-  <w:themeFontLang w:val="en-US" w:bidi="ar-SA"/>
-  <w:clrSchemeMapping w:bg1="light1" w:t1="dark1" w:bg2="light2" w:t2="dark2" w:accent1="accent1" w:accent2="accent2" w:accent3="accent3" w:accent4="accent4" w:accent5="accent5" w:accent6="accent6" w:hyperlink="hyperlink" w:followedHyperlink="followedHyperlink"/>
-  <w:decimalSymbol w:val="."/>
-  <w:listSeparator w:val=","/>
-  <w15:chartTrackingRefBased/>
-</w:settings>
-</file>
-
-<file path=word/glossary/styles.xml><?xml version="1.0" encoding="utf-8"?>
-<w:styles xmlns:mc="http://schemas.openxmlformats.org/markup-compatibility/2006" xmlns:r="http://schemas.openxmlformats.org/officeDocument/2006/relationships" xmlns:w="http://schemas.openxmlformats.org/wordprocessingml/2006/main" xmlns:w14="http://schemas.microsoft.com/office/word/2010/wordml" xmlns:w15="http://schemas.microsoft.com/office/word/2012/wordml" mc:Ignorable="w14 w15">
-  <w:docDefaults>
-    <w:rPrDefault>
-      <w:rPr>
-        <w:rFonts w:asciiTheme="minorHAnsi" w:eastAsiaTheme="minorEastAsia" w:hAnsiTheme="minorHAnsi" w:cstheme="minorBidi"/>
-        <w:sz w:val="22"/>
-        <w:szCs w:val="22"/>
-        <w:lang w:val="en-US" w:eastAsia="en-US" w:bidi="ar-SA"/>
-      </w:rPr>
-    </w:rPrDefault>
-    <w:pPrDefault>
-      <w:pPr>
-        <w:spacing w:after="160" w:line="259" w:lineRule="auto"/>
-      </w:pPr>
-    </w:pPrDefault>
-  </w:docDefaults>
-  <w:latentStyles w:defLockedState="0" w:defUIPriority="99" w:defSemiHidden="0" w:defUnhideWhenUsed="0" w:defQFormat="0" w:count="371">
-    <w:lsdException w:name="Normal" w:uiPriority="0" w:qFormat="1"/>
-    <w:lsdException w:name="heading 1" w:uiPriority="9" w:qFormat="1"/>
-    <w:lsdException w:name="heading 2" w:semiHidden="1" w:uiPriority="9" w:unhideWhenUsed="1" w:qFormat="1"/>
-    <w:lsdException w:name="heading 3" w:semiHidden="1" w:uiPriority="9" w:unhideWhenUsed="1" w:qFormat="1"/>
-    <w:lsdException w:name="heading 4" w:semiHidden="1" w:uiPriority="9" w:unhideWhenUsed="1" w:qFormat="1"/>
-    <w:lsdException w:name="heading 5" w:semiHidden="1" w:uiPriority="9" w:unhideWhenUsed="1" w:qFormat="1"/>
-    <w:lsdException w:name="heading 6" w:semiHidden="1" w:uiPriority="9" w:unhideWhenUsed="1" w:qFormat="1"/>
-    <w:lsdException w:name="heading 7" w:semiHidden="1" w:uiPriority="9" w:unhideWhenUsed="1" w:qFormat="1"/>
-    <w:lsdException w:name="heading 8" w:semiHidden="1" w:uiPriority="9" w:unhideWhenUsed="1" w:qFormat="1"/>
-    <w:lsdException w:name="heading 9" w:semiHidden="1" w:uiPriority="9" w:unhideWhenUsed="1" w:qFormat="1"/>
-    <w:lsdException w:name="index 1" w:semiHidden="1" w:unhideWhenUsed="1"/>
-    <w:lsdException w:name="index 2" w:semiHidden="1" w:unhideWhenUsed="1"/>
-    <w:lsdException w:name="index 3" w:semiHidden="1" w:unhideWhenUsed="1"/>
-    <w:lsdException w:name="index 4" w:semiHidden="1" w:unhideWhenUsed="1"/>
-    <w:lsdException w:name="index 5" w:semiHidden="1" w:unhideWhenUsed="1"/>
-    <w:lsdException w:name="index 6" w:semiHidden="1" w:unhideWhenUsed="1"/>
-    <w:lsdException w:name="index 7" w:semiHidden="1" w:unhideWhenUsed="1"/>
-    <w:lsdException w:name="index 8" w:semiHidden="1" w:unhideWhenUsed="1"/>
-    <w:lsdException w:name="index 9" w:semiHidden="1" w:unhideWhenUsed="1"/>
-    <w:lsdException w:name="toc 1" w:semiHidden="1" w:uiPriority="39" w:unhideWhenUsed="1"/>
-    <w:lsdException w:name="toc 2" w:semiHidden="1" w:uiPriority="39" w:unhideWhenUsed="1"/>
-    <w:lsdException w:name="toc 3" w:semiHidden="1" w:uiPriority="39" w:unhideWhenUsed="1"/>
-    <w:lsdException w:name="toc 4" w:semiHidden="1" w:uiPriority="39" w:unhideWhenUsed="1"/>
-    <w:lsdException w:name="toc 5" w:semiHidden="1" w:uiPriority="39" w:unhideWhenUsed="1"/>
-    <w:lsdException w:name="toc 6" w:semiHidden="1" w:uiPriority="39" w:unhideWhenUsed="1"/>
-    <w:lsdException w:name="toc 7" w:semiHidden="1" w:uiPriority="39" w:unhideWhenUsed="1"/>
-    <w:lsdException w:name="toc 8" w:semiHidden="1" w:uiPriority="39" w:unhideWhenUsed="1"/>
-    <w:lsdException w:name="toc 9" w:semiHidden="1" w:uiPriority="39" w:unhideWhenUsed="1"/>
-    <w:lsdException w:name="Normal Indent" w:semiHidden="1" w:unhideWhenUsed="1"/>
-    <w:lsdException w:name="footnote text" w:semiHidden="1" w:unhideWhenUsed="1"/>
-    <w:lsdException w:name="annotation text" w:semiHidden="1" w:unhideWhenUsed="1"/>
-    <w:lsdException w:name="header" w:semiHidden="1" w:unhideWhenUsed="1"/>
-    <w:lsdException w:name="footer" w:semiHidden="1" w:unhideWhenUsed="1"/>
-    <w:lsdException w:name="index heading" w:semiHidden="1" w:unhideWhenUsed="1"/>
-    <w:lsdException w:name="caption" w:semiHidden="1" w:uiPriority="35" w:unhideWhenUsed="1" w:qFormat="1"/>
-    <w:lsdException w:name="table of figures" w:semiHidden="1" w:unhideWhenUsed="1"/>
-    <w:lsdException w:name="envelope address" w:semiHidden="1" w:unhideWhenUsed="1"/>
-    <w:lsdException w:name="envelope return" w:semiHidden="1" w:unhideWhenUsed="1"/>
-    <w:lsdException w:name="footnote reference" w:semiHidden="1" w:unhideWhenUsed="1"/>
-    <w:lsdException w:name="annotation reference" w:semiHidden="1" w:unhideWhenUsed="1"/>
-    <w:lsdException w:name="line number" w:semiHidden="1" w:unhideWhenUsed="1"/>
-    <w:lsdException w:name="page number" w:semiHidden="1" w:unhideWhenUsed="1"/>
-    <w:lsdException w:name="endnote reference" w:semiHidden="1" w:unhideWhenUsed="1"/>
-    <w:lsdException w:name="endnote text" w:semiHidden="1" w:unhideWhenUsed="1"/>
-    <w:lsdException w:name="table of authorities" w:semiHidden="1" w:unhideWhenUsed="1"/>
-    <w:lsdException w:name="macro" w:semiHidden="1" w:unhideWhenUsed="1"/>
-    <w:lsdException w:name="toa heading" w:semiHidden="1" w:unhideWhenUsed="1"/>
-    <w:lsdException w:name="List" w:semiHidden="1" w:unhideWhenUsed="1"/>
-    <w:lsdException w:name="List Bullet" w:semiHidden="1" w:unhideWhenUsed="1"/>
-    <w:lsdException w:name="List Number" w:semiHidden="1" w:unhideWhenUsed="1"/>
-    <w:lsdException w:name="List 2" w:semiHidden="1" w:unhideWhenUsed="1"/>
-    <w:lsdException w:name="List 3" w:semiHidden="1" w:unhideWhenUsed="1"/>
-    <w:lsdException w:name="List 4" w:semiHidden="1" w:unhideWhenUsed="1"/>
-    <w:lsdException w:name="List 5" w:semiHidden="1" w:unhideWhenUsed="1"/>
-    <w:lsdException w:name="List Bullet 2" w:semiHidden="1" w:unhideWhenUsed="1"/>
-    <w:lsdException w:name="List Bullet 3" w:semiHidden="1" w:unhideWhenUsed="1"/>
-    <w:lsdException w:name="List Bullet 4" w:semiHidden="1" w:unhideWhenUsed="1"/>
-    <w:lsdException w:name="List Bullet 5" w:semiHidden="1" w:unhideWhenUsed="1"/>
-    <w:lsdException w:name="List Number 2" w:semiHidden="1" w:unhideWhenUsed="1"/>
-    <w:lsdException w:name="List Number 3" w:semiHidden="1" w:unhideWhenUsed="1"/>
-    <w:lsdException w:name="List Number 4" w:semiHidden="1" w:unhideWhenUsed="1"/>
-    <w:lsdException w:name="List Number 5" w:semiHidden="1" w:unhideWhenUsed="1"/>
-    <w:lsdException w:name="Title" w:uiPriority="10" w:qFormat="1"/>
-    <w:lsdException w:name="Closing" w:semiHidden="1" w:unhideWhenUsed="1"/>
-    <w:lsdException w:name="Signature" w:semiHidden="1" w:unhideWhenUsed="1"/>
-    <w:lsdException w:name="Default Paragraph Font" w:semiHidden="1" w:uiPriority="1" w:unhideWhenUsed="1"/>
-    <w:lsdException w:name="Body Text" w:semiHidden="1" w:unhideWhenUsed="1"/>
-    <w:lsdException w:name="Body Text Indent" w:semiHidden="1" w:unhideWhenUsed="1"/>
-    <w:lsdException w:name="List Continue" w:semiHidden="1" w:unhideWhenUsed="1"/>
-    <w:lsdException w:name="List Continue 2" w:semiHidden="1" w:unhideWhenUsed="1"/>
-    <w:lsdException w:name="List Continue 3" w:semiHidden="1" w:unhideWhenUsed="1"/>
-    <w:lsdException w:name="List Continue 4" w:semiHidden="1" w:unhideWhenUsed="1"/>
-    <w:lsdException w:name="List Continue 5" w:semiHidden="1" w:unhideWhenUsed="1"/>
-    <w:lsdException w:name="Message Header" w:semiHidden="1" w:unhideWhenUsed="1"/>
-    <w:lsdException w:name="Subtitle" w:uiPriority="11" w:qFormat="1"/>
-    <w:lsdException w:name="Salutation" w:semiHidden="1" w:unhideWhenUsed="1"/>
-    <w:lsdException w:name="Date" w:semiHidden="1" w:unhideWhenUsed="1"/>
-    <w:lsdException w:name="Body Text First Indent" w:semiHidden="1" w:unhideWhenUsed="1"/>
-    <w:lsdException w:name="Body Text First Indent 2" w:semiHidden="1" w:unhideWhenUsed="1"/>
-    <w:lsdException w:name="Note Heading" w:semiHidden="1" w:unhideWhenUsed="1"/>
-    <w:lsdException w:name="Body Text 2" w:semiHidden="1" w:unhideWhenUsed="1"/>
-    <w:lsdException w:name="Body Text 3" w:semiHidden="1" w:unhideWhenUsed="1"/>
-    <w:lsdException w:name="Body Text Indent 2" w:semiHidden="1" w:unhideWhenUsed="1"/>
-    <w:lsdException w:name="Body Text Indent 3" w:semiHidden="1" w:unhideWhenUsed="1"/>
-    <w:lsdException w:name="Block Text" w:semiHidden="1" w:unhideWhenUsed="1"/>
-    <w:lsdException w:name="Hyperlink" w:semiHidden="1" w:unhideWhenUsed="1"/>
-    <w:lsdException w:name="FollowedHyperlink" w:semiHidden="1" w:unhideWhenUsed="1"/>
-    <w:lsdException w:name="Strong" w:uiPriority="22" w:qFormat="1"/>
-    <w:lsdException w:name="Emphasis" w:uiPriority="20" w:qFormat="1"/>
-    <w:lsdException w:name="Document Map" w:semiHidden="1" w:unhideWhenUsed="1"/>
-    <w:lsdException w:name="Plain Text" w:semiHidden="1" w:unhideWhenUsed="1"/>
-    <w:lsdException w:name="E-mail Signature" w:semiHidden="1" w:unhideWhenUsed="1"/>
-    <w:lsdException w:name="HTML Top of Form" w:semiHidden="1" w:unhideWhenUsed="1"/>
-    <w:lsdException w:name="HTML Bottom of Form" w:semiHidden="1" w:unhideWhenUsed="1"/>
-    <w:lsdException w:name="Normal (Web)" w:semiHidden="1" w:unhideWhenUsed="1"/>
-    <w:lsdException w:name="HTML Acronym" w:semiHidden="1" w:unhideWhenUsed="1"/>
-    <w:lsdException w:name="HTML Address" w:semiHidden="1" w:unhideWhenUsed="1"/>
-    <w:lsdException w:name="HTML Cite" w:semiHidden="1" w:unhideWhenUsed="1"/>
-    <w:lsdException w:name="HTML Code" w:semiHidden="1" w:unhideWhenUsed="1"/>
-    <w:lsdException w:name="HTML Definition" w:semiHidden="1" w:unhideWhenUsed="1"/>
-    <w:lsdException w:name="HTML Keyboard" w:semiHidden="1" w:unhideWhenUsed="1"/>
-    <w:lsdException w:name="HTML Preformatted" w:semiHidden="1" w:unhideWhenUsed="1"/>
-    <w:lsdException w:name="HTML Sample" w:semiHidden="1" w:unhideWhenUsed="1"/>
-    <w:lsdException w:name="HTML Typewriter" w:semiHidden="1" w:unhideWhenUsed="1"/>
-    <w:lsdException w:name="HTML Variable" w:semiHidden="1" w:unhideWhenUsed="1"/>
-    <w:lsdException w:name="Normal Table" w:semiHidden="1" w:unhideWhenUsed="1"/>
-    <w:lsdException w:name="annotation subject" w:semiHidden="1" w:unhideWhenUsed="1"/>
-    <w:lsdException w:name="No List" w:semiHidden="1" w:unhideWhenUsed="1"/>
-    <w:lsdException w:name="Outline List 1" w:semiHidden="1" w:unhideWhenUsed="1"/>
-    <w:lsdException w:name="Outline List 2" w:semiHidden="1" w:unhideWhenUsed="1"/>
-    <w:lsdException w:name="Outline List 3" w:semiHidden="1" w:unhideWhenUsed="1"/>
-    <w:lsdException w:name="Table Simple 1" w:semiHidden="1" w:unhideWhenUsed="1"/>
-    <w:lsdException w:name="Table Simple 2" w:semiHidden="1" w:unhideWhenUsed="1"/>
-    <w:lsdException w:name="Table Simple 3" w:semiHidden="1" w:unhideWhenUsed="1"/>
-    <w:lsdException w:name="Table Classic 1" w:semiHidden="1" w:unhideWhenUsed="1"/>
-    <w:lsdException w:name="Table Classic 2" w:semiHidden="1" w:unhideWhenUsed="1"/>
-    <w:lsdException w:name="Table Classic 3" w:semiHidden="1" w:unhideWhenUsed="1"/>
-    <w:lsdException w:name="Table Classic 4" w:semiHidden="1" w:unhideWhenUsed="1"/>
-    <w:lsdException w:name="Table Colorful 1" w:semiHidden="1" w:unhideWhenUsed="1"/>
-    <w:lsdException w:name="Table Colorful 2" w:semiHidden="1" w:unhideWhenUsed="1"/>
-    <w:lsdException w:name="Table Colorful 3" w:semiHidden="1" w:unhideWhenUsed="1"/>
-    <w:lsdException w:name="Table Columns 1" w:semiHidden="1" w:unhideWhenUsed="1"/>
-    <w:lsdException w:name="Table Columns 2" w:semiHidden="1" w:unhideWhenUsed="1"/>
-    <w:lsdException w:name="Table Columns 3" w:semiHidden="1" w:unhideWhenUsed="1"/>
-    <w:lsdException w:name="Table Columns 4" w:semiHidden="1" w:unhideWhenUsed="1"/>
-    <w:lsdException w:name="Table Columns 5" w:semiHidden="1" w:unhideWhenUsed="1"/>
-    <w:lsdException w:name="Table Grid 1" w:semiHidden="1" w:unhideWhenUsed="1"/>
-    <w:lsdException w:name="Table Grid 2" w:semiHidden="1" w:unhideWhenUsed="1"/>
-    <w:lsdException w:name="Table Grid 3" w:semiHidden="1" w:unhideWhenUsed="1"/>
-    <w:lsdException w:name="Table Grid 4" w:semiHidden="1" w:unhideWhenUsed="1"/>
-    <w:lsdException w:name="Table Grid 5" w:semiHidden="1" w:unhideWhenUsed="1"/>
-    <w:lsdException w:name="Table Grid 6" w:semiHidden="1" w:unhideWhenUsed="1"/>
-    <w:lsdException w:name="Table Grid 7" w:semiHidden="1" w:unhideWhenUsed="1"/>
-    <w:lsdException w:name="Table Grid 8" w:semiHidden="1" w:unhideWhenUsed="1"/>
-    <w:lsdException w:name="Table List 1" w:semiHidden="1" w:unhideWhenUsed="1"/>
-    <w:lsdException w:name="Table List 2" w:semiHidden="1" w:unhideWhenUsed="1"/>
-    <w:lsdException w:name="Table List 3" w:semiHidden="1" w:unhideWhenUsed="1"/>
-    <w:lsdException w:name="Table List 4" w:semiHidden="1" w:unhideWhenUsed="1"/>
-    <w:lsdException w:name="Table List 5" w:semiHidden="1" w:unhideWhenUsed="1"/>
-    <w:lsdException w:name="Table List 6" w:semiHidden="1" w:unhideWhenUsed="1"/>
-    <w:lsdException w:name="Table List 7" w:semiHidden="1" w:unhideWhenUsed="1"/>
-    <w:lsdException w:name="Table List 8" w:semiHidden="1" w:unhideWhenUsed="1"/>
-    <w:lsdException w:name="Table 3D effects 1" w:semiHidden="1" w:unhideWhenUsed="1"/>
-    <w:lsdException w:name="Table 3D effects 2" w:semiHidden="1" w:unhideWhenUsed="1"/>
-    <w:lsdException w:name="Table 3D effects 3" w:semiHidden="1" w:unhideWhenUsed="1"/>
-    <w:lsdException w:name="Table Contemporary" w:semiHidden="1" w:unhideWhenUsed="1"/>
-    <w:lsdException w:name="Table Elegant" w:semiHidden="1" w:unhideWhenUsed="1"/>
-    <w:lsdException w:name="Table Professional" w:semiHidden="1" w:unhideWhenUsed="1"/>
-    <w:lsdException w:name="Table Subtle 1" w:semiHidden="1" w:unhideWhenUsed="1"/>
-    <w:lsdException w:name="Table Subtle 2" w:semiHidden="1" w:unhideWhenUsed="1"/>
-    <w:lsdException w:name="Table Web 1" w:semiHidden="1" w:unhideWhenUsed="1"/>
-    <w:lsdException w:name="Table Web 2" w:semiHidden="1" w:unhideWhenUsed="1"/>
-    <w:lsdException w:name="Table Web 3" w:semiHidden="1" w:unhideWhenUsed="1"/>
-    <w:lsdException w:name="Balloon Text" w:semiHidden="1" w:unhideWhenUsed="1"/>
-    <w:lsdException w:name="Table Grid" w:uiPriority="39"/>
-    <w:lsdException w:name="Table Theme" w:semiHidden="1" w:unhideWhenUsed="1"/>
-    <w:lsdException w:name="Placeholder Text" w:semiHidden="1"/>
-    <w:lsdException w:name="No Spacing" w:uiPriority="1" w:qFormat="1"/>
-    <w:lsdException w:name="Light Shading" w:uiPriority="60"/>
-    <w:lsdException w:name="Light List" w:uiPriority="61"/>
-    <w:lsdException w:name="Light Grid" w:uiPriority="62"/>
-    <w:lsdException w:name="Medium Shading 1" w:uiPriority="63"/>
-    <w:lsdException w:name="Medium Shading 2" w:uiPriority="64"/>
-    <w:lsdException w:name="Medium List 1" w:uiPriority="65"/>
-    <w:lsdException w:name="Medium List 2" w:uiPriority="66"/>
-    <w:lsdException w:name="Medium Grid 1" w:uiPriority="67"/>
-    <w:lsdException w:name="Medium Grid 2" w:uiPriority="68"/>
-    <w:lsdException w:name="Medium Grid 3" w:uiPriority="69"/>
-    <w:lsdException w:name="Dark List" w:uiPriority="70"/>
-    <w:lsdException w:name="Colorful Shading" w:uiPriority="71"/>
-    <w:lsdException w:name="Colorful List" w:uiPriority="72"/>
-    <w:lsdException w:name="Colorful Grid" w:uiPriority="73"/>
-    <w:lsdException w:name="Light Shading Accent 1" w:uiPriority="60"/>
-    <w:lsdException w:name="Light List Accent 1" w:uiPriority="61"/>
-    <w:lsdException w:name="Light Grid Accent 1" w:uiPriority="62"/>
-    <w:lsdException w:name="Medium Shading 1 Accent 1" w:uiPriority="63"/>
-    <w:lsdException w:name="Medium Shading 2 Accent 1" w:uiPriority="64"/>
-    <w:lsdException w:name="Medium List 1 Accent 1" w:uiPriority="65"/>
-    <w:lsdException w:name="Revision" w:semiHidden="1"/>
-    <w:lsdException w:name="List Paragraph" w:uiPriority="34" w:qFormat="1"/>
-    <w:lsdException w:name="Quote" w:uiPriority="29" w:qFormat="1"/>
-    <w:lsdException w:name="Intense Quote" w:uiPriority="30" w:qFormat="1"/>
-    <w:lsdException w:name="Medium List 2 Accent 1" w:uiPriority="66"/>
-    <w:lsdException w:name="Medium Grid 1 Accent 1" w:uiPriority="67"/>
-    <w:lsdException w:name="Medium Grid 2 Accent 1" w:uiPriority="68"/>
-    <w:lsdException w:name="Medium Grid 3 Accent 1" w:uiPriority="69"/>
-    <w:lsdException w:name="Dark List Accent 1" w:uiPriority="70"/>
-    <w:lsdException w:name="Colorful Shading Accent 1" w:uiPriority="71"/>
-    <w:lsdException w:name="Colorful List Accent 1" w:uiPriority="72"/>
-    <w:lsdException w:name="Colorful Grid Accent 1" w:uiPriority="73"/>
-    <w:lsdException w:name="Light Shading Accent 2" w:uiPriority="60"/>
-    <w:lsdException w:name="Light List Accent 2" w:uiPriority="61"/>
-    <w:lsdException w:name="Light Grid Accent 2" w:uiPriority="62"/>
-    <w:lsdException w:name="Medium Shading 1 Accent 2" w:uiPriority="63"/>
-    <w:lsdException w:name="Medium Shading 2 Accent 2" w:uiPriority="64"/>
-    <w:lsdException w:name="Medium List 1 Accent 2" w:uiPriority="65"/>
-    <w:lsdException w:name="Medium List 2 Accent 2" w:uiPriority="66"/>
-    <w:lsdException w:name="Medium Grid 1 Accent 2" w:uiPriority="67"/>
-    <w:lsdException w:name="Medium Grid 2 Accent 2" w:uiPriority="68"/>
-    <w:lsdException w:name="Medium Grid 3 Accent 2" w:uiPriority="69"/>
-    <w:lsdException w:name="Dark List Accent 2" w:uiPriority="70"/>
-    <w:lsdException w:name="Colorful Shading Accent 2" w:uiPriority="71"/>
-    <w:lsdException w:name="Colorful List Accent 2" w:uiPriority="72"/>
-    <w:lsdException w:name="Colorful Grid Accent 2" w:uiPriority="73"/>
-    <w:lsdException w:name="Light Shading Accent 3" w:uiPriority="60"/>
-    <w:lsdException w:name="Light List Accent 3" w:uiPriority="61"/>
-    <w:lsdException w:name="Light Grid Accent 3" w:uiPriority="62"/>
-    <w:lsdException w:name="Medium Shading 1 Accent 3" w:uiPriority="63"/>
-    <w:lsdException w:name="Medium Shading 2 Accent 3" w:uiPriority="64"/>
-    <w:lsdException w:name="Medium List 1 Accent 3" w:uiPriority="65"/>
-    <w:lsdException w:name="Medium List 2 Accent 3" w:uiPriority="66"/>
-    <w:lsdException w:name="Medium Grid 1 Accent 3" w:uiPriority="67"/>
-    <w:lsdException w:name="Medium Grid 2 Accent 3" w:uiPriority="68"/>
-    <w:lsdException w:name="Medium Grid 3 Accent 3" w:uiPriority="69"/>
-    <w:lsdException w:name="Dark List Accent 3" w:uiPriority="70"/>
-    <w:lsdException w:name="Colorful Shading Accent 3" w:uiPriority="71"/>
-    <w:lsdException w:name="Colorful List Accent 3" w:uiPriority="72"/>
-    <w:lsdException w:name="Colorful Grid Accent 3" w:uiPriority="73"/>
-    <w:lsdException w:name="Light Shading Accent 4" w:uiPriority="60"/>
-    <w:lsdException w:name="Light List Accent 4" w:uiPriority="61"/>
-    <w:lsdException w:name="Light Grid Accent 4" w:uiPriority="62"/>
-    <w:lsdException w:name="Medium Shading 1 Accent 4" w:uiPriority="63"/>
-    <w:lsdException w:name="Medium Shading 2 Accent 4" w:uiPriority="64"/>
-    <w:lsdException w:name="Medium List 1 Accent 4" w:uiPriority="65"/>
-    <w:lsdException w:name="Medium List 2 Accent 4" w:uiPriority="66"/>
-    <w:lsdException w:name="Medium Grid 1 Accent 4" w:uiPriority="67"/>
-    <w:lsdException w:name="Medium Grid 2 Accent 4" w:uiPriority="68"/>
-    <w:lsdException w:name="Medium Grid 3 Accent 4" w:uiPriority="69"/>
-    <w:lsdException w:name="Dark List Accent 4" w:uiPriority="70"/>
-    <w:lsdException w:name="Colorful Shading Accent 4" w:uiPriority="71"/>
-    <w:lsdException w:name="Colorful List Accent 4" w:uiPriority="72"/>
-    <w:lsdException w:name="Colorful Grid Accent 4" w:uiPriority="73"/>
-    <w:lsdException w:name="Light Shading Accent 5" w:uiPriority="60"/>
-    <w:lsdException w:name="Light List Accent 5" w:uiPriority="61"/>
-    <w:lsdException w:name="Light Grid Accent 5" w:uiPriority="62"/>
-    <w:lsdException w:name="Medium Shading 1 Accent 5" w:uiPriority="63"/>
-    <w:lsdException w:name="Medium Shading 2 Accent 5" w:uiPriority="64"/>
-    <w:lsdException w:name="Medium List 1 Accent 5" w:uiPriority="65"/>
-    <w:lsdException w:name="Medium List 2 Accent 5" w:uiPriority="66"/>
-    <w:lsdException w:name="Medium Grid 1 Accent 5" w:uiPriority="67"/>
-    <w:lsdException w:name="Medium Grid 2 Accent 5" w:uiPriority="68"/>
-    <w:lsdException w:name="Medium Grid 3 Accent 5" w:uiPriority="69"/>
-    <w:lsdException w:name="Dark List Accent 5" w:uiPriority="70"/>
-    <w:lsdException w:name="Colorful Shading Accent 5" w:uiPriority="71"/>
-    <w:lsdException w:name="Colorful List Accent 5" w:uiPriority="72"/>
-    <w:lsdException w:name="Colorful Grid Accent 5" w:uiPriority="73"/>
-    <w:lsdException w:name="Light Shading Accent 6" w:uiPriority="60"/>
-    <w:lsdException w:name="Light List Accent 6" w:uiPriority="61"/>
-    <w:lsdException w:name="Light Grid Accent 6" w:uiPriority="62"/>
-    <w:lsdException w:name="Medium Shading 1 Accent 6" w:uiPriority="63"/>
-    <w:lsdException w:name="Medium Shading 2 Accent 6" w:uiPriority="64"/>
-    <w:lsdException w:name="Medium List 1 Accent 6" w:uiPriority="65"/>
-    <w:lsdException w:name="Medium List 2 Accent 6" w:uiPriority="66"/>
-    <w:lsdException w:name="Medium Grid 1 Accent 6" w:uiPriority="67"/>
-    <w:lsdException w:name="Medium Grid 2 Accent 6" w:uiPriority="68"/>
-    <w:lsdException w:name="Medium Grid 3 Accent 6" w:uiPriority="69"/>
-    <w:lsdException w:name="Dark List Accent 6" w:uiPriority="70"/>
-    <w:lsdException w:name="Colorful Shading Accent 6" w:uiPriority="71"/>
-    <w:lsdException w:name="Colorful List Accent 6" w:uiPriority="72"/>
-    <w:lsdException w:name="Colorful Grid Accent 6" w:uiPriority="73"/>
-    <w:lsdException w:name="Subtle Emphasis" w:uiPriority="19" w:qFormat="1"/>
-    <w:lsdException w:name="Intense Emphasis" w:uiPriority="21" w:qFormat="1"/>
-    <w:lsdException w:name="Subtle Reference" w:uiPriority="31" w:qFormat="1"/>
-    <w:lsdException w:name="Intense Reference" w:uiPriority="32" w:qFormat="1"/>
-    <w:lsdException w:name="Book Title" w:uiPriority="33" w:qFormat="1"/>
-    <w:lsdException w:name="Bibliography" w:semiHidden="1" w:uiPriority="37" w:unhideWhenUsed="1"/>
-    <w:lsdException w:name="TOC Heading" w:semiHidden="1" w:uiPriority="39" w:unhideWhenUsed="1" w:qFormat="1"/>
-    <w:lsdException w:name="Plain Table 1" w:uiPriority="41"/>
-    <w:lsdException w:name="Plain Table 2" w:uiPriority="42"/>
-    <w:lsdException w:name="Plain Table 3" w:uiPriority="43"/>
-    <w:lsdException w:name="Plain Table 4" w:uiPriority="44"/>
-    <w:lsdException w:name="Plain Table 5" w:uiPriority="45"/>
-    <w:lsdException w:name="Grid Table Light" w:uiPriority="40"/>
-    <w:lsdException w:name="Grid Table 1 Light" w:uiPriority="46"/>
-    <w:lsdException w:name="Grid Table 2" w:uiPriority="47"/>
-    <w:lsdException w:name="Grid Table 3" w:uiPriority="48"/>
-    <w:lsdException w:name="Grid Table 4" w:uiPriority="49"/>
-    <w:lsdException w:name="Grid Table 5 Dark" w:uiPriority="50"/>
-    <w:lsdException w:name="Grid Table 6 Colorful" w:uiPriority="51"/>
-    <w:lsdException w:name="Grid Table 7 Colorful" w:uiPriority="52"/>
-    <w:lsdException w:name="Grid Table 1 Light Accent 1" w:uiPriority="46"/>
-    <w:lsdException w:name="Grid Table 2 Accent 1" w:uiPriority="47"/>
-    <w:lsdException w:name="Grid Table 3 Accent 1" w:uiPriority="48"/>
-    <w:lsdException w:name="Grid Table 4 Accent 1" w:uiPriority="49"/>
-    <w:lsdException w:name="Grid Table 5 Dark Accent 1" w:uiPriority="50"/>
-    <w:lsdException w:name="Grid Table 6 Colorful Accent 1" w:uiPriority="51"/>
-    <w:lsdException w:name="Grid Table 7 Colorful Accent 1" w:uiPriority="52"/>
-    <w:lsdException w:name="Grid Table 1 Light Accent 2" w:uiPriority="46"/>
-    <w:lsdException w:name="Grid Table 2 Accent 2" w:uiPriority="47"/>
-    <w:lsdException w:name="Grid Table 3 Accent 2" w:uiPriority="48"/>
-    <w:lsdException w:name="Grid Table 4 Accent 2" w:uiPriority="49"/>
-    <w:lsdException w:name="Grid Table 5 Dark Accent 2" w:uiPriority="50"/>
-    <w:lsdException w:name="Grid Table 6 Colorful Accent 2" w:uiPriority="51"/>
-    <w:lsdException w:name="Grid Table 7 Colorful Accent 2" w:uiPriority="52"/>
-    <w:lsdException w:name="Grid Table 1 Light Accent 3" w:uiPriority="46"/>
-    <w:lsdException w:name="Grid Table 2 Accent 3" w:uiPriority="47"/>
-    <w:lsdException w:name="Grid Table 3 Accent 3" w:uiPriority="48"/>
-    <w:lsdException w:name="Grid Table 4 Accent 3" w:uiPriority="49"/>
-    <w:lsdException w:name="Grid Table 5 Dark Accent 3" w:uiPriority="50"/>
-    <w:lsdException w:name="Grid Table 6 Colorful Accent 3" w:uiPriority="51"/>
-    <w:lsdException w:name="Grid Table 7 Colorful Accent 3" w:uiPriority="52"/>
-    <w:lsdException w:name="Grid Table 1 Light Accent 4" w:uiPriority="46"/>
-    <w:lsdException w:name="Grid Table 2 Accent 4" w:uiPriority="47"/>
-    <w:lsdException w:name="Grid Table 3 Accent 4" w:uiPriority="48"/>
-    <w:lsdException w:name="Grid Table 4 Accent 4" w:uiPriority="49"/>
-    <w:lsdException w:name="Grid Table 5 Dark Accent 4" w:uiPriority="50"/>
-    <w:lsdException w:name="Grid Table 6 Colorful Accent 4" w:uiPriority="51"/>
-    <w:lsdException w:name="Grid Table 7 Colorful Accent 4" w:uiPriority="52"/>
-    <w:lsdException w:name="Grid Table 1 Light Accent 5" w:uiPriority="46"/>
-    <w:lsdException w:name="Grid Table 2 Accent 5" w:uiPriority="47"/>
-    <w:lsdException w:name="Grid Table 3 Accent 5" w:uiPriority="48"/>
-    <w:lsdException w:name="Grid Table 4 Accent 5" w:uiPriority="49"/>
-    <w:lsdException w:name="Grid Table 5 Dark Accent 5" w:uiPriority="50"/>
-    <w:lsdException w:name="Grid Table 6 Colorful Accent 5" w:uiPriority="51"/>
-    <w:lsdException w:name="Grid Table 7 Colorful Accent 5" w:uiPriority="52"/>
-    <w:lsdException w:name="Grid Table 1 Light Accent 6" w:uiPriority="46"/>
-    <w:lsdException w:name="Grid Table 2 Accent 6" w:uiPriority="47"/>
-    <w:lsdException w:name="Grid Table 3 Accent 6" w:uiPriority="48"/>
-    <w:lsdException w:name="Grid Table 4 Accent 6" w:uiPriority="49"/>
-    <w:lsdException w:name="Grid Table 5 Dark Accent 6" w:uiPriority="50"/>
-    <w:lsdException w:name="Grid Table 6 Colorful Accent 6" w:uiPriority="51"/>
-    <w:lsdException w:name="Grid Table 7 Colorful Accent 6" w:uiPriority="52"/>
-    <w:lsdException w:name="List Table 1 Light" w:uiPriority="46"/>
-    <w:lsdException w:name="List Table 2" w:uiPriority="47"/>
-    <w:lsdException w:name="List Table 3" w:uiPriority="48"/>
-    <w:lsdException w:name="List Table 4" w:uiPriority="49"/>
-    <w:lsdException w:name="List Table 5 Dark" w:uiPriority="50"/>
-    <w:lsdException w:name="List Table 6 Colorful" w:uiPriority="51"/>
-    <w:lsdException w:name="List Table 7 Colorful" w:uiPriority="52"/>
-    <w:lsdException w:name="List Table 1 Light Accent 1" w:uiPriority="46"/>
-    <w:lsdException w:name="List Table 2 Accent 1" w:uiPriority="47"/>
-    <w:lsdException w:name="List Table 3 Accent 1" w:uiPriority="48"/>
-    <w:lsdException w:name="List Table 4 Accent 1" w:uiPriority="49"/>
-    <w:lsdException w:name="List Table 5 Dark Accent 1" w:uiPriority="50"/>
-    <w:lsdException w:name="List Table 6 Colorful Accent 1" w:uiPriority="51"/>
-    <w:lsdException w:name="List Table 7 Colorful Accent 1" w:uiPriority="52"/>
-    <w:lsdException w:name="List Table 1 Light Accent 2" w:uiPriority="46"/>
-    <w:lsdException w:name="List Table 2 Accent 2" w:uiPriority="47"/>
-    <w:lsdException w:name="List Table 3 Accent 2" w:uiPriority="48"/>
-    <w:lsdException w:name="List Table 4 Accent 2" w:uiPriority="49"/>
-    <w:lsdException w:name="List Table 5 Dark Accent 2" w:uiPriority="50"/>
-    <w:lsdException w:name="List Table 6 Colorful Accent 2" w:uiPriority="51"/>
-    <w:lsdException w:name="List Table 7 Colorful Accent 2" w:uiPriority="52"/>
-    <w:lsdException w:name="List Table 1 Light Accent 3" w:uiPriority="46"/>
-    <w:lsdException w:name="List Table 2 Accent 3" w:uiPriority="47"/>
-    <w:lsdException w:name="List Table 3 Accent 3" w:uiPriority="48"/>
-    <w:lsdException w:name="List Table 4 Accent 3" w:uiPriority="49"/>
-    <w:lsdException w:name="List Table 5 Dark Accent 3" w:uiPriority="50"/>
-    <w:lsdException w:name="List Table 6 Colorful Accent 3" w:uiPriority="51"/>
-    <w:lsdException w:name="List Table 7 Colorful Accent 3" w:uiPriority="52"/>
-    <w:lsdException w:name="List Table 1 Light Accent 4" w:uiPriority="46"/>
-    <w:lsdException w:name="List Table 2 Accent 4" w:uiPriority="47"/>
-    <w:lsdException w:name="List Table 3 Accent 4" w:uiPriority="48"/>
-    <w:lsdException w:name="List Table 4 Accent 4" w:uiPriority="49"/>
-    <w:lsdException w:name="List Table 5 Dark Accent 4" w:uiPriority="50"/>
-    <w:lsdException w:name="List Table 6 Colorful Accent 4" w:uiPriority="51"/>
-    <w:lsdException w:name="List Table 7 Colorful Accent 4" w:uiPriority="52"/>
-    <w:lsdException w:name="List Table 1 Light Accent 5" w:uiPriority="46"/>
-    <w:lsdException w:name="List Table 2 Accent 5" w:uiPriority="47"/>
-    <w:lsdException w:name="List Table 3 Accent 5" w:uiPriority="48"/>
-    <w:lsdException w:name="List Table 4 Accent 5" w:uiPriority="49"/>
-    <w:lsdException w:name="List Table 5 Dark Accent 5" w:uiPriority="50"/>
-    <w:lsdException w:name="List Table 6 Colorful Accent 5" w:uiPriority="51"/>
-    <w:lsdException w:name="List Table 7 Colorful Accent 5" w:uiPriority="52"/>
-    <w:lsdException w:name="List Table 1 Light Accent 6" w:uiPriority="46"/>
-    <w:lsdException w:name="List Table 2 Accent 6" w:uiPriority="47"/>
-    <w:lsdException w:name="List Table 3 Accent 6" w:uiPriority="48"/>
-    <w:lsdException w:name="List Table 4 Accent 6" w:uiPriority="49"/>
-    <w:lsdException w:name="List Table 5 Dark Accent 6" w:uiPriority="50"/>
-    <w:lsdException w:name="List Table 6 Colorful Accent 6" w:uiPriority="51"/>
-    <w:lsdException w:name="List Table 7 Colorful Accent 6" w:uiPriority="52"/>
-  </w:latentStyles>
-  <w:style w:type="paragraph" w:default="1" w:styleId="Normal">
-    <w:name w:val="Normal"/>
-    <w:qFormat/>
-  </w:style>
-  <w:style w:type="character" w:default="1" w:styleId="DefaultParagraphFont">
-    <w:name w:val="Default Paragraph Font"/>
-    <w:uiPriority w:val="1"/>
-    <w:semiHidden/>
-    <w:unhideWhenUsed/>
-  </w:style>
-  <w:style w:type="table" w:default="1" w:styleId="TableNormal">
-    <w:name w:val="Normal Table"/>
-    <w:uiPriority w:val="99"/>
-    <w:semiHidden/>
-    <w:unhideWhenUsed/>
+  <w:style w:type="table" w:styleId="TableGrid">
+    <w:name w:val="Table Grid"/>
+    <w:basedOn w:val="TableNormal"/>
+    <w:uiPriority w:val="39"/>
+    <w:rsid w:val="00033C3F"/>
+    <w:pPr>
+      <w:spacing w:after="0" w:line="240" w:lineRule="auto"/>
+    </w:pPr>
     <w:tblPr>
-      <w:tblInd w:w="0" w:type="dxa"/>
-      <w:tblCellMar>
-        <w:top w:w="0" w:type="dxa"/>
-        <w:left w:w="108" w:type="dxa"/>
-        <w:bottom w:w="0" w:type="dxa"/>
-        <w:right w:w="108" w:type="dxa"/>
-      </w:tblCellMar>
+      <w:tblBorders>
+        <w:top w:val="single" w:sz="4" w:space="0" w:color="auto"/>
+        <w:left w:val="single" w:sz="4" w:space="0" w:color="auto"/>
+        <w:bottom w:val="single" w:sz="4" w:space="0" w:color="auto"/>
+        <w:right w:val="single" w:sz="4" w:space="0" w:color="auto"/>
+        <w:insideH w:val="single" w:sz="4" w:space="0" w:color="auto"/>
+        <w:insideV w:val="single" w:sz="4" w:space="0" w:color="auto"/>
+      </w:tblBorders>
     </w:tblPr>
   </w:style>
-  <w:style w:type="numbering" w:default="1" w:styleId="NoList">
-    <w:name w:val="No List"/>
-    <w:uiPriority w:val="99"/>
-    <w:semiHidden/>
-    <w:unhideWhenUsed/>
-  </w:style>
-  <w:style w:type="paragraph" w:customStyle="1" w:styleId="0FC3477FC65E41D2B63439F0BE8BFCA6">
-    <w:name w:val="0FC3477FC65E41D2B63439F0BE8BFCA6"/>
-    <w:rsid w:val="005F4AC6"/>
-  </w:style>
-  <w:style w:type="paragraph" w:customStyle="1" w:styleId="D214FA3B339B4401821867E09AE070CB">
-    <w:name w:val="D214FA3B339B4401821867E09AE070CB"/>
-    <w:rsid w:val="005F4AC6"/>
-  </w:style>
-  <w:style w:type="paragraph" w:customStyle="1" w:styleId="3E802C75B9D744608E345352FDDCEBD7">
-    <w:name w:val="3E802C75B9D744608E345352FDDCEBD7"/>
-    <w:rsid w:val="005F4AC6"/>
-  </w:style>
 </w:styles>
-</file>
-
-<file path=word/glossary/webSettings.xml><?xml version="1.0" encoding="utf-8"?>
-<w:webSettings xmlns:mc="http://schemas.openxmlformats.org/markup-compatibility/2006" xmlns:r="http://schemas.openxmlformats.org/officeDocument/2006/relationships" xmlns:w="http://schemas.openxmlformats.org/wordprocessingml/2006/main" xmlns:w14="http://schemas.microsoft.com/office/word/2010/wordml" xmlns:w15="http://schemas.microsoft.com/office/word/2012/wordml" mc:Ignorable="w14 w15">
-  <w:optimizeForBrowser/>
-  <w:allowPNG/>
-</w:webSettings>
 </file>
 
 <file path=word/theme/theme1.xml><?xml version="1.0" encoding="utf-8"?>
@@ -11692,7 +13489,7 @@
 </file>
 
 <file path=customXml/itemProps1.xml><?xml version="1.0" encoding="utf-8"?>
-<ds:datastoreItem xmlns:ds="http://schemas.openxmlformats.org/officeDocument/2006/customXml" ds:itemID="{79BCAF5A-58DF-4B45-BD07-AB7ECA87009E}">
+<ds:datastoreItem xmlns:ds="http://schemas.openxmlformats.org/officeDocument/2006/customXml" ds:itemID="{336C8764-C1DA-4BEA-9F94-09A3539A075E}">
   <ds:schemaRefs>
     <ds:schemaRef ds:uri="http://schemas.openxmlformats.org/officeDocument/2006/bibliography"/>
   </ds:schemaRefs>

--- a/Documentation/Documentation.docx
+++ b/Documentation/Documentation.docx
@@ -2,10 +2,7 @@
 <file path=word/document.xml><?xml version="1.0" encoding="utf-8"?>
 <w:document xmlns:wpc="http://schemas.microsoft.com/office/word/2010/wordprocessingCanvas" xmlns:mc="http://schemas.openxmlformats.org/markup-compatibility/2006" xmlns:o="urn:schemas-microsoft-com:office:office" xmlns:r="http://schemas.openxmlformats.org/officeDocument/2006/relationships" xmlns:m="http://schemas.openxmlformats.org/officeDocument/2006/math" xmlns:v="urn:schemas-microsoft-com:vml" xmlns:wp14="http://schemas.microsoft.com/office/word/2010/wordprocessingDrawing" xmlns:wp="http://schemas.openxmlformats.org/drawingml/2006/wordprocessingDrawing" xmlns:w10="urn:schemas-microsoft-com:office:word" xmlns:w="http://schemas.openxmlformats.org/wordprocessingml/2006/main" xmlns:w14="http://schemas.microsoft.com/office/word/2010/wordml" xmlns:w15="http://schemas.microsoft.com/office/word/2012/wordml" xmlns:wpg="http://schemas.microsoft.com/office/word/2010/wordprocessingGroup" xmlns:wpi="http://schemas.microsoft.com/office/word/2010/wordprocessingInk" xmlns:wne="http://schemas.microsoft.com/office/word/2006/wordml" xmlns:wps="http://schemas.microsoft.com/office/word/2010/wordprocessingShape" mc:Ignorable="w14 w15 wp14">
   <w:body>
-    <w:p>
-      <w:bookmarkStart w:id="0" w:name="_GoBack"/>
-      <w:bookmarkEnd w:id="0"/>
-    </w:p>
+    <w:p/>
     <w:sdt>
       <w:sdtPr>
         <w:rPr>
@@ -2233,33 +2230,6 @@
           <w:sz w:val="20"/>
           <w:szCs w:val="20"/>
         </w:rPr>
-      </w:pPr>
-      <w:r>
-        <w:rPr>
-          <w:rFonts w:ascii="Poppins Medium" w:eastAsia="Times New Roman" w:hAnsi="Poppins Medium" w:cs="Poppins Medium"/>
-          <w:b/>
-          <w:bCs/>
-          <w:sz w:val="20"/>
-          <w:szCs w:val="20"/>
-        </w:rPr>
-        <w:t>Advanced Analytics:</w:t>
-      </w:r>
-      <w:r>
-        <w:rPr>
-          <w:rFonts w:ascii="Poppins" w:eastAsia="Times New Roman" w:hAnsi="Poppins" w:cs="Poppins"/>
-          <w:sz w:val="20"/>
-          <w:szCs w:val="20"/>
-        </w:rPr>
-        <w:t xml:space="preserve"> Detailed analytics beyond basic result reporting, such as voter demographics or trends analysis.</w:t>
-      </w:r>
-    </w:p>
-    <w:p>
-      <w:pPr>
-        <w:rPr>
-          <w:rFonts w:ascii="Poppins" w:hAnsi="Poppins" w:cs="Poppins"/>
-          <w:sz w:val="50"/>
-          <w:szCs w:val="50"/>
-        </w:rPr>
         <w:sectPr>
           <w:headerReference w:type="default" r:id="rId9"/>
           <w:pgSz w:w="11906" w:h="16838"/>
@@ -2268,30 +2238,40 @@
           <w:docGrid w:linePitch="360"/>
         </w:sectPr>
       </w:pPr>
-    </w:p>
-    <w:p>
-      <w:pPr>
+      <w:r>
+        <w:rPr>
+          <w:rFonts w:ascii="Poppins Medium" w:eastAsia="Times New Roman" w:hAnsi="Poppins Medium" w:cs="Poppins Medium"/>
+          <w:b/>
+          <w:bCs/>
+          <w:sz w:val="20"/>
+          <w:szCs w:val="20"/>
+        </w:rPr>
+        <w:t>Advanced Analytics:</w:t>
+      </w:r>
+      <w:r>
+        <w:rPr>
+          <w:rFonts w:ascii="Poppins" w:eastAsia="Times New Roman" w:hAnsi="Poppins" w:cs="Poppins"/>
+          <w:sz w:val="20"/>
+          <w:szCs w:val="20"/>
+        </w:rPr>
+        <w:t xml:space="preserve"> Detailed analytics beyond basic result reporting, such as voter demographics or trends analysis.</w:t>
+      </w:r>
+    </w:p>
+    <w:p>
+      <w:pPr>
+        <w:rPr>
+          <w:rFonts w:ascii="Poppins" w:hAnsi="Poppins" w:cs="Poppins"/>
+          <w:sz w:val="30"/>
+          <w:szCs w:val="30"/>
+        </w:rPr>
+      </w:pPr>
+      <w:r>
         <w:rPr>
           <w:rFonts w:ascii="Poppins" w:hAnsi="Poppins" w:cs="Poppins"/>
           <w:sz w:val="50"/>
           <w:szCs w:val="50"/>
         </w:rPr>
-      </w:pPr>
-    </w:p>
-    <w:p>
-      <w:pPr>
-        <w:rPr>
-          <w:rFonts w:ascii="Poppins" w:hAnsi="Poppins" w:cs="Poppins"/>
-          <w:sz w:val="30"/>
-          <w:szCs w:val="30"/>
-        </w:rPr>
-      </w:pPr>
-      <w:r>
-        <w:rPr>
-          <w:rFonts w:ascii="Poppins" w:hAnsi="Poppins" w:cs="Poppins"/>
-          <w:sz w:val="50"/>
-          <w:szCs w:val="50"/>
-        </w:rPr>
+        <w:lastRenderedPageBreak/>
         <w:t xml:space="preserve">Chapter </w:t>
       </w:r>
       <w:r>
@@ -3040,24 +3020,6 @@
     <w:p>
       <w:pPr>
         <w:rPr>
-          <w:rFonts w:ascii="Poppins" w:hAnsi="Poppins" w:cs="Poppins"/>
-          <w:sz w:val="20"/>
-          <w:szCs w:val="20"/>
-        </w:rPr>
-      </w:pPr>
-    </w:p>
-    <w:p>
-      <w:pPr>
-        <w:rPr>
-          <w:rFonts w:ascii="Poppins" w:hAnsi="Poppins" w:cs="Poppins"/>
-          <w:sz w:val="20"/>
-          <w:szCs w:val="20"/>
-        </w:rPr>
-      </w:pPr>
-    </w:p>
-    <w:p>
-      <w:pPr>
-        <w:rPr>
           <w:rFonts w:ascii="Poppins SemiBold" w:hAnsi="Poppins SemiBold" w:cs="Poppins SemiBold"/>
           <w:sz w:val="28"/>
           <w:szCs w:val="28"/>
@@ -3069,6 +3031,7 @@
           <w:sz w:val="28"/>
           <w:szCs w:val="28"/>
         </w:rPr>
+        <w:lastRenderedPageBreak/>
         <w:t xml:space="preserve">2.2 </w:t>
       </w:r>
       <w:r>
@@ -3418,6 +3381,24 @@
           <w:rFonts w:ascii="Poppins" w:hAnsi="Poppins" w:cs="Poppins"/>
           <w:sz w:val="20"/>
           <w:szCs w:val="20"/>
+        </w:rPr>
+      </w:pPr>
+    </w:p>
+    <w:p>
+      <w:pPr>
+        <w:rPr>
+          <w:rFonts w:ascii="Poppins Medium" w:hAnsi="Poppins Medium" w:cs="Poppins Medium"/>
+          <w:sz w:val="24"/>
+          <w:szCs w:val="24"/>
+        </w:rPr>
+      </w:pPr>
+    </w:p>
+    <w:p>
+      <w:pPr>
+        <w:rPr>
+          <w:rFonts w:ascii="Poppins Medium" w:hAnsi="Poppins Medium" w:cs="Poppins Medium"/>
+          <w:sz w:val="24"/>
+          <w:szCs w:val="24"/>
         </w:rPr>
       </w:pPr>
     </w:p>
@@ -4925,16 +4906,22 @@
         </w:rPr>
         <w:t xml:space="preserve">Firebase </w:t>
       </w:r>
-      <w:proofErr w:type="spellStart"/>
       <w:r>
         <w:rPr>
           <w:rFonts w:ascii="Poppins" w:hAnsi="Poppins" w:cs="Poppins"/>
           <w:b/>
           <w:bCs/>
         </w:rPr>
-        <w:t>Realtime</w:t>
-      </w:r>
-      <w:proofErr w:type="spellEnd"/>
+        <w:t>Real-</w:t>
+      </w:r>
+      <w:r>
+        <w:rPr>
+          <w:rFonts w:ascii="Poppins" w:hAnsi="Poppins" w:cs="Poppins"/>
+          <w:b/>
+          <w:bCs/>
+        </w:rPr>
+        <w:t>time</w:t>
+      </w:r>
       <w:r>
         <w:rPr>
           <w:rFonts w:ascii="Poppins" w:hAnsi="Poppins" w:cs="Poppins"/>
@@ -8022,13 +8009,7 @@
         <w:rPr>
           <w:rFonts w:ascii="Poppins" w:hAnsi="Poppins" w:cs="Poppins"/>
         </w:rPr>
-        <w:t>This is the</w:t>
-      </w:r>
-      <w:r>
-        <w:rPr>
-          <w:rFonts w:ascii="Poppins" w:hAnsi="Poppins" w:cs="Poppins"/>
-        </w:rPr>
-        <w:t xml:space="preserve"> registration</w:t>
+        <w:t>This is the registration</w:t>
       </w:r>
       <w:r>
         <w:rPr>
@@ -8875,13 +8856,7 @@
         <w:rPr>
           <w:rFonts w:ascii="Poppins" w:hAnsi="Poppins" w:cs="Poppins"/>
         </w:rPr>
-        <w:t>Figure 4.</w:t>
-      </w:r>
-      <w:r>
-        <w:rPr>
-          <w:rFonts w:ascii="Poppins" w:hAnsi="Poppins" w:cs="Poppins"/>
-        </w:rPr>
-        <w:t>7</w:t>
+        <w:t>Figure 4.7</w:t>
       </w:r>
       <w:r>
         <w:rPr>
@@ -8893,13 +8868,7 @@
         <w:rPr>
           <w:rFonts w:ascii="Poppins" w:hAnsi="Poppins" w:cs="Poppins"/>
         </w:rPr>
-        <w:t xml:space="preserve"> Admin Dashboard</w:t>
-      </w:r>
-      <w:r>
-        <w:rPr>
-          <w:rFonts w:ascii="Poppins" w:hAnsi="Poppins" w:cs="Poppins"/>
-        </w:rPr>
-        <w:t xml:space="preserve"> Screen</w:t>
+        <w:t xml:space="preserve"> Admin Dashboard Screen</w:t>
       </w:r>
     </w:p>
     <w:p>
@@ -8915,56 +8884,36 @@
       <w:pPr>
         <w:spacing w:after="0" w:line="360" w:lineRule="auto"/>
         <w:rPr>
-          <w:rFonts w:ascii="Poppins SemiBold" w:hAnsi="Poppins SemiBold" w:cs="Poppins SemiBold"/>
+          <w:rFonts w:ascii="Poppins" w:hAnsi="Poppins" w:cs="Poppins"/>
+          <w:b/>
+          <w:bCs/>
           <w:sz w:val="32"/>
           <w:szCs w:val="32"/>
         </w:rPr>
       </w:pPr>
       <w:r>
         <w:rPr>
-          <w:rFonts w:ascii="Poppins SemiBold" w:hAnsi="Poppins SemiBold" w:cs="Poppins SemiBold"/>
+          <w:rFonts w:ascii="Poppins" w:hAnsi="Poppins" w:cs="Poppins"/>
+          <w:b/>
+          <w:bCs/>
           <w:sz w:val="32"/>
           <w:szCs w:val="32"/>
         </w:rPr>
-        <w:t>4.3.3</w:t>
-      </w:r>
-      <w:r>
+        <w:t>4.3.3.1    Admin Organization</w:t>
+      </w:r>
+    </w:p>
+    <w:p>
+      <w:pPr>
+        <w:spacing w:after="0" w:line="360" w:lineRule="auto"/>
         <w:rPr>
           <w:rFonts w:ascii="Poppins SemiBold" w:hAnsi="Poppins SemiBold" w:cs="Poppins SemiBold"/>
-          <w:sz w:val="32"/>
-          <w:szCs w:val="32"/>
-        </w:rPr>
-        <w:t>.1</w:t>
-      </w:r>
-      <w:r>
-        <w:rPr>
-          <w:rFonts w:ascii="Poppins SemiBold" w:hAnsi="Poppins SemiBold" w:cs="Poppins SemiBold"/>
-          <w:sz w:val="32"/>
-          <w:szCs w:val="32"/>
-        </w:rPr>
-        <w:t xml:space="preserve">    Admin </w:t>
-      </w:r>
-      <w:r>
-        <w:rPr>
-          <w:rFonts w:ascii="Poppins SemiBold" w:hAnsi="Poppins SemiBold" w:cs="Poppins SemiBold"/>
-          <w:sz w:val="32"/>
-          <w:szCs w:val="32"/>
-        </w:rPr>
-        <w:t>Organization</w:t>
-      </w:r>
-    </w:p>
-    <w:p>
-      <w:pPr>
-        <w:spacing w:after="0" w:line="360" w:lineRule="auto"/>
-        <w:rPr>
-          <w:rFonts w:ascii="Poppins Medium" w:hAnsi="Poppins Medium" w:cs="Poppins Medium"/>
           <w:sz w:val="28"/>
           <w:szCs w:val="28"/>
         </w:rPr>
       </w:pPr>
       <w:r>
         <w:rPr>
-          <w:rFonts w:ascii="Poppins Medium" w:hAnsi="Poppins Medium" w:cs="Poppins Medium"/>
+          <w:rFonts w:ascii="Poppins SemiBold" w:hAnsi="Poppins SemiBold" w:cs="Poppins SemiBold"/>
           <w:sz w:val="28"/>
           <w:szCs w:val="28"/>
         </w:rPr>
@@ -9007,22 +8956,22 @@
       <w:pPr>
         <w:spacing w:after="0" w:line="360" w:lineRule="auto"/>
         <w:rPr>
-          <w:rFonts w:ascii="Poppins Medium" w:hAnsi="Poppins Medium" w:cs="Poppins Medium"/>
+          <w:rFonts w:ascii="Poppins SemiBold" w:hAnsi="Poppins SemiBold" w:cs="Poppins SemiBold"/>
           <w:sz w:val="28"/>
           <w:szCs w:val="28"/>
         </w:rPr>
       </w:pPr>
       <w:r>
         <w:rPr>
-          <w:rFonts w:ascii="Poppins Medium" w:hAnsi="Poppins Medium" w:cs="Poppins Medium"/>
+          <w:rFonts w:ascii="Poppins SemiBold" w:hAnsi="Poppins SemiBold" w:cs="Poppins SemiBold"/>
           <w:sz w:val="28"/>
           <w:szCs w:val="28"/>
         </w:rPr>
-        <w:t xml:space="preserve">Add </w:t>
-      </w:r>
-      <w:r>
-        <w:rPr>
-          <w:rFonts w:ascii="Poppins Medium" w:hAnsi="Poppins Medium" w:cs="Poppins Medium"/>
+        <w:t xml:space="preserve">Create </w:t>
+      </w:r>
+      <w:r>
+        <w:rPr>
+          <w:rFonts w:ascii="Poppins SemiBold" w:hAnsi="Poppins SemiBold" w:cs="Poppins SemiBold"/>
           <w:sz w:val="28"/>
           <w:szCs w:val="28"/>
         </w:rPr>
@@ -9158,27 +9107,19 @@
       <w:pPr>
         <w:spacing w:after="0" w:line="360" w:lineRule="auto"/>
         <w:rPr>
-          <w:rFonts w:ascii="Poppins Medium" w:hAnsi="Poppins Medium" w:cs="Poppins Medium"/>
+          <w:rFonts w:ascii="Poppins SemiBold" w:hAnsi="Poppins SemiBold" w:cs="Poppins SemiBold"/>
           <w:sz w:val="28"/>
           <w:szCs w:val="28"/>
         </w:rPr>
       </w:pPr>
       <w:r>
         <w:rPr>
-          <w:rFonts w:ascii="Poppins Medium" w:hAnsi="Poppins Medium" w:cs="Poppins Medium"/>
+          <w:rFonts w:ascii="Poppins SemiBold" w:hAnsi="Poppins SemiBold" w:cs="Poppins SemiBold"/>
           <w:sz w:val="28"/>
           <w:szCs w:val="28"/>
         </w:rPr>
         <w:lastRenderedPageBreak/>
-        <w:t xml:space="preserve">Edit </w:t>
-      </w:r>
-      <w:r>
-        <w:rPr>
-          <w:rFonts w:ascii="Poppins Medium" w:hAnsi="Poppins Medium" w:cs="Poppins Medium"/>
-          <w:sz w:val="28"/>
-          <w:szCs w:val="28"/>
-        </w:rPr>
-        <w:t xml:space="preserve">Organization </w:t>
+        <w:t xml:space="preserve">Edit Organization </w:t>
       </w:r>
     </w:p>
     <w:p>
@@ -9436,13 +9377,7 @@
         <w:rPr>
           <w:rFonts w:ascii="Poppins" w:hAnsi="Poppins" w:cs="Poppins"/>
         </w:rPr>
-        <w:t xml:space="preserve"> Organization</w:t>
-      </w:r>
-      <w:r>
-        <w:rPr>
-          <w:rFonts w:ascii="Poppins" w:hAnsi="Poppins" w:cs="Poppins"/>
-        </w:rPr>
-        <w:t xml:space="preserve"> Edit</w:t>
+        <w:t xml:space="preserve"> Organization Edit</w:t>
       </w:r>
       <w:r>
         <w:rPr>
@@ -9495,13 +9430,271 @@
     </w:p>
     <w:p>
       <w:pPr>
-        <w:spacing w:line="360" w:lineRule="auto"/>
-        <w:rPr>
-          <w:rFonts w:ascii="Poppins SemiBold" w:hAnsi="Poppins SemiBold" w:cs="Poppins SemiBold"/>
+        <w:spacing w:after="0" w:line="360" w:lineRule="auto"/>
+        <w:rPr>
+          <w:rFonts w:ascii="Poppins" w:hAnsi="Poppins" w:cs="Poppins"/>
+          <w:b/>
+          <w:bCs/>
           <w:sz w:val="32"/>
           <w:szCs w:val="32"/>
         </w:rPr>
       </w:pPr>
+      <w:r>
+        <w:rPr>
+          <w:rFonts w:ascii="Poppins" w:hAnsi="Poppins" w:cs="Poppins"/>
+          <w:b/>
+          <w:bCs/>
+          <w:sz w:val="32"/>
+          <w:szCs w:val="32"/>
+        </w:rPr>
+        <w:lastRenderedPageBreak/>
+        <w:t>4.3.3.2</w:t>
+      </w:r>
+      <w:r>
+        <w:rPr>
+          <w:rFonts w:ascii="Poppins" w:hAnsi="Poppins" w:cs="Poppins"/>
+          <w:b/>
+          <w:bCs/>
+          <w:sz w:val="32"/>
+          <w:szCs w:val="32"/>
+        </w:rPr>
+        <w:t xml:space="preserve">  </w:t>
+      </w:r>
+      <w:r>
+        <w:rPr>
+          <w:rFonts w:ascii="Poppins" w:hAnsi="Poppins" w:cs="Poppins"/>
+          <w:b/>
+          <w:bCs/>
+          <w:sz w:val="32"/>
+          <w:szCs w:val="32"/>
+        </w:rPr>
+        <w:t xml:space="preserve"> </w:t>
+      </w:r>
+      <w:r>
+        <w:rPr>
+          <w:rFonts w:ascii="Poppins" w:hAnsi="Poppins" w:cs="Poppins"/>
+          <w:b/>
+          <w:bCs/>
+          <w:sz w:val="32"/>
+          <w:szCs w:val="32"/>
+        </w:rPr>
+        <w:t>Election</w:t>
+      </w:r>
+      <w:r>
+        <w:rPr>
+          <w:rFonts w:ascii="Poppins" w:hAnsi="Poppins" w:cs="Poppins"/>
+          <w:b/>
+          <w:bCs/>
+          <w:sz w:val="32"/>
+          <w:szCs w:val="32"/>
+        </w:rPr>
+        <w:t xml:space="preserve"> Management</w:t>
+      </w:r>
+    </w:p>
+    <w:p>
+      <w:pPr>
+        <w:spacing w:after="0" w:line="360" w:lineRule="auto"/>
+        <w:rPr>
+          <w:rFonts w:ascii="Poppins SemiBold" w:hAnsi="Poppins SemiBold" w:cs="Poppins SemiBold"/>
+          <w:sz w:val="28"/>
+          <w:szCs w:val="28"/>
+        </w:rPr>
+      </w:pPr>
+      <w:r>
+        <w:rPr>
+          <w:rFonts w:ascii="Poppins SemiBold" w:hAnsi="Poppins SemiBold" w:cs="Poppins SemiBold"/>
+          <w:sz w:val="28"/>
+          <w:szCs w:val="28"/>
+        </w:rPr>
+        <w:t xml:space="preserve">Election </w:t>
+      </w:r>
+      <w:r>
+        <w:rPr>
+          <w:rFonts w:ascii="Poppins SemiBold" w:hAnsi="Poppins SemiBold" w:cs="Poppins SemiBold"/>
+          <w:sz w:val="28"/>
+          <w:szCs w:val="28"/>
+        </w:rPr>
+        <w:t xml:space="preserve">Management Screen </w:t>
+      </w:r>
+    </w:p>
+    <w:p>
+      <w:pPr>
+        <w:spacing w:after="0" w:line="276" w:lineRule="auto"/>
+        <w:rPr>
+          <w:rFonts w:ascii="Poppins" w:hAnsi="Poppins" w:cs="Poppins"/>
+        </w:rPr>
+      </w:pPr>
+      <w:r>
+        <w:rPr>
+          <w:rFonts w:ascii="Poppins" w:hAnsi="Poppins" w:cs="Poppins"/>
+        </w:rPr>
+        <w:t>This screen enables administrators to create, view, update, and delete election records. Each election includes details such as name, date, and description.</w:t>
+      </w:r>
+    </w:p>
+    <w:p>
+      <w:pPr>
+        <w:spacing w:after="0" w:line="360" w:lineRule="auto"/>
+        <w:rPr>
+          <w:rFonts w:ascii="Poppins SemiBold" w:hAnsi="Poppins SemiBold" w:cs="Poppins SemiBold"/>
+          <w:sz w:val="28"/>
+          <w:szCs w:val="28"/>
+        </w:rPr>
+      </w:pPr>
+      <w:r>
+        <w:rPr>
+          <w:rFonts w:ascii="Poppins SemiBold" w:hAnsi="Poppins SemiBold" w:cs="Poppins SemiBold"/>
+          <w:sz w:val="28"/>
+          <w:szCs w:val="28"/>
+        </w:rPr>
+        <w:t>Create</w:t>
+      </w:r>
+      <w:r>
+        <w:rPr>
+          <w:rFonts w:ascii="Poppins SemiBold" w:hAnsi="Poppins SemiBold" w:cs="Poppins SemiBold"/>
+          <w:sz w:val="28"/>
+          <w:szCs w:val="28"/>
+        </w:rPr>
+        <w:t xml:space="preserve"> Election</w:t>
+      </w:r>
+      <w:r>
+        <w:rPr>
+          <w:rFonts w:ascii="Poppins SemiBold" w:hAnsi="Poppins SemiBold" w:cs="Poppins SemiBold"/>
+          <w:sz w:val="28"/>
+          <w:szCs w:val="28"/>
+        </w:rPr>
+        <w:t xml:space="preserve"> </w:t>
+      </w:r>
+    </w:p>
+    <w:p>
+      <w:pPr>
+        <w:spacing w:after="0" w:line="276" w:lineRule="auto"/>
+        <w:rPr>
+          <w:rFonts w:ascii="Poppins" w:hAnsi="Poppins" w:cs="Poppins"/>
+        </w:rPr>
+      </w:pPr>
+      <w:r>
+        <w:rPr>
+          <w:rFonts w:ascii="Poppins" w:hAnsi="Poppins" w:cs="Poppins"/>
+        </w:rPr>
+        <w:t>This screen shows the form for creating a new election, where admins can enter the election’s name, date, and description.</w:t>
+      </w:r>
+    </w:p>
+    <w:p>
+      <w:pPr>
+        <w:spacing w:after="0" w:line="276" w:lineRule="auto"/>
+        <w:rPr>
+          <w:rFonts w:ascii="Poppins" w:hAnsi="Poppins" w:cs="Poppins"/>
+        </w:rPr>
+      </w:pPr>
+    </w:p>
+    <w:p>
+      <w:pPr>
+        <w:spacing w:after="0" w:line="276" w:lineRule="auto"/>
+        <w:jc w:val="center"/>
+        <w:rPr>
+          <w:rFonts w:ascii="Poppins" w:hAnsi="Poppins" w:cs="Poppins"/>
+        </w:rPr>
+      </w:pPr>
+      <w:r>
+        <w:rPr>
+          <w:rFonts w:ascii="Poppins" w:hAnsi="Poppins" w:cs="Poppins"/>
+          <w:noProof/>
+        </w:rPr>
+        <w:drawing>
+          <wp:inline distT="0" distB="0" distL="0" distR="0" wp14:anchorId="189E7163" wp14:editId="1170AB0D">
+            <wp:extent cx="2877094" cy="5760720"/>
+            <wp:effectExtent l="0" t="0" r="0" b="0"/>
+            <wp:docPr id="14" name="Picture 14"/>
+            <wp:cNvGraphicFramePr>
+              <a:graphicFrameLocks xmlns:a="http://schemas.openxmlformats.org/drawingml/2006/main" noChangeAspect="1"/>
+            </wp:cNvGraphicFramePr>
+            <a:graphic xmlns:a="http://schemas.openxmlformats.org/drawingml/2006/main">
+              <a:graphicData uri="http://schemas.openxmlformats.org/drawingml/2006/picture">
+                <pic:pic xmlns:pic="http://schemas.openxmlformats.org/drawingml/2006/picture">
+                  <pic:nvPicPr>
+                    <pic:cNvPr id="14" name="Screenshot 2024-06-30 130759.png"/>
+                    <pic:cNvPicPr/>
+                  </pic:nvPicPr>
+                  <pic:blipFill>
+                    <a:blip r:embed="rId35">
+                      <a:extLst>
+                        <a:ext uri="{28A0092B-C50C-407E-A947-70E740481C1C}">
+                          <a14:useLocalDpi xmlns:a14="http://schemas.microsoft.com/office/drawing/2010/main" val="0"/>
+                        </a:ext>
+                      </a:extLst>
+                    </a:blip>
+                    <a:stretch>
+                      <a:fillRect/>
+                    </a:stretch>
+                  </pic:blipFill>
+                  <pic:spPr>
+                    <a:xfrm>
+                      <a:off x="0" y="0"/>
+                      <a:ext cx="2877094" cy="5760720"/>
+                    </a:xfrm>
+                    <a:prstGeom prst="rect">
+                      <a:avLst/>
+                    </a:prstGeom>
+                  </pic:spPr>
+                </pic:pic>
+              </a:graphicData>
+            </a:graphic>
+          </wp:inline>
+        </w:drawing>
+      </w:r>
+    </w:p>
+    <w:p>
+      <w:pPr>
+        <w:spacing w:after="0" w:line="276" w:lineRule="auto"/>
+        <w:rPr>
+          <w:rFonts w:ascii="Poppins" w:hAnsi="Poppins" w:cs="Poppins"/>
+        </w:rPr>
+      </w:pPr>
+    </w:p>
+    <w:p>
+      <w:pPr>
+        <w:spacing w:after="0" w:line="276" w:lineRule="auto"/>
+        <w:jc w:val="center"/>
+        <w:rPr>
+          <w:rFonts w:ascii="Poppins" w:hAnsi="Poppins" w:cs="Poppins"/>
+        </w:rPr>
+      </w:pPr>
+      <w:r>
+        <w:rPr>
+          <w:rFonts w:ascii="Poppins" w:hAnsi="Poppins" w:cs="Poppins"/>
+        </w:rPr>
+        <w:t>Figure 4.</w:t>
+      </w:r>
+      <w:r>
+        <w:rPr>
+          <w:rFonts w:ascii="Poppins" w:hAnsi="Poppins" w:cs="Poppins"/>
+        </w:rPr>
+        <w:t>10</w:t>
+      </w:r>
+      <w:r>
+        <w:rPr>
+          <w:rFonts w:ascii="Poppins" w:hAnsi="Poppins" w:cs="Poppins"/>
+        </w:rPr>
+        <w:t xml:space="preserve"> (a)</w:t>
+      </w:r>
+      <w:r>
+        <w:rPr>
+          <w:rFonts w:ascii="Poppins" w:hAnsi="Poppins" w:cs="Poppins"/>
+        </w:rPr>
+        <w:t>:</w:t>
+      </w:r>
+      <w:r>
+        <w:rPr>
+          <w:rFonts w:ascii="Poppins" w:hAnsi="Poppins" w:cs="Poppins"/>
+        </w:rPr>
+        <w:t xml:space="preserve"> Election</w:t>
+      </w:r>
+      <w:r>
+        <w:rPr>
+          <w:rFonts w:ascii="Poppins" w:hAnsi="Poppins" w:cs="Poppins"/>
+        </w:rPr>
+        <w:t xml:space="preserve"> Screen</w:t>
+      </w:r>
     </w:p>
     <w:p>
       <w:pPr>
@@ -9510,9 +9703,595 @@
           <w:rFonts w:ascii="Poppins" w:hAnsi="Poppins" w:cs="Poppins"/>
         </w:rPr>
       </w:pPr>
+      <w:r>
+        <w:rPr>
+          <w:rFonts w:ascii="Poppins" w:hAnsi="Poppins" w:cs="Poppins"/>
+        </w:rPr>
+        <w:lastRenderedPageBreak/>
+        <w:t>Adding details of election:</w:t>
+      </w:r>
+    </w:p>
+    <w:tbl>
+      <w:tblPr>
+        <w:tblStyle w:val="TableGrid"/>
+        <w:tblW w:w="0" w:type="auto"/>
+        <w:tblBorders>
+          <w:top w:val="none" w:sz="0" w:space="0" w:color="auto"/>
+          <w:left w:val="none" w:sz="0" w:space="0" w:color="auto"/>
+          <w:bottom w:val="none" w:sz="0" w:space="0" w:color="auto"/>
+          <w:right w:val="none" w:sz="0" w:space="0" w:color="auto"/>
+          <w:insideH w:val="none" w:sz="0" w:space="0" w:color="auto"/>
+          <w:insideV w:val="none" w:sz="0" w:space="0" w:color="auto"/>
+        </w:tblBorders>
+        <w:tblLook w:val="04A0" w:firstRow="1" w:lastRow="0" w:firstColumn="1" w:lastColumn="0" w:noHBand="0" w:noVBand="1"/>
+      </w:tblPr>
+      <w:tblGrid>
+        <w:gridCol w:w="4868"/>
+        <w:gridCol w:w="4868"/>
+      </w:tblGrid>
+      <w:tr>
+        <w:tc>
+          <w:tcPr>
+            <w:tcW w:w="4868" w:type="dxa"/>
+          </w:tcPr>
+          <w:p>
+            <w:pPr>
+              <w:spacing w:line="276" w:lineRule="auto"/>
+              <w:jc w:val="center"/>
+              <w:rPr>
+                <w:rFonts w:ascii="Poppins" w:hAnsi="Poppins" w:cs="Poppins"/>
+              </w:rPr>
+            </w:pPr>
+            <w:r>
+              <w:rPr>
+                <w:rFonts w:ascii="Poppins" w:hAnsi="Poppins" w:cs="Poppins"/>
+                <w:noProof/>
+              </w:rPr>
+              <w:drawing>
+                <wp:inline distT="0" distB="0" distL="0" distR="0" wp14:anchorId="00567C99" wp14:editId="10F6B082">
+                  <wp:extent cx="2634687" cy="5486400"/>
+                  <wp:effectExtent l="0" t="0" r="0" b="0"/>
+                  <wp:docPr id="27" name="Picture 27"/>
+                  <wp:cNvGraphicFramePr>
+                    <a:graphicFrameLocks xmlns:a="http://schemas.openxmlformats.org/drawingml/2006/main" noChangeAspect="1"/>
+                  </wp:cNvGraphicFramePr>
+                  <a:graphic xmlns:a="http://schemas.openxmlformats.org/drawingml/2006/main">
+                    <a:graphicData uri="http://schemas.openxmlformats.org/drawingml/2006/picture">
+                      <pic:pic xmlns:pic="http://schemas.openxmlformats.org/drawingml/2006/picture">
+                        <pic:nvPicPr>
+                          <pic:cNvPr id="27" name="Screenshot 2024-06-30 130928.png"/>
+                          <pic:cNvPicPr/>
+                        </pic:nvPicPr>
+                        <pic:blipFill rotWithShape="1">
+                          <a:blip r:embed="rId36">
+                            <a:extLst>
+                              <a:ext uri="{28A0092B-C50C-407E-A947-70E740481C1C}">
+                                <a14:useLocalDpi xmlns:a14="http://schemas.microsoft.com/office/drawing/2010/main" val="0"/>
+                              </a:ext>
+                            </a:extLst>
+                          </a:blip>
+                          <a:srcRect l="804" r="1930"/>
+                          <a:stretch/>
+                        </pic:blipFill>
+                        <pic:spPr bwMode="auto">
+                          <a:xfrm>
+                            <a:off x="0" y="0"/>
+                            <a:ext cx="2634687" cy="5486400"/>
+                          </a:xfrm>
+                          <a:prstGeom prst="rect">
+                            <a:avLst/>
+                          </a:prstGeom>
+                          <a:ln>
+                            <a:noFill/>
+                          </a:ln>
+                          <a:extLst>
+                            <a:ext uri="{53640926-AAD7-44D8-BBD7-CCE9431645EC}">
+                              <a14:shadowObscured xmlns:a14="http://schemas.microsoft.com/office/drawing/2010/main"/>
+                            </a:ext>
+                          </a:extLst>
+                        </pic:spPr>
+                      </pic:pic>
+                    </a:graphicData>
+                  </a:graphic>
+                </wp:inline>
+              </w:drawing>
+            </w:r>
+          </w:p>
+        </w:tc>
+        <w:tc>
+          <w:tcPr>
+            <w:tcW w:w="4868" w:type="dxa"/>
+          </w:tcPr>
+          <w:p>
+            <w:pPr>
+              <w:spacing w:line="276" w:lineRule="auto"/>
+              <w:jc w:val="center"/>
+              <w:rPr>
+                <w:rFonts w:ascii="Poppins" w:hAnsi="Poppins" w:cs="Poppins"/>
+              </w:rPr>
+            </w:pPr>
+            <w:r>
+              <w:rPr>
+                <w:rFonts w:ascii="Poppins" w:hAnsi="Poppins" w:cs="Poppins"/>
+                <w:noProof/>
+              </w:rPr>
+              <w:drawing>
+                <wp:inline distT="0" distB="0" distL="0" distR="0" wp14:anchorId="62DE242C" wp14:editId="7F1E95FC">
+                  <wp:extent cx="2625727" cy="5486400"/>
+                  <wp:effectExtent l="0" t="0" r="3175" b="0"/>
+                  <wp:docPr id="30" name="Picture 30"/>
+                  <wp:cNvGraphicFramePr>
+                    <a:graphicFrameLocks xmlns:a="http://schemas.openxmlformats.org/drawingml/2006/main" noChangeAspect="1"/>
+                  </wp:cNvGraphicFramePr>
+                  <a:graphic xmlns:a="http://schemas.openxmlformats.org/drawingml/2006/main">
+                    <a:graphicData uri="http://schemas.openxmlformats.org/drawingml/2006/picture">
+                      <pic:pic xmlns:pic="http://schemas.openxmlformats.org/drawingml/2006/picture">
+                        <pic:nvPicPr>
+                          <pic:cNvPr id="30" name="Screenshot 2024-06-30 131021.png"/>
+                          <pic:cNvPicPr/>
+                        </pic:nvPicPr>
+                        <pic:blipFill rotWithShape="1">
+                          <a:blip r:embed="rId37">
+                            <a:extLst>
+                              <a:ext uri="{28A0092B-C50C-407E-A947-70E740481C1C}">
+                                <a14:useLocalDpi xmlns:a14="http://schemas.microsoft.com/office/drawing/2010/main" val="0"/>
+                              </a:ext>
+                            </a:extLst>
+                          </a:blip>
+                          <a:srcRect l="761" r="3193"/>
+                          <a:stretch/>
+                        </pic:blipFill>
+                        <pic:spPr bwMode="auto">
+                          <a:xfrm>
+                            <a:off x="0" y="0"/>
+                            <a:ext cx="2625727" cy="5486400"/>
+                          </a:xfrm>
+                          <a:prstGeom prst="rect">
+                            <a:avLst/>
+                          </a:prstGeom>
+                          <a:ln>
+                            <a:noFill/>
+                          </a:ln>
+                          <a:extLst>
+                            <a:ext uri="{53640926-AAD7-44D8-BBD7-CCE9431645EC}">
+                              <a14:shadowObscured xmlns:a14="http://schemas.microsoft.com/office/drawing/2010/main"/>
+                            </a:ext>
+                          </a:extLst>
+                        </pic:spPr>
+                      </pic:pic>
+                    </a:graphicData>
+                  </a:graphic>
+                </wp:inline>
+              </w:drawing>
+            </w:r>
+          </w:p>
+        </w:tc>
+      </w:tr>
+    </w:tbl>
+    <w:p>
+      <w:pPr>
+        <w:spacing w:line="360" w:lineRule="auto"/>
+        <w:rPr>
+          <w:rFonts w:ascii="Poppins" w:hAnsi="Poppins" w:cs="Poppins"/>
+        </w:rPr>
+      </w:pPr>
+    </w:p>
+    <w:p>
+      <w:pPr>
+        <w:spacing w:after="0" w:line="276" w:lineRule="auto"/>
+        <w:jc w:val="center"/>
+        <w:rPr>
+          <w:rFonts w:ascii="Poppins" w:hAnsi="Poppins" w:cs="Poppins"/>
+        </w:rPr>
+      </w:pPr>
+      <w:r>
+        <w:rPr>
+          <w:rFonts w:ascii="Poppins" w:hAnsi="Poppins" w:cs="Poppins"/>
+        </w:rPr>
+        <w:t>Figure 4.</w:t>
+      </w:r>
+      <w:r>
+        <w:rPr>
+          <w:rFonts w:ascii="Poppins" w:hAnsi="Poppins" w:cs="Poppins"/>
+        </w:rPr>
+        <w:t>11 (</w:t>
+      </w:r>
+      <w:r>
+        <w:rPr>
+          <w:rFonts w:ascii="Poppins" w:hAnsi="Poppins" w:cs="Poppins"/>
+        </w:rPr>
+        <w:t>b</w:t>
+      </w:r>
+      <w:r>
+        <w:rPr>
+          <w:rFonts w:ascii="Poppins" w:hAnsi="Poppins" w:cs="Poppins"/>
+        </w:rPr>
+        <w:t>)</w:t>
+      </w:r>
+      <w:r>
+        <w:rPr>
+          <w:rFonts w:ascii="Poppins" w:hAnsi="Poppins" w:cs="Poppins"/>
+        </w:rPr>
+        <w:t>:</w:t>
+      </w:r>
+      <w:r>
+        <w:rPr>
+          <w:rFonts w:ascii="Poppins" w:hAnsi="Poppins" w:cs="Poppins"/>
+        </w:rPr>
+        <w:t xml:space="preserve"> Add Election</w:t>
+      </w:r>
+      <w:r>
+        <w:rPr>
+          <w:rFonts w:ascii="Poppins" w:hAnsi="Poppins" w:cs="Poppins"/>
+        </w:rPr>
+        <w:t xml:space="preserve"> Screen</w:t>
+      </w:r>
+    </w:p>
+    <w:p>
+      <w:pPr>
+        <w:rPr>
+          <w:rFonts w:ascii="Poppins" w:hAnsi="Poppins" w:cs="Poppins"/>
+        </w:rPr>
+      </w:pPr>
+      <w:r>
+        <w:rPr>
+          <w:rFonts w:ascii="Poppins" w:hAnsi="Poppins" w:cs="Poppins"/>
+        </w:rPr>
+        <w:br w:type="page"/>
+      </w:r>
+    </w:p>
+    <w:p>
+      <w:pPr>
+        <w:spacing w:after="0" w:line="360" w:lineRule="auto"/>
+        <w:rPr>
+          <w:rFonts w:ascii="Poppins SemiBold" w:hAnsi="Poppins SemiBold" w:cs="Poppins SemiBold"/>
+          <w:sz w:val="28"/>
+          <w:szCs w:val="28"/>
+        </w:rPr>
+      </w:pPr>
+      <w:r>
+        <w:rPr>
+          <w:rFonts w:ascii="Poppins SemiBold" w:hAnsi="Poppins SemiBold" w:cs="Poppins SemiBold"/>
+          <w:sz w:val="28"/>
+          <w:szCs w:val="28"/>
+        </w:rPr>
+        <w:lastRenderedPageBreak/>
+        <w:t>Read Elections</w:t>
+      </w:r>
+      <w:r>
+        <w:rPr>
+          <w:rFonts w:ascii="Poppins SemiBold" w:hAnsi="Poppins SemiBold" w:cs="Poppins SemiBold"/>
+          <w:sz w:val="28"/>
+          <w:szCs w:val="28"/>
+        </w:rPr>
+        <w:t xml:space="preserve"> </w:t>
+      </w:r>
+    </w:p>
+    <w:p>
+      <w:pPr>
+        <w:spacing w:line="276" w:lineRule="auto"/>
+        <w:rPr>
+          <w:rFonts w:ascii="Poppins" w:hAnsi="Poppins" w:cs="Poppins"/>
+        </w:rPr>
+      </w:pPr>
+      <w:r>
+        <w:rPr>
+          <w:rFonts w:ascii="Poppins" w:hAnsi="Poppins" w:cs="Poppins"/>
+        </w:rPr>
+        <w:t xml:space="preserve">This screen shows </w:t>
+      </w:r>
+      <w:r>
+        <w:rPr>
+          <w:rFonts w:ascii="Poppins" w:hAnsi="Poppins" w:cs="Poppins"/>
+        </w:rPr>
+        <w:t xml:space="preserve">all the </w:t>
+      </w:r>
+      <w:r>
+        <w:rPr>
+          <w:rFonts w:ascii="Poppins" w:hAnsi="Poppins" w:cs="Poppins"/>
+        </w:rPr>
+        <w:t>elections in a list which admin has created, as shown below:</w:t>
+      </w:r>
+    </w:p>
+    <w:p>
+      <w:pPr>
+        <w:spacing w:line="276" w:lineRule="auto"/>
+        <w:jc w:val="center"/>
+        <w:rPr>
+          <w:rFonts w:ascii="Poppins" w:hAnsi="Poppins" w:cs="Poppins"/>
+        </w:rPr>
+      </w:pPr>
+      <w:r>
+        <w:rPr>
+          <w:rFonts w:ascii="Poppins" w:hAnsi="Poppins" w:cs="Poppins"/>
+          <w:noProof/>
+        </w:rPr>
+        <w:drawing>
+          <wp:inline distT="0" distB="0" distL="0" distR="0">
+            <wp:extent cx="3606800" cy="7497178"/>
+            <wp:effectExtent l="0" t="0" r="0" b="8890"/>
+            <wp:docPr id="31" name="Picture 31"/>
+            <wp:cNvGraphicFramePr>
+              <a:graphicFrameLocks xmlns:a="http://schemas.openxmlformats.org/drawingml/2006/main" noChangeAspect="1"/>
+            </wp:cNvGraphicFramePr>
+            <a:graphic xmlns:a="http://schemas.openxmlformats.org/drawingml/2006/main">
+              <a:graphicData uri="http://schemas.openxmlformats.org/drawingml/2006/picture">
+                <pic:pic xmlns:pic="http://schemas.openxmlformats.org/drawingml/2006/picture">
+                  <pic:nvPicPr>
+                    <pic:cNvPr id="31" name="Screenshot 2024-06-30 131051.png"/>
+                    <pic:cNvPicPr/>
+                  </pic:nvPicPr>
+                  <pic:blipFill rotWithShape="1">
+                    <a:blip r:embed="rId38">
+                      <a:extLst>
+                        <a:ext uri="{28A0092B-C50C-407E-A947-70E740481C1C}">
+                          <a14:useLocalDpi xmlns:a14="http://schemas.microsoft.com/office/drawing/2010/main" val="0"/>
+                        </a:ext>
+                      </a:extLst>
+                    </a:blip>
+                    <a:srcRect r="14419"/>
+                    <a:stretch/>
+                  </pic:blipFill>
+                  <pic:spPr bwMode="auto">
+                    <a:xfrm>
+                      <a:off x="0" y="0"/>
+                      <a:ext cx="3607234" cy="7498080"/>
+                    </a:xfrm>
+                    <a:prstGeom prst="rect">
+                      <a:avLst/>
+                    </a:prstGeom>
+                    <a:ln>
+                      <a:noFill/>
+                    </a:ln>
+                    <a:extLst>
+                      <a:ext uri="{53640926-AAD7-44D8-BBD7-CCE9431645EC}">
+                        <a14:shadowObscured xmlns:a14="http://schemas.microsoft.com/office/drawing/2010/main"/>
+                      </a:ext>
+                    </a:extLst>
+                  </pic:spPr>
+                </pic:pic>
+              </a:graphicData>
+            </a:graphic>
+          </wp:inline>
+        </w:drawing>
+      </w:r>
+    </w:p>
+    <w:p>
+      <w:pPr>
+        <w:spacing w:after="0" w:line="276" w:lineRule="auto"/>
+        <w:jc w:val="center"/>
+        <w:rPr>
+          <w:rFonts w:ascii="Poppins" w:hAnsi="Poppins" w:cs="Poppins"/>
+        </w:rPr>
+      </w:pPr>
+      <w:r>
+        <w:rPr>
+          <w:rFonts w:ascii="Poppins" w:hAnsi="Poppins" w:cs="Poppins"/>
+        </w:rPr>
+        <w:t>Figure 4.</w:t>
+      </w:r>
+      <w:r>
+        <w:rPr>
+          <w:rFonts w:ascii="Poppins" w:hAnsi="Poppins" w:cs="Poppins"/>
+        </w:rPr>
+        <w:t>1</w:t>
+      </w:r>
+      <w:r>
+        <w:rPr>
+          <w:rFonts w:ascii="Poppins" w:hAnsi="Poppins" w:cs="Poppins"/>
+        </w:rPr>
+        <w:t>2</w:t>
+      </w:r>
+      <w:r>
+        <w:rPr>
+          <w:rFonts w:ascii="Poppins" w:hAnsi="Poppins" w:cs="Poppins"/>
+        </w:rPr>
+        <w:t>:</w:t>
+      </w:r>
+      <w:r>
+        <w:rPr>
+          <w:rFonts w:ascii="Poppins" w:hAnsi="Poppins" w:cs="Poppins"/>
+        </w:rPr>
+        <w:t xml:space="preserve"> Read Election</w:t>
+      </w:r>
+      <w:r>
+        <w:rPr>
+          <w:rFonts w:ascii="Poppins" w:hAnsi="Poppins" w:cs="Poppins"/>
+        </w:rPr>
+        <w:t xml:space="preserve"> Screen</w:t>
+      </w:r>
+    </w:p>
+    <w:p>
+      <w:pPr>
+        <w:spacing w:after="0" w:line="276" w:lineRule="auto"/>
+        <w:jc w:val="center"/>
+        <w:rPr>
+          <w:rFonts w:ascii="Poppins" w:hAnsi="Poppins" w:cs="Poppins"/>
+        </w:rPr>
+      </w:pPr>
+    </w:p>
+    <w:p>
+      <w:pPr>
+        <w:spacing w:after="0" w:line="360" w:lineRule="auto"/>
+        <w:rPr>
+          <w:rFonts w:ascii="Poppins SemiBold" w:hAnsi="Poppins SemiBold" w:cs="Poppins SemiBold"/>
+          <w:sz w:val="28"/>
+          <w:szCs w:val="28"/>
+        </w:rPr>
+      </w:pPr>
+      <w:r>
+        <w:rPr>
+          <w:rFonts w:ascii="Poppins SemiBold" w:hAnsi="Poppins SemiBold" w:cs="Poppins SemiBold"/>
+          <w:sz w:val="28"/>
+          <w:szCs w:val="28"/>
+        </w:rPr>
+        <w:lastRenderedPageBreak/>
+        <w:t>Update Elections</w:t>
+      </w:r>
+      <w:r>
+        <w:rPr>
+          <w:rFonts w:ascii="Poppins SemiBold" w:hAnsi="Poppins SemiBold" w:cs="Poppins SemiBold"/>
+          <w:sz w:val="28"/>
+          <w:szCs w:val="28"/>
+        </w:rPr>
+        <w:t xml:space="preserve"> </w:t>
+      </w:r>
+    </w:p>
+    <w:p>
+      <w:pPr>
+        <w:spacing w:line="276" w:lineRule="auto"/>
+        <w:rPr>
+          <w:rFonts w:ascii="Poppins" w:hAnsi="Poppins" w:cs="Poppins"/>
+        </w:rPr>
+      </w:pPr>
+      <w:r>
+        <w:rPr>
+          <w:rFonts w:ascii="Poppins" w:hAnsi="Poppins" w:cs="Poppins"/>
+        </w:rPr>
+        <w:t>From the election screen where all election are display</w:t>
+      </w:r>
+      <w:r>
+        <w:rPr>
+          <w:rFonts w:ascii="Poppins" w:hAnsi="Poppins" w:cs="Poppins"/>
+        </w:rPr>
+        <w:t>ed in a list admin will simply press on arrow button to go to edit election screen</w:t>
+      </w:r>
+      <w:r>
+        <w:rPr>
+          <w:rFonts w:ascii="Poppins" w:hAnsi="Poppins" w:cs="Poppins"/>
+        </w:rPr>
+        <w:t>.</w:t>
+      </w:r>
+      <w:bookmarkStart w:id="0" w:name="_GoBack"/>
+      <w:bookmarkEnd w:id="0"/>
+    </w:p>
+    <w:p>
+      <w:pPr>
+        <w:spacing w:line="276" w:lineRule="auto"/>
+        <w:jc w:val="center"/>
+        <w:rPr>
+          <w:rFonts w:ascii="Poppins" w:hAnsi="Poppins" w:cs="Poppins"/>
+        </w:rPr>
+      </w:pPr>
+      <w:r>
+        <w:rPr>
+          <w:rFonts w:ascii="Poppins" w:hAnsi="Poppins" w:cs="Poppins"/>
+          <w:noProof/>
+        </w:rPr>
+        <w:drawing>
+          <wp:inline distT="0" distB="0" distL="0" distR="0">
+            <wp:extent cx="3593890" cy="7497445"/>
+            <wp:effectExtent l="0" t="0" r="6985" b="8255"/>
+            <wp:docPr id="33" name="Picture 33"/>
+            <wp:cNvGraphicFramePr>
+              <a:graphicFrameLocks xmlns:a="http://schemas.openxmlformats.org/drawingml/2006/main" noChangeAspect="1"/>
+            </wp:cNvGraphicFramePr>
+            <a:graphic xmlns:a="http://schemas.openxmlformats.org/drawingml/2006/main">
+              <a:graphicData uri="http://schemas.openxmlformats.org/drawingml/2006/picture">
+                <pic:pic xmlns:pic="http://schemas.openxmlformats.org/drawingml/2006/picture">
+                  <pic:nvPicPr>
+                    <pic:cNvPr id="33" name="Screenshot 2024-06-30 134008.png"/>
+                    <pic:cNvPicPr/>
+                  </pic:nvPicPr>
+                  <pic:blipFill rotWithShape="1">
+                    <a:blip r:embed="rId39">
+                      <a:extLst>
+                        <a:ext uri="{28A0092B-C50C-407E-A947-70E740481C1C}">
+                          <a14:useLocalDpi xmlns:a14="http://schemas.microsoft.com/office/drawing/2010/main" val="0"/>
+                        </a:ext>
+                      </a:extLst>
+                    </a:blip>
+                    <a:srcRect l="2198" r="14859"/>
+                    <a:stretch/>
+                  </pic:blipFill>
+                  <pic:spPr bwMode="auto">
+                    <a:xfrm>
+                      <a:off x="0" y="0"/>
+                      <a:ext cx="3594194" cy="7498080"/>
+                    </a:xfrm>
+                    <a:prstGeom prst="rect">
+                      <a:avLst/>
+                    </a:prstGeom>
+                    <a:ln>
+                      <a:noFill/>
+                    </a:ln>
+                    <a:extLst>
+                      <a:ext uri="{53640926-AAD7-44D8-BBD7-CCE9431645EC}">
+                        <a14:shadowObscured xmlns:a14="http://schemas.microsoft.com/office/drawing/2010/main"/>
+                      </a:ext>
+                    </a:extLst>
+                  </pic:spPr>
+                </pic:pic>
+              </a:graphicData>
+            </a:graphic>
+          </wp:inline>
+        </w:drawing>
+      </w:r>
+    </w:p>
+    <w:p>
+      <w:pPr>
+        <w:spacing w:after="0" w:line="276" w:lineRule="auto"/>
+        <w:jc w:val="center"/>
+        <w:rPr>
+          <w:rFonts w:ascii="Poppins" w:hAnsi="Poppins" w:cs="Poppins"/>
+        </w:rPr>
+      </w:pPr>
+      <w:r>
+        <w:rPr>
+          <w:rFonts w:ascii="Poppins" w:hAnsi="Poppins" w:cs="Poppins"/>
+        </w:rPr>
+        <w:t>Figure 4.</w:t>
+      </w:r>
+      <w:r>
+        <w:rPr>
+          <w:rFonts w:ascii="Poppins" w:hAnsi="Poppins" w:cs="Poppins"/>
+        </w:rPr>
+        <w:t>13</w:t>
+      </w:r>
+      <w:r>
+        <w:rPr>
+          <w:rFonts w:ascii="Poppins" w:hAnsi="Poppins" w:cs="Poppins"/>
+        </w:rPr>
+        <w:t>:</w:t>
+      </w:r>
+      <w:r>
+        <w:rPr>
+          <w:rFonts w:ascii="Poppins" w:hAnsi="Poppins" w:cs="Poppins"/>
+        </w:rPr>
+        <w:t xml:space="preserve"> Update</w:t>
+      </w:r>
+      <w:r>
+        <w:rPr>
+          <w:rFonts w:ascii="Poppins" w:hAnsi="Poppins" w:cs="Poppins"/>
+        </w:rPr>
+        <w:t xml:space="preserve"> Election</w:t>
+      </w:r>
+      <w:r>
+        <w:rPr>
+          <w:rFonts w:ascii="Poppins" w:hAnsi="Poppins" w:cs="Poppins"/>
+        </w:rPr>
+        <w:t xml:space="preserve"> Screen</w:t>
+      </w:r>
+    </w:p>
+    <w:p>
+      <w:pPr>
+        <w:spacing w:after="0" w:line="276" w:lineRule="auto"/>
+        <w:rPr>
+          <w:rFonts w:ascii="Poppins" w:hAnsi="Poppins" w:cs="Poppins"/>
+        </w:rPr>
+      </w:pPr>
+    </w:p>
+    <w:p>
+      <w:pPr>
+        <w:spacing w:line="276" w:lineRule="auto"/>
+        <w:jc w:val="center"/>
+        <w:rPr>
+          <w:rFonts w:ascii="Poppins" w:hAnsi="Poppins" w:cs="Poppins"/>
+        </w:rPr>
+      </w:pPr>
     </w:p>
     <w:sectPr>
-      <w:headerReference w:type="default" r:id="rId35"/>
+      <w:headerReference w:type="default" r:id="rId40"/>
       <w:pgSz w:w="11906" w:h="16838"/>
       <w:pgMar w:top="1440" w:right="1080" w:bottom="1440" w:left="1080" w:header="720" w:footer="720" w:gutter="0"/>
       <w:cols w:space="720"/>
@@ -10228,7 +11007,7 @@
         <w:szCs w:val="20"/>
         <w:u w:val="single"/>
       </w:rPr>
-      <w:t>34</w:t>
+      <w:t>36</w:t>
     </w:r>
     <w:r>
       <w:rPr>
@@ -13489,7 +14268,7 @@
 </file>
 
 <file path=customXml/itemProps1.xml><?xml version="1.0" encoding="utf-8"?>
-<ds:datastoreItem xmlns:ds="http://schemas.openxmlformats.org/officeDocument/2006/customXml" ds:itemID="{336C8764-C1DA-4BEA-9F94-09A3539A075E}">
+<ds:datastoreItem xmlns:ds="http://schemas.openxmlformats.org/officeDocument/2006/customXml" ds:itemID="{D5970C78-63CA-4590-88DB-97E134A28796}">
   <ds:schemaRefs>
     <ds:schemaRef ds:uri="http://schemas.openxmlformats.org/officeDocument/2006/bibliography"/>
   </ds:schemaRefs>
